--- a/Documents and presentations/backend_api_v4_specification.docx
+++ b/Documents and presentations/backend_api_v4_specification.docx
@@ -35,7 +35,7 @@
           <w:sz w:val="28"/>
           <w:szCs w:val="28"/>
         </w:rPr>
-        <w:t xml:space="preserve"> Version </w:t>
+        <w:t xml:space="preserve"> </w:t>
       </w:r>
       <w:r>
         <w:rPr>
@@ -46,29 +46,7 @@
           <w:sz w:val="28"/>
           <w:szCs w:val="28"/>
         </w:rPr>
-        <w:t>4</w:t>
-      </w:r>
-      <w:r>
-        <w:rPr>
-          <w:b/>
-          <w:bCs/>
-          <w:i/>
-          <w:iCs/>
-          <w:sz w:val="28"/>
-          <w:szCs w:val="28"/>
-        </w:rPr>
-        <w:t>.0</w:t>
-      </w:r>
-      <w:r>
-        <w:rPr>
-          <w:b/>
-          <w:bCs/>
-          <w:i/>
-          <w:iCs/>
-          <w:sz w:val="28"/>
-          <w:szCs w:val="28"/>
-        </w:rPr>
-        <w:t xml:space="preserve"> Specification</w:t>
+        <w:t>Specification</w:t>
       </w:r>
     </w:p>
     <w:p>
@@ -88,16 +66,7 @@
           <w:sz w:val="18"/>
           <w:szCs w:val="18"/>
         </w:rPr>
-        <w:t xml:space="preserve">Initial </w:t>
-      </w:r>
-      <w:r>
-        <w:rPr>
-          <w:i/>
-          <w:iCs/>
-          <w:sz w:val="18"/>
-          <w:szCs w:val="18"/>
-        </w:rPr>
-        <w:t xml:space="preserve">Draft Version </w:t>
+        <w:t xml:space="preserve">Version </w:t>
       </w:r>
       <w:r>
         <w:rPr>
@@ -127,48 +96,6 @@
           <w:szCs w:val="20"/>
         </w:rPr>
       </w:pPr>
-    </w:p>
-    <w:p>
-      <w:pPr>
-        <w:spacing w:before="240"/>
-        <w:rPr>
-          <w:i/>
-          <w:iCs/>
-          <w:szCs w:val="20"/>
-        </w:rPr>
-      </w:pPr>
-      <w:r>
-        <w:rPr>
-          <w:i/>
-          <w:iCs/>
-          <w:szCs w:val="20"/>
-        </w:rPr>
-        <w:t xml:space="preserve">Author: </w:t>
-      </w:r>
-      <w:r>
-        <w:rPr>
-          <w:i/>
-          <w:iCs/>
-          <w:szCs w:val="20"/>
-        </w:rPr>
-        <w:tab/>
-      </w:r>
-      <w:r>
-        <w:rPr>
-          <w:i/>
-          <w:iCs/>
-          <w:szCs w:val="20"/>
-        </w:rPr>
-        <w:tab/>
-      </w:r>
-      <w:r>
-        <w:rPr>
-          <w:i/>
-          <w:iCs/>
-          <w:szCs w:val="20"/>
-        </w:rPr>
-        <w:t>jd</w:t>
-      </w:r>
     </w:p>
     <w:p>
       <w:pPr>
@@ -241,7 +168,7 @@
           <w:iCs/>
           <w:szCs w:val="20"/>
         </w:rPr>
-        <w:t>6</w:t>
+        <w:t>7</w:t>
       </w:r>
       <w:r>
         <w:rPr>
@@ -339,7 +266,7 @@
             </w:rPr>
             <w:fldChar w:fldCharType="separate"/>
           </w:r>
-          <w:hyperlink w:anchor="_Toc136795649" w:history="1">
+          <w:hyperlink w:anchor="_Toc137038632" w:history="1">
             <w:r>
               <w:rPr>
                 <w:rStyle w:val="Hiperligao"/>
@@ -384,7 +311,7 @@
                 <w:noProof/>
                 <w:webHidden/>
               </w:rPr>
-              <w:instrText xml:space="preserve"> PAGEREF _Toc136795649 \h </w:instrText>
+              <w:instrText xml:space="preserve"> PAGEREF _Toc137038632 \h </w:instrText>
             </w:r>
             <w:r>
               <w:rPr>
@@ -431,7 +358,7 @@
               <w14:ligatures w14:val="standardContextual"/>
             </w:rPr>
           </w:pPr>
-          <w:hyperlink w:anchor="_Toc136795650" w:history="1">
+          <w:hyperlink w:anchor="_Toc137038633" w:history="1">
             <w:r>
               <w:rPr>
                 <w:rStyle w:val="Hiperligao"/>
@@ -476,7 +403,7 @@
                 <w:noProof/>
                 <w:webHidden/>
               </w:rPr>
-              <w:instrText xml:space="preserve"> PAGEREF _Toc136795650 \h </w:instrText>
+              <w:instrText xml:space="preserve"> PAGEREF _Toc137038633 \h </w:instrText>
             </w:r>
             <w:r>
               <w:rPr>
@@ -523,7 +450,7 @@
               <w14:ligatures w14:val="standardContextual"/>
             </w:rPr>
           </w:pPr>
-          <w:hyperlink w:anchor="_Toc136795651" w:history="1">
+          <w:hyperlink w:anchor="_Toc137038634" w:history="1">
             <w:r>
               <w:rPr>
                 <w:rStyle w:val="Hiperligao"/>
@@ -568,7 +495,7 @@
                 <w:noProof/>
                 <w:webHidden/>
               </w:rPr>
-              <w:instrText xml:space="preserve"> PAGEREF _Toc136795651 \h </w:instrText>
+              <w:instrText xml:space="preserve"> PAGEREF _Toc137038634 \h </w:instrText>
             </w:r>
             <w:r>
               <w:rPr>
@@ -615,7 +542,7 @@
               <w14:ligatures w14:val="standardContextual"/>
             </w:rPr>
           </w:pPr>
-          <w:hyperlink w:anchor="_Toc136795652" w:history="1">
+          <w:hyperlink w:anchor="_Toc137038635" w:history="1">
             <w:r>
               <w:rPr>
                 <w:rStyle w:val="Hiperligao"/>
@@ -639,7 +566,7 @@
                 <w:rStyle w:val="Hiperligao"/>
                 <w:noProof/>
               </w:rPr>
-              <w:t>Forecast Service API</w:t>
+              <w:t>Forecasting Service API</w:t>
             </w:r>
             <w:r>
               <w:rPr>
@@ -660,7 +587,7 @@
                 <w:noProof/>
                 <w:webHidden/>
               </w:rPr>
-              <w:instrText xml:space="preserve"> PAGEREF _Toc136795652 \h </w:instrText>
+              <w:instrText xml:space="preserve"> PAGEREF _Toc137038635 \h </w:instrText>
             </w:r>
             <w:r>
               <w:rPr>
@@ -707,7 +634,7 @@
               <w14:ligatures w14:val="standardContextual"/>
             </w:rPr>
           </w:pPr>
-          <w:hyperlink w:anchor="_Toc136795653" w:history="1">
+          <w:hyperlink w:anchor="_Toc137038636" w:history="1">
             <w:r>
               <w:rPr>
                 <w:rStyle w:val="Hiperligao"/>
@@ -768,7 +695,7 @@
                 <w:noProof/>
                 <w:webHidden/>
               </w:rPr>
-              <w:instrText xml:space="preserve"> PAGEREF _Toc136795653 \h </w:instrText>
+              <w:instrText xml:space="preserve"> PAGEREF _Toc137038636 \h </w:instrText>
             </w:r>
             <w:r>
               <w:rPr>
@@ -815,7 +742,7 @@
               <w14:ligatures w14:val="standardContextual"/>
             </w:rPr>
           </w:pPr>
-          <w:hyperlink w:anchor="_Toc136795654" w:history="1">
+          <w:hyperlink w:anchor="_Toc137038637" w:history="1">
             <w:r>
               <w:rPr>
                 <w:rStyle w:val="Hiperligao"/>
@@ -860,7 +787,7 @@
                 <w:noProof/>
                 <w:webHidden/>
               </w:rPr>
-              <w:instrText xml:space="preserve"> PAGEREF _Toc136795654 \h </w:instrText>
+              <w:instrText xml:space="preserve"> PAGEREF _Toc137038637 \h </w:instrText>
             </w:r>
             <w:r>
               <w:rPr>
@@ -907,7 +834,7 @@
               <w14:ligatures w14:val="standardContextual"/>
             </w:rPr>
           </w:pPr>
-          <w:hyperlink w:anchor="_Toc136795655" w:history="1">
+          <w:hyperlink w:anchor="_Toc137038638" w:history="1">
             <w:r>
               <w:rPr>
                 <w:rStyle w:val="Hiperligao"/>
@@ -931,7 +858,7 @@
                 <w:rStyle w:val="Hiperligao"/>
                 <w:noProof/>
               </w:rPr>
-              <w:t>Train Model Service API</w:t>
+              <w:t>Training Model Service API</w:t>
             </w:r>
             <w:r>
               <w:rPr>
@@ -952,7 +879,7 @@
                 <w:noProof/>
                 <w:webHidden/>
               </w:rPr>
-              <w:instrText xml:space="preserve"> PAGEREF _Toc136795655 \h </w:instrText>
+              <w:instrText xml:space="preserve"> PAGEREF _Toc137038638 \h </w:instrText>
             </w:r>
             <w:r>
               <w:rPr>
@@ -999,7 +926,7 @@
               <w14:ligatures w14:val="standardContextual"/>
             </w:rPr>
           </w:pPr>
-          <w:hyperlink w:anchor="_Toc136795656" w:history="1">
+          <w:hyperlink w:anchor="_Toc137038639" w:history="1">
             <w:r>
               <w:rPr>
                 <w:rStyle w:val="Hiperligao"/>
@@ -1060,7 +987,7 @@
                 <w:noProof/>
                 <w:webHidden/>
               </w:rPr>
-              <w:instrText xml:space="preserve"> PAGEREF _Toc136795656 \h </w:instrText>
+              <w:instrText xml:space="preserve"> PAGEREF _Toc137038639 \h </w:instrText>
             </w:r>
             <w:r>
               <w:rPr>
@@ -1107,7 +1034,7 @@
               <w14:ligatures w14:val="standardContextual"/>
             </w:rPr>
           </w:pPr>
-          <w:hyperlink w:anchor="_Toc136795657" w:history="1">
+          <w:hyperlink w:anchor="_Toc137038640" w:history="1">
             <w:r>
               <w:rPr>
                 <w:rStyle w:val="Hiperligao"/>
@@ -1152,7 +1079,7 @@
                 <w:noProof/>
                 <w:webHidden/>
               </w:rPr>
-              <w:instrText xml:space="preserve"> PAGEREF _Toc136795657 \h </w:instrText>
+              <w:instrText xml:space="preserve"> PAGEREF _Toc137038640 \h </w:instrText>
             </w:r>
             <w:r>
               <w:rPr>
@@ -1199,7 +1126,7 @@
               <w14:ligatures w14:val="standardContextual"/>
             </w:rPr>
           </w:pPr>
-          <w:hyperlink w:anchor="_Toc136795658" w:history="1">
+          <w:hyperlink w:anchor="_Toc137038641" w:history="1">
             <w:r>
               <w:rPr>
                 <w:rStyle w:val="Hiperligao"/>
@@ -1244,7 +1171,7 @@
                 <w:noProof/>
                 <w:webHidden/>
               </w:rPr>
-              <w:instrText xml:space="preserve"> PAGEREF _Toc136795658 \h </w:instrText>
+              <w:instrText xml:space="preserve"> PAGEREF _Toc137038641 \h </w:instrText>
             </w:r>
             <w:r>
               <w:rPr>
@@ -1291,7 +1218,7 @@
               <w14:ligatures w14:val="standardContextual"/>
             </w:rPr>
           </w:pPr>
-          <w:hyperlink w:anchor="_Toc136795659" w:history="1">
+          <w:hyperlink w:anchor="_Toc137038642" w:history="1">
             <w:r>
               <w:rPr>
                 <w:rStyle w:val="Hiperligao"/>
@@ -1336,7 +1263,7 @@
                 <w:noProof/>
                 <w:webHidden/>
               </w:rPr>
-              <w:instrText xml:space="preserve"> PAGEREF _Toc136795659 \h </w:instrText>
+              <w:instrText xml:space="preserve"> PAGEREF _Toc137038642 \h </w:instrText>
             </w:r>
             <w:r>
               <w:rPr>
@@ -1383,7 +1310,7 @@
               <w14:ligatures w14:val="standardContextual"/>
             </w:rPr>
           </w:pPr>
-          <w:hyperlink w:anchor="_Toc136795660" w:history="1">
+          <w:hyperlink w:anchor="_Toc137038643" w:history="1">
             <w:r>
               <w:rPr>
                 <w:rStyle w:val="Hiperligao"/>
@@ -1444,7 +1371,7 @@
                 <w:noProof/>
                 <w:webHidden/>
               </w:rPr>
-              <w:instrText xml:space="preserve"> PAGEREF _Toc136795660 \h </w:instrText>
+              <w:instrText xml:space="preserve"> PAGEREF _Toc137038643 \h </w:instrText>
             </w:r>
             <w:r>
               <w:rPr>
@@ -1491,7 +1418,7 @@
               <w14:ligatures w14:val="standardContextual"/>
             </w:rPr>
           </w:pPr>
-          <w:hyperlink w:anchor="_Toc136795661" w:history="1">
+          <w:hyperlink w:anchor="_Toc137038644" w:history="1">
             <w:r>
               <w:rPr>
                 <w:rStyle w:val="Hiperligao"/>
@@ -1536,7 +1463,7 @@
                 <w:noProof/>
                 <w:webHidden/>
               </w:rPr>
-              <w:instrText xml:space="preserve"> PAGEREF _Toc136795661 \h </w:instrText>
+              <w:instrText xml:space="preserve"> PAGEREF _Toc137038644 \h </w:instrText>
             </w:r>
             <w:r>
               <w:rPr>
@@ -1556,7 +1483,7 @@
                 <w:noProof/>
                 <w:webHidden/>
               </w:rPr>
-              <w:t>6</w:t>
+              <w:t>5</w:t>
             </w:r>
             <w:r>
               <w:rPr>
@@ -1583,7 +1510,7 @@
               <w14:ligatures w14:val="standardContextual"/>
             </w:rPr>
           </w:pPr>
-          <w:hyperlink w:anchor="_Toc136795662" w:history="1">
+          <w:hyperlink w:anchor="_Toc137038645" w:history="1">
             <w:r>
               <w:rPr>
                 <w:rStyle w:val="Hiperligao"/>
@@ -1628,7 +1555,7 @@
                 <w:noProof/>
                 <w:webHidden/>
               </w:rPr>
-              <w:instrText xml:space="preserve"> PAGEREF _Toc136795662 \h </w:instrText>
+              <w:instrText xml:space="preserve"> PAGEREF _Toc137038645 \h </w:instrText>
             </w:r>
             <w:r>
               <w:rPr>
@@ -1675,7 +1602,7 @@
               <w14:ligatures w14:val="standardContextual"/>
             </w:rPr>
           </w:pPr>
-          <w:hyperlink w:anchor="_Toc136795663" w:history="1">
+          <w:hyperlink w:anchor="_Toc137038646" w:history="1">
             <w:r>
               <w:rPr>
                 <w:rStyle w:val="Hiperligao"/>
@@ -1736,7 +1663,7 @@
                 <w:noProof/>
                 <w:webHidden/>
               </w:rPr>
-              <w:instrText xml:space="preserve"> PAGEREF _Toc136795663 \h </w:instrText>
+              <w:instrText xml:space="preserve"> PAGEREF _Toc137038646 \h </w:instrText>
             </w:r>
             <w:r>
               <w:rPr>
@@ -1783,7 +1710,7 @@
               <w14:ligatures w14:val="standardContextual"/>
             </w:rPr>
           </w:pPr>
-          <w:hyperlink w:anchor="_Toc136795664" w:history="1">
+          <w:hyperlink w:anchor="_Toc137038647" w:history="1">
             <w:r>
               <w:rPr>
                 <w:rStyle w:val="Hiperligao"/>
@@ -1844,7 +1771,7 @@
                 <w:noProof/>
                 <w:webHidden/>
               </w:rPr>
-              <w:instrText xml:space="preserve"> PAGEREF _Toc136795664 \h </w:instrText>
+              <w:instrText xml:space="preserve"> PAGEREF _Toc137038647 \h </w:instrText>
             </w:r>
             <w:r>
               <w:rPr>
@@ -1864,7 +1791,7 @@
                 <w:noProof/>
                 <w:webHidden/>
               </w:rPr>
-              <w:t>7</w:t>
+              <w:t>6</w:t>
             </w:r>
             <w:r>
               <w:rPr>
@@ -1891,7 +1818,7 @@
               <w14:ligatures w14:val="standardContextual"/>
             </w:rPr>
           </w:pPr>
-          <w:hyperlink w:anchor="_Toc136795665" w:history="1">
+          <w:hyperlink w:anchor="_Toc137038648" w:history="1">
             <w:r>
               <w:rPr>
                 <w:rStyle w:val="Hiperligao"/>
@@ -1952,7 +1879,7 @@
                 <w:noProof/>
                 <w:webHidden/>
               </w:rPr>
-              <w:instrText xml:space="preserve"> PAGEREF _Toc136795665 \h </w:instrText>
+              <w:instrText xml:space="preserve"> PAGEREF _Toc137038648 \h </w:instrText>
             </w:r>
             <w:r>
               <w:rPr>
@@ -1999,7 +1926,7 @@
               <w14:ligatures w14:val="standardContextual"/>
             </w:rPr>
           </w:pPr>
-          <w:hyperlink w:anchor="_Toc136795666" w:history="1">
+          <w:hyperlink w:anchor="_Toc137038649" w:history="1">
             <w:r>
               <w:rPr>
                 <w:rStyle w:val="Hiperligao"/>
@@ -2060,7 +1987,7 @@
                 <w:noProof/>
                 <w:webHidden/>
               </w:rPr>
-              <w:instrText xml:space="preserve"> PAGEREF _Toc136795666 \h </w:instrText>
+              <w:instrText xml:space="preserve"> PAGEREF _Toc137038649 \h </w:instrText>
             </w:r>
             <w:r>
               <w:rPr>
@@ -2107,7 +2034,7 @@
               <w14:ligatures w14:val="standardContextual"/>
             </w:rPr>
           </w:pPr>
-          <w:hyperlink w:anchor="_Toc136795667" w:history="1">
+          <w:hyperlink w:anchor="_Toc137038650" w:history="1">
             <w:r>
               <w:rPr>
                 <w:rStyle w:val="Hiperligao"/>
@@ -2168,7 +2095,7 @@
                 <w:noProof/>
                 <w:webHidden/>
               </w:rPr>
-              <w:instrText xml:space="preserve"> PAGEREF _Toc136795667 \h </w:instrText>
+              <w:instrText xml:space="preserve"> PAGEREF _Toc137038650 \h </w:instrText>
             </w:r>
             <w:r>
               <w:rPr>
@@ -2188,7 +2115,7 @@
                 <w:noProof/>
                 <w:webHidden/>
               </w:rPr>
-              <w:t>9</w:t>
+              <w:t>8</w:t>
             </w:r>
             <w:r>
               <w:rPr>
@@ -2215,7 +2142,7 @@
               <w14:ligatures w14:val="standardContextual"/>
             </w:rPr>
           </w:pPr>
-          <w:hyperlink w:anchor="_Toc136795668" w:history="1">
+          <w:hyperlink w:anchor="_Toc137038651" w:history="1">
             <w:r>
               <w:rPr>
                 <w:rStyle w:val="Hiperligao"/>
@@ -2276,7 +2203,7 @@
                 <w:noProof/>
                 <w:webHidden/>
               </w:rPr>
-              <w:instrText xml:space="preserve"> PAGEREF _Toc136795668 \h </w:instrText>
+              <w:instrText xml:space="preserve"> PAGEREF _Toc137038651 \h </w:instrText>
             </w:r>
             <w:r>
               <w:rPr>
@@ -2323,7 +2250,7 @@
               <w14:ligatures w14:val="standardContextual"/>
             </w:rPr>
           </w:pPr>
-          <w:hyperlink w:anchor="_Toc136795669" w:history="1">
+          <w:hyperlink w:anchor="_Toc137038652" w:history="1">
             <w:r>
               <w:rPr>
                 <w:rStyle w:val="Hiperligao"/>
@@ -2368,7 +2295,7 @@
                 <w:noProof/>
                 <w:webHidden/>
               </w:rPr>
-              <w:instrText xml:space="preserve"> PAGEREF _Toc136795669 \h </w:instrText>
+              <w:instrText xml:space="preserve"> PAGEREF _Toc137038652 \h </w:instrText>
             </w:r>
             <w:r>
               <w:rPr>
@@ -2415,7 +2342,7 @@
               <w14:ligatures w14:val="standardContextual"/>
             </w:rPr>
           </w:pPr>
-          <w:hyperlink w:anchor="_Toc136795670" w:history="1">
+          <w:hyperlink w:anchor="_Toc137038653" w:history="1">
             <w:r>
               <w:rPr>
                 <w:rStyle w:val="Hiperligao"/>
@@ -2460,7 +2387,7 @@
                 <w:noProof/>
                 <w:webHidden/>
               </w:rPr>
-              <w:instrText xml:space="preserve"> PAGEREF _Toc136795670 \h </w:instrText>
+              <w:instrText xml:space="preserve"> PAGEREF _Toc137038653 \h </w:instrText>
             </w:r>
             <w:r>
               <w:rPr>
@@ -2507,7 +2434,7 @@
               <w14:ligatures w14:val="standardContextual"/>
             </w:rPr>
           </w:pPr>
-          <w:hyperlink w:anchor="_Toc136795671" w:history="1">
+          <w:hyperlink w:anchor="_Toc137038654" w:history="1">
             <w:r>
               <w:rPr>
                 <w:rStyle w:val="Hiperligao"/>
@@ -2552,7 +2479,7 @@
                 <w:noProof/>
                 <w:webHidden/>
               </w:rPr>
-              <w:instrText xml:space="preserve"> PAGEREF _Toc136795671 \h </w:instrText>
+              <w:instrText xml:space="preserve"> PAGEREF _Toc137038654 \h </w:instrText>
             </w:r>
             <w:r>
               <w:rPr>
@@ -2599,7 +2526,7 @@
               <w14:ligatures w14:val="standardContextual"/>
             </w:rPr>
           </w:pPr>
-          <w:hyperlink w:anchor="_Toc136795672" w:history="1">
+          <w:hyperlink w:anchor="_Toc137038655" w:history="1">
             <w:r>
               <w:rPr>
                 <w:rStyle w:val="Hiperligao"/>
@@ -2644,7 +2571,7 @@
                 <w:noProof/>
                 <w:webHidden/>
               </w:rPr>
-              <w:instrText xml:space="preserve"> PAGEREF _Toc136795672 \h </w:instrText>
+              <w:instrText xml:space="preserve"> PAGEREF _Toc137038655 \h </w:instrText>
             </w:r>
             <w:r>
               <w:rPr>
@@ -2691,7 +2618,7 @@
               <w14:ligatures w14:val="standardContextual"/>
             </w:rPr>
           </w:pPr>
-          <w:hyperlink w:anchor="_Toc136795673" w:history="1">
+          <w:hyperlink w:anchor="_Toc137038656" w:history="1">
             <w:r>
               <w:rPr>
                 <w:rStyle w:val="Hiperligao"/>
@@ -2736,7 +2663,7 @@
                 <w:noProof/>
                 <w:webHidden/>
               </w:rPr>
-              <w:instrText xml:space="preserve"> PAGEREF _Toc136795673 \h </w:instrText>
+              <w:instrText xml:space="preserve"> PAGEREF _Toc137038656 \h </w:instrText>
             </w:r>
             <w:r>
               <w:rPr>
@@ -2756,7 +2683,7 @@
                 <w:noProof/>
                 <w:webHidden/>
               </w:rPr>
-              <w:t>11</w:t>
+              <w:t>10</w:t>
             </w:r>
             <w:r>
               <w:rPr>
@@ -2783,7 +2710,7 @@
               <w14:ligatures w14:val="standardContextual"/>
             </w:rPr>
           </w:pPr>
-          <w:hyperlink w:anchor="_Toc136795674" w:history="1">
+          <w:hyperlink w:anchor="_Toc137038657" w:history="1">
             <w:r>
               <w:rPr>
                 <w:rStyle w:val="Hiperligao"/>
@@ -2828,7 +2755,7 @@
                 <w:noProof/>
                 <w:webHidden/>
               </w:rPr>
-              <w:instrText xml:space="preserve"> PAGEREF _Toc136795674 \h </w:instrText>
+              <w:instrText xml:space="preserve"> PAGEREF _Toc137038657 \h </w:instrText>
             </w:r>
             <w:r>
               <w:rPr>
@@ -2848,7 +2775,7 @@
                 <w:noProof/>
                 <w:webHidden/>
               </w:rPr>
-              <w:t>13</w:t>
+              <w:t>12</w:t>
             </w:r>
             <w:r>
               <w:rPr>
@@ -2875,7 +2802,7 @@
               <w14:ligatures w14:val="standardContextual"/>
             </w:rPr>
           </w:pPr>
-          <w:hyperlink w:anchor="_Toc136795675" w:history="1">
+          <w:hyperlink w:anchor="_Toc137038658" w:history="1">
             <w:r>
               <w:rPr>
                 <w:rStyle w:val="Hiperligao"/>
@@ -2920,7 +2847,7 @@
                 <w:noProof/>
                 <w:webHidden/>
               </w:rPr>
-              <w:instrText xml:space="preserve"> PAGEREF _Toc136795675 \h </w:instrText>
+              <w:instrText xml:space="preserve"> PAGEREF _Toc137038658 \h </w:instrText>
             </w:r>
             <w:r>
               <w:rPr>
@@ -2940,7 +2867,7 @@
                 <w:noProof/>
                 <w:webHidden/>
               </w:rPr>
-              <w:t>14</w:t>
+              <w:t>13</w:t>
             </w:r>
             <w:r>
               <w:rPr>
@@ -2983,7 +2910,7 @@
           <w:szCs w:val="28"/>
         </w:rPr>
       </w:pPr>
-      <w:bookmarkStart w:id="0" w:name="_Toc136795649"/>
+      <w:bookmarkStart w:id="0" w:name="_Toc137038632"/>
       <w:r>
         <w:rPr>
           <w:szCs w:val="28"/>
@@ -3127,18 +3054,9 @@
         </w:numPr>
         <w:ind w:left="284" w:hanging="284"/>
       </w:pPr>
-      <w:bookmarkStart w:id="1" w:name="_Toc136795650"/>
-      <w:commentRangeStart w:id="2"/>
+      <w:bookmarkStart w:id="1" w:name="_Toc137038633"/>
       <w:r>
         <w:t>Restrictions</w:t>
-      </w:r>
-      <w:commentRangeEnd w:id="2"/>
-      <w:r>
-        <w:rPr>
-          <w:rStyle w:val="Refdecomentrio"/>
-          <w:rFonts w:eastAsiaTheme="minorHAnsi" w:cstheme="minorBidi"/>
-        </w:rPr>
-        <w:commentReference w:id="2"/>
       </w:r>
       <w:bookmarkEnd w:id="1"/>
     </w:p>
@@ -3226,21 +3144,12 @@
         </w:numPr>
         <w:ind w:left="284" w:hanging="284"/>
       </w:pPr>
-      <w:bookmarkStart w:id="3" w:name="_Toc136795651"/>
-      <w:commentRangeStart w:id="4"/>
+      <w:bookmarkStart w:id="2" w:name="_Toc137038634"/>
       <w:r>
         <w:lastRenderedPageBreak/>
         <w:t>Assumptions</w:t>
       </w:r>
-      <w:commentRangeEnd w:id="4"/>
-      <w:r>
-        <w:rPr>
-          <w:rStyle w:val="Refdecomentrio"/>
-          <w:rFonts w:eastAsiaTheme="minorHAnsi" w:cstheme="minorBidi"/>
-        </w:rPr>
-        <w:commentReference w:id="4"/>
-      </w:r>
-      <w:bookmarkEnd w:id="3"/>
+      <w:bookmarkEnd w:id="2"/>
     </w:p>
     <w:tbl>
       <w:tblPr>
@@ -3529,7 +3438,23 @@
                 <w:iCs/>
                 <w:szCs w:val="20"/>
               </w:rPr>
-              <w:t xml:space="preserve"> with a Bearer Token </w:t>
+              <w:t xml:space="preserve"> with a </w:t>
+            </w:r>
+            <w:r>
+              <w:rPr>
+                <w:i/>
+                <w:iCs/>
+                <w:szCs w:val="20"/>
+              </w:rPr>
+              <w:t xml:space="preserve">valid </w:t>
+            </w:r>
+            <w:r>
+              <w:rPr>
+                <w:i/>
+                <w:iCs/>
+                <w:szCs w:val="20"/>
+              </w:rPr>
+              <w:t xml:space="preserve">Bearer Token </w:t>
             </w:r>
             <w:r>
               <w:rPr>
@@ -3813,7 +3738,31 @@
                 <w:iCs/>
                 <w:szCs w:val="20"/>
               </w:rPr>
-              <w:t>&gt;1 forecast or train</w:t>
+              <w:t>&gt;1 forecast</w:t>
+            </w:r>
+            <w:r>
+              <w:rPr>
+                <w:i/>
+                <w:iCs/>
+                <w:szCs w:val="20"/>
+              </w:rPr>
+              <w:t>ing</w:t>
+            </w:r>
+            <w:r>
+              <w:rPr>
+                <w:i/>
+                <w:iCs/>
+                <w:szCs w:val="20"/>
+              </w:rPr>
+              <w:t xml:space="preserve"> or train</w:t>
+            </w:r>
+            <w:r>
+              <w:rPr>
+                <w:i/>
+                <w:iCs/>
+                <w:szCs w:val="20"/>
+              </w:rPr>
+              <w:t>ing</w:t>
             </w:r>
             <w:r>
               <w:rPr>
@@ -3868,11 +3817,17 @@
         </w:numPr>
         <w:ind w:left="284" w:hanging="284"/>
       </w:pPr>
-      <w:bookmarkStart w:id="5" w:name="_Toc136795652"/>
+      <w:bookmarkStart w:id="3" w:name="_Toc137038635"/>
       <w:r>
-        <w:t>Forecast Service API</w:t>
+        <w:t>Forecast</w:t>
       </w:r>
-      <w:bookmarkEnd w:id="5"/>
+      <w:r>
+        <w:t>ing</w:t>
+      </w:r>
+      <w:r>
+        <w:t xml:space="preserve"> Service API</w:t>
+      </w:r>
+      <w:bookmarkEnd w:id="3"/>
     </w:p>
     <w:p>
       <w:pPr>
@@ -3911,8 +3866,8 @@
         </w:numPr>
         <w:ind w:left="426" w:hanging="426"/>
       </w:pPr>
-      <w:bookmarkStart w:id="6" w:name="_Ref123419425"/>
-      <w:bookmarkStart w:id="7" w:name="_Toc136795653"/>
+      <w:bookmarkStart w:id="4" w:name="_Ref123419425"/>
+      <w:bookmarkStart w:id="5" w:name="_Toc137038636"/>
       <w:r>
         <w:t>/api/v1/models/{</w:t>
       </w:r>
@@ -3926,8 +3881,8 @@
       <w:r>
         <w:t>}/forecast</w:t>
       </w:r>
-      <w:bookmarkEnd w:id="6"/>
-      <w:bookmarkEnd w:id="7"/>
+      <w:bookmarkEnd w:id="4"/>
+      <w:bookmarkEnd w:id="5"/>
     </w:p>
     <w:p>
       <w:pPr>
@@ -4416,9 +4371,9 @@
               <w:tblLook w:val="04A0" w:firstRow="1" w:lastRow="0" w:firstColumn="1" w:lastColumn="0" w:noHBand="0" w:noVBand="1"/>
             </w:tblPr>
             <w:tblGrid>
-              <w:gridCol w:w="2683"/>
+              <w:gridCol w:w="1672"/>
               <w:gridCol w:w="1039"/>
-              <w:gridCol w:w="3007"/>
+              <w:gridCol w:w="4018"/>
             </w:tblGrid>
             <w:tr>
               <w:tc>
@@ -4463,7 +4418,7 @@
               </w:tc>
               <w:tc>
                 <w:tcPr>
-                  <w:tcW w:w="4143" w:type="dxa"/>
+                  <w:tcW w:w="4018" w:type="dxa"/>
                 </w:tcPr>
                 <w:p>
                   <w:pPr>
@@ -4523,7 +4478,7 @@
               </w:tc>
               <w:tc>
                 <w:tcPr>
-                  <w:tcW w:w="4143" w:type="dxa"/>
+                  <w:tcW w:w="4018" w:type="dxa"/>
                 </w:tcPr>
                 <w:p>
                   <w:pPr>
@@ -4672,7 +4627,7 @@
               </w:tc>
               <w:tc>
                 <w:tcPr>
-                  <w:tcW w:w="4143" w:type="dxa"/>
+                  <w:tcW w:w="4018" w:type="dxa"/>
                 </w:tcPr>
                 <w:p>
                   <w:pPr>
@@ -4686,101 +4641,6 @@
                     </w:rPr>
                     <w:t>Forecast period in hours.</w:t>
                   </w:r>
-                </w:p>
-              </w:tc>
-            </w:tr>
-            <w:tr>
-              <w:tc>
-                <w:tcPr>
-                  <w:tcW w:w="1672" w:type="dxa"/>
-                </w:tcPr>
-                <w:p>
-                  <w:pPr>
-                    <w:rPr>
-                      <w:i/>
-                      <w:iCs/>
-                      <w:szCs w:val="20"/>
-                    </w:rPr>
-                  </w:pPr>
-                  <w:del w:id="8" w:author="José Duarte [2]" w:date="2023-06-05T23:52:00Z">
-                    <w:r>
-                      <w:rPr>
-                        <w:i/>
-                        <w:iCs/>
-                        <w:szCs w:val="20"/>
-                      </w:rPr>
-                      <w:delText>customer_flow_and_team_size</w:delText>
-                    </w:r>
-                  </w:del>
-                </w:p>
-              </w:tc>
-              <w:tc>
-                <w:tcPr>
-                  <w:tcW w:w="1039" w:type="dxa"/>
-                </w:tcPr>
-                <w:p>
-                  <w:pPr>
-                    <w:rPr>
-                      <w:i/>
-                      <w:iCs/>
-                      <w:szCs w:val="20"/>
-                    </w:rPr>
-                  </w:pPr>
-                  <w:del w:id="9" w:author="José Duarte [2]" w:date="2023-06-05T23:52:00Z">
-                    <w:r>
-                      <w:rPr>
-                        <w:i/>
-                        <w:iCs/>
-                        <w:szCs w:val="20"/>
-                      </w:rPr>
-                      <w:delText>bool</w:delText>
-                    </w:r>
-                  </w:del>
-                </w:p>
-              </w:tc>
-              <w:tc>
-                <w:tcPr>
-                  <w:tcW w:w="4143" w:type="dxa"/>
-                </w:tcPr>
-                <w:p>
-                  <w:pPr>
-                    <w:rPr>
-                      <w:szCs w:val="20"/>
-                    </w:rPr>
-                  </w:pPr>
-                  <w:del w:id="10" w:author="José Duarte [2]" w:date="2023-06-05T23:52:00Z">
-                    <w:r>
-                      <w:rPr>
-                        <w:szCs w:val="20"/>
-                      </w:rPr>
-                      <w:delText xml:space="preserve">This parameter is only used when the API client wants to forecast the customer flow and the store’s team size, using a </w:delText>
-                    </w:r>
-                    <w:r>
-                      <w:rPr>
-                        <w:szCs w:val="20"/>
-                      </w:rPr>
-                      <w:delText>MLPRegressor</w:delText>
-                    </w:r>
-                    <w:r>
-                      <w:rPr>
-                        <w:szCs w:val="20"/>
-                      </w:rPr>
-                      <w:delText xml:space="preserve"> model</w:delText>
-                    </w:r>
-                    <w:r>
-                      <w:rPr>
-                        <w:rStyle w:val="Refdenotaderodap"/>
-                        <w:szCs w:val="20"/>
-                      </w:rPr>
-                      <w:footnoteReference w:id="1"/>
-                    </w:r>
-                    <w:r>
-                      <w:rPr>
-                        <w:szCs w:val="20"/>
-                      </w:rPr>
-                      <w:delText>. Default value is False.</w:delText>
-                    </w:r>
-                  </w:del>
                 </w:p>
               </w:tc>
             </w:tr>
@@ -4985,50 +4845,6 @@
             </w:r>
             <w:r>
               <w:rPr>
-                <w:sz w:val="18"/>
-                <w:szCs w:val="18"/>
-              </w:rPr>
-              <w:t>.</w:t>
-            </w:r>
-          </w:p>
-          <w:p>
-            <w:pPr>
-              <w:pStyle w:val="PargrafodaLista"/>
-              <w:numPr>
-                <w:ilvl w:val="0"/>
-                <w:numId w:val="8"/>
-              </w:numPr>
-              <w:ind w:left="319" w:hanging="207"/>
-              <w:rPr>
-                <w:rFonts w:cs="Times New Roman"/>
-                <w:color w:val="333333"/>
-                <w:sz w:val="18"/>
-                <w:szCs w:val="18"/>
-              </w:rPr>
-            </w:pPr>
-            <w:commentRangeStart w:id="13"/>
-            <w:r>
-              <w:rPr>
-                <w:rFonts w:cs="Times New Roman"/>
-                <w:color w:val="333333"/>
-                <w:sz w:val="18"/>
-                <w:szCs w:val="18"/>
-              </w:rPr>
-              <w:t>The forecast period can be obtained from the backend database</w:t>
-            </w:r>
-            <w:commentRangeEnd w:id="13"/>
-            <w:r>
-              <w:rPr>
-                <w:rStyle w:val="Refdecomentrio"/>
-                <w:sz w:val="18"/>
-                <w:szCs w:val="18"/>
-              </w:rPr>
-              <w:commentReference w:id="13"/>
-            </w:r>
-            <w:r>
-              <w:rPr>
-                <w:rFonts w:cs="Times New Roman"/>
-                <w:color w:val="333333"/>
                 <w:sz w:val="18"/>
                 <w:szCs w:val="18"/>
               </w:rPr>
@@ -5281,9 +5097,9 @@
               <w:tblLook w:val="04A0" w:firstRow="1" w:lastRow="0" w:firstColumn="1" w:lastColumn="0" w:noHBand="0" w:noVBand="1"/>
             </w:tblPr>
             <w:tblGrid>
-              <w:gridCol w:w="1360"/>
+              <w:gridCol w:w="1471"/>
               <w:gridCol w:w="1906"/>
-              <w:gridCol w:w="3463"/>
+              <w:gridCol w:w="3352"/>
             </w:tblGrid>
             <w:tr>
               <w:tc>
@@ -5632,7 +5448,31 @@
                     <w:rPr>
                       <w:szCs w:val="20"/>
                     </w:rPr>
-                    <w:t xml:space="preserve"> If forecasting more than 1 type of variable simultaneously, e.g., if forecasting customer flow and sizing, </w:t>
+                    <w:t xml:space="preserve"> If forecasting more than 1 type of variable simultaneously, e.g., if forecasting customer flow and </w:t>
+                  </w:r>
+                  <w:r>
+                    <w:rPr>
+                      <w:szCs w:val="20"/>
+                    </w:rPr>
+                    <w:t>team size (</w:t>
+                  </w:r>
+                  <w:r>
+                    <w:rPr>
+                      <w:szCs w:val="20"/>
+                    </w:rPr>
+                    <w:t>sizing</w:t>
+                  </w:r>
+                  <w:r>
+                    <w:rPr>
+                      <w:szCs w:val="20"/>
+                    </w:rPr>
+                    <w:t>)</w:t>
+                  </w:r>
+                  <w:r>
+                    <w:rPr>
+                      <w:szCs w:val="20"/>
+                    </w:rPr>
+                    <w:t xml:space="preserve">, </w:t>
                   </w:r>
                   <w:r>
                     <w:rPr>
@@ -5708,14 +5548,7 @@
                     <w:rPr>
                       <w:szCs w:val="20"/>
                     </w:rPr>
-                    <w:t xml:space="preserve"> will </w:t>
-                  </w:r>
-                  <w:r>
-                    <w:rPr>
-                      <w:szCs w:val="20"/>
-                    </w:rPr>
-                    <w:lastRenderedPageBreak/>
-                    <w:t>have the value</w:t>
+                    <w:t xml:space="preserve"> will have the value</w:t>
                   </w:r>
                   <w:r>
                     <w:rPr>
@@ -5737,7 +5570,51 @@
                       <w:bCs/>
                       <w:szCs w:val="20"/>
                     </w:rPr>
-                    <w:t xml:space="preserve">The decision two have two variables has as its main </w:t>
+                    <w:t xml:space="preserve">The decision to have </w:t>
+                  </w:r>
+                  <w:r>
+                    <w:rPr>
+                      <w:b/>
+                      <w:bCs/>
+                      <w:i/>
+                      <w:iCs/>
+                      <w:szCs w:val="20"/>
+                    </w:rPr>
+                    <w:t>forecast</w:t>
+                  </w:r>
+                  <w:r>
+                    <w:rPr>
+                      <w:b/>
+                      <w:bCs/>
+                      <w:szCs w:val="20"/>
+                    </w:rPr>
+                    <w:t xml:space="preserve"> and </w:t>
+                  </w:r>
+                  <w:r>
+                    <w:rPr>
+                      <w:b/>
+                      <w:bCs/>
+                      <w:i/>
+                      <w:iCs/>
+                      <w:szCs w:val="20"/>
+                    </w:rPr>
+                    <w:t>forecasts</w:t>
+                  </w:r>
+                  <w:r>
+                    <w:rPr>
+                      <w:b/>
+                      <w:bCs/>
+                      <w:szCs w:val="20"/>
+                    </w:rPr>
+                    <w:t xml:space="preserve"> </w:t>
+                  </w:r>
+                  <w:r>
+                    <w:rPr>
+                      <w:b/>
+                      <w:bCs/>
+                      <w:szCs w:val="20"/>
+                    </w:rPr>
+                    <w:t xml:space="preserve">has as its main </w:t>
                   </w:r>
                   <w:r>
                     <w:rPr>
@@ -5795,7 +5672,6 @@
                       <w:iCs/>
                       <w:szCs w:val="20"/>
                     </w:rPr>
-                    <w:lastRenderedPageBreak/>
                     <w:t>forecasts</w:t>
                   </w:r>
                 </w:p>
@@ -5836,7 +5712,66 @@
                     <w:rPr>
                       <w:szCs w:val="20"/>
                     </w:rPr>
-                    <w:t>A dictionary structure containing two forecasts for two variables, y1 and y2, e.g., where y1 and y2 are forecasts for customer flow and team size, respectively, for a specified forecast period.</w:t>
+                    <w:t>A dictionary structure containing two forecasts for two variables, y</w:t>
+                  </w:r>
+                  <w:r>
+                    <w:rPr>
+                      <w:szCs w:val="20"/>
+                      <w:vertAlign w:val="subscript"/>
+                    </w:rPr>
+                    <w:t>1</w:t>
+                  </w:r>
+                  <w:r>
+                    <w:rPr>
+                      <w:szCs w:val="20"/>
+                    </w:rPr>
+                    <w:t xml:space="preserve"> and y</w:t>
+                  </w:r>
+                  <w:r>
+                    <w:rPr>
+                      <w:szCs w:val="20"/>
+                      <w:vertAlign w:val="subscript"/>
+                    </w:rPr>
+                    <w:t>2</w:t>
+                  </w:r>
+                  <w:r>
+                    <w:rPr>
+                      <w:szCs w:val="20"/>
+                    </w:rPr>
+                    <w:t>, e.g., where y</w:t>
+                  </w:r>
+                  <w:r>
+                    <w:rPr>
+                      <w:szCs w:val="20"/>
+                      <w:vertAlign w:val="subscript"/>
+                    </w:rPr>
+                    <w:t>1</w:t>
+                  </w:r>
+                  <w:r>
+                    <w:rPr>
+                      <w:szCs w:val="20"/>
+                    </w:rPr>
+                    <w:t xml:space="preserve"> and y</w:t>
+                  </w:r>
+                  <w:r>
+                    <w:rPr>
+                      <w:szCs w:val="20"/>
+                      <w:vertAlign w:val="subscript"/>
+                    </w:rPr>
+                    <w:t>2</w:t>
+                  </w:r>
+                  <w:r>
+                    <w:rPr>
+                      <w:szCs w:val="20"/>
+                    </w:rPr>
+                    <w:t xml:space="preserve"> are forecasts for </w:t>
+                  </w:r>
+                  <w:r>
+                    <w:rPr>
+                      <w:szCs w:val="20"/>
+                    </w:rPr>
+                    <w:lastRenderedPageBreak/>
+                    <w:t>customer flow and team size, respectively, for a specified forecast period.</w:t>
                   </w:r>
                   <w:r>
                     <w:rPr>
@@ -5846,6 +5781,12 @@
                   </w:r>
                   <w:r>
                     <w:rPr>
+                      <w:szCs w:val="20"/>
+                    </w:rPr>
+                    <w:t xml:space="preserve">In the current version, </w:t>
+                  </w:r>
+                  <w:r>
+                    <w:rPr>
                       <w:i/>
                       <w:iCs/>
                       <w:szCs w:val="20"/>
@@ -5864,35 +5805,7 @@
                     <w:rPr>
                       <w:szCs w:val="20"/>
                     </w:rPr>
-                    <w:t xml:space="preserve"> is only used when </w:t>
-                  </w:r>
-                  <w:r>
-                    <w:rPr>
-                      <w:i/>
-                      <w:iCs/>
-                      <w:szCs w:val="20"/>
-                    </w:rPr>
-                    <w:t>customer_flow_and_team_size</w:t>
-                  </w:r>
-                  <w:r>
-                    <w:rPr>
-                      <w:i/>
-                      <w:iCs/>
-                      <w:szCs w:val="20"/>
-                    </w:rPr>
-                    <w:t xml:space="preserve"> = True</w:t>
-                  </w:r>
-                  <w:r>
-                    <w:rPr>
-                      <w:szCs w:val="20"/>
-                    </w:rPr>
-                    <w:t>, i.e.,</w:t>
-                  </w:r>
-                  <w:r>
-                    <w:rPr>
-                      <w:szCs w:val="20"/>
-                    </w:rPr>
-                    <w:t xml:space="preserve"> when forecasting two types o</w:t>
+                    <w:t xml:space="preserve"> is only used when forecasting two types o</w:t>
                   </w:r>
                   <w:r>
                     <w:rPr>
@@ -5919,6 +5832,14 @@
                       <w:szCs w:val="20"/>
                     </w:rPr>
                     <w:t>MLPRegressor</w:t>
+                  </w:r>
+                  <w:r>
+                    <w:rPr>
+                      <w:i/>
+                      <w:iCs/>
+                      <w:szCs w:val="20"/>
+                    </w:rPr>
+                    <w:t>2</w:t>
                   </w:r>
                   <w:r>
                     <w:rPr>
@@ -7186,25 +7107,7 @@
                 <w:sz w:val="18"/>
                 <w:szCs w:val="18"/>
               </w:rPr>
-              <w:t xml:space="preserve"> are used to report errors (</w:t>
-            </w:r>
-            <w:r>
-              <w:rPr>
-                <w:rFonts w:cs="Times New Roman"/>
-                <w:color w:val="C45911" w:themeColor="accent2" w:themeShade="BF"/>
-                <w:sz w:val="18"/>
-                <w:szCs w:val="18"/>
-              </w:rPr>
-              <w:t>if this is not ideal, errors can be reported using a different mechanism/different messages</w:t>
-            </w:r>
-            <w:r>
-              <w:rPr>
-                <w:rFonts w:cs="Times New Roman"/>
-                <w:color w:val="333333"/>
-                <w:sz w:val="18"/>
-                <w:szCs w:val="18"/>
-              </w:rPr>
-              <w:t>)</w:t>
+              <w:t xml:space="preserve"> are used to report errors</w:t>
             </w:r>
             <w:r>
               <w:rPr>
@@ -7226,16 +7129,16 @@
         </w:numPr>
         <w:ind w:left="426" w:hanging="426"/>
       </w:pPr>
-      <w:bookmarkStart w:id="14" w:name="_Ref122817811"/>
-      <w:bookmarkStart w:id="15" w:name="_Toc136795654"/>
+      <w:bookmarkStart w:id="6" w:name="_Ref122817811"/>
+      <w:bookmarkStart w:id="7" w:name="_Toc137038637"/>
       <w:r>
         <w:t xml:space="preserve">Additional </w:t>
       </w:r>
       <w:r>
         <w:t>Documentation</w:t>
       </w:r>
-      <w:bookmarkEnd w:id="14"/>
-      <w:bookmarkEnd w:id="15"/>
+      <w:bookmarkEnd w:id="6"/>
+      <w:bookmarkEnd w:id="7"/>
     </w:p>
     <w:p>
       <w:pPr>
@@ -7555,9 +7458,15 @@
         </w:numPr>
         <w:ind w:left="284" w:hanging="284"/>
       </w:pPr>
-      <w:bookmarkStart w:id="16" w:name="_Toc136795655"/>
+      <w:bookmarkStart w:id="8" w:name="_Toc137038638"/>
       <w:r>
-        <w:t xml:space="preserve">Train </w:t>
+        <w:t>Train</w:t>
+      </w:r>
+      <w:r>
+        <w:t>ing</w:t>
+      </w:r>
+      <w:r>
+        <w:t xml:space="preserve"> </w:t>
       </w:r>
       <w:r>
         <w:t xml:space="preserve">Model </w:t>
@@ -7565,7 +7474,7 @@
       <w:r>
         <w:t>Service API</w:t>
       </w:r>
-      <w:bookmarkEnd w:id="16"/>
+      <w:bookmarkEnd w:id="8"/>
     </w:p>
     <w:p>
       <w:pPr>
@@ -7732,7 +7641,7 @@
         </w:numPr>
         <w:ind w:left="426" w:hanging="426"/>
       </w:pPr>
-      <w:bookmarkStart w:id="17" w:name="_Toc136795656"/>
+      <w:bookmarkStart w:id="9" w:name="_Toc137038639"/>
       <w:r>
         <w:t>/api/v1/models/{</w:t>
       </w:r>
@@ -7746,7 +7655,7 @@
       <w:r>
         <w:t>}/train</w:t>
       </w:r>
-      <w:bookmarkEnd w:id="17"/>
+      <w:bookmarkEnd w:id="9"/>
     </w:p>
     <w:p>
       <w:pPr>
@@ -7830,14 +7739,12 @@
         </w:rPr>
         <w:t xml:space="preserve"> A message is sent to the client informing that the task was accepted, or an error occurred. The model is trained in a background task</w:t>
       </w:r>
-      <w:ins w:id="18" w:author="José Duarte [2]" w:date="2023-06-03T21:59:00Z">
-        <w:r>
-          <w:rPr>
-            <w:szCs w:val="20"/>
-          </w:rPr>
-          <w:t xml:space="preserve"> (in a thread)</w:t>
-        </w:r>
-      </w:ins>
+      <w:r>
+        <w:rPr>
+          <w:szCs w:val="20"/>
+        </w:rPr>
+        <w:t xml:space="preserve"> (in a thread)</w:t>
+      </w:r>
       <w:r>
         <w:rPr>
           <w:szCs w:val="20"/>
@@ -7885,7 +7792,6 @@
               <w:rPr>
                 <w:szCs w:val="20"/>
               </w:rPr>
-              <w:lastRenderedPageBreak/>
               <w:t>Type</w:t>
             </w:r>
           </w:p>
@@ -8383,14 +8289,14 @@
               <w:tblLook w:val="04A0" w:firstRow="1" w:lastRow="0" w:firstColumn="1" w:lastColumn="0" w:noHBand="0" w:noVBand="1"/>
             </w:tblPr>
             <w:tblGrid>
-              <w:gridCol w:w="2683"/>
+              <w:gridCol w:w="1664"/>
               <w:gridCol w:w="1039"/>
-              <w:gridCol w:w="3007"/>
+              <w:gridCol w:w="4026"/>
             </w:tblGrid>
             <w:tr>
               <w:tc>
                 <w:tcPr>
-                  <w:tcW w:w="1672" w:type="dxa"/>
+                  <w:tcW w:w="1664" w:type="dxa"/>
                 </w:tcPr>
                 <w:p>
                   <w:pPr>
@@ -8430,7 +8336,7 @@
               </w:tc>
               <w:tc>
                 <w:tcPr>
-                  <w:tcW w:w="4143" w:type="dxa"/>
+                  <w:tcW w:w="4026" w:type="dxa"/>
                 </w:tcPr>
                 <w:p>
                   <w:pPr>
@@ -8450,7 +8356,7 @@
             <w:tr>
               <w:tc>
                 <w:tcPr>
-                  <w:tcW w:w="1672" w:type="dxa"/>
+                  <w:tcW w:w="1664" w:type="dxa"/>
                 </w:tcPr>
                 <w:p>
                   <w:pPr>
@@ -8466,6 +8372,7 @@
                       <w:iCs/>
                       <w:szCs w:val="20"/>
                     </w:rPr>
+                    <w:lastRenderedPageBreak/>
                     <w:t>model_name</w:t>
                   </w:r>
                 </w:p>
@@ -8494,7 +8401,7 @@
               </w:tc>
               <w:tc>
                 <w:tcPr>
-                  <w:tcW w:w="4143" w:type="dxa"/>
+                  <w:tcW w:w="4026" w:type="dxa"/>
                 </w:tcPr>
                 <w:p>
                   <w:pPr>
@@ -8528,7 +8435,7 @@
             <w:tr>
               <w:tc>
                 <w:tcPr>
-                  <w:tcW w:w="1672" w:type="dxa"/>
+                  <w:tcW w:w="1664" w:type="dxa"/>
                 </w:tcPr>
                 <w:p>
                   <w:pPr>
@@ -8568,7 +8475,7 @@
               </w:tc>
               <w:tc>
                 <w:tcPr>
-                  <w:tcW w:w="4143" w:type="dxa"/>
+                  <w:tcW w:w="4026" w:type="dxa"/>
                 </w:tcPr>
                 <w:p>
                   <w:pPr>
@@ -8576,25 +8483,11 @@
                       <w:szCs w:val="20"/>
                     </w:rPr>
                   </w:pPr>
-                  <w:commentRangeStart w:id="19"/>
-                  <w:r>
-                    <w:rPr>
-                      <w:szCs w:val="20"/>
-                    </w:rPr>
-                    <w:t>Input needed to train the model</w:t>
-                  </w:r>
-                  <w:commentRangeEnd w:id="19"/>
-                  <w:r>
-                    <w:rPr>
-                      <w:rStyle w:val="Refdecomentrio"/>
-                    </w:rPr>
-                    <w:commentReference w:id="19"/>
-                  </w:r>
-                  <w:r>
-                    <w:rPr>
-                      <w:szCs w:val="20"/>
-                    </w:rPr>
-                    <w:t xml:space="preserve"> </w:t>
+                  <w:r>
+                    <w:rPr>
+                      <w:szCs w:val="20"/>
+                    </w:rPr>
+                    <w:t xml:space="preserve">Input needed to train the model </w:t>
                   </w:r>
                   <w:r>
                     <w:rPr>
@@ -8703,7 +8596,7 @@
             <w:tr>
               <w:tc>
                 <w:tcPr>
-                  <w:tcW w:w="1672" w:type="dxa"/>
+                  <w:tcW w:w="1664" w:type="dxa"/>
                 </w:tcPr>
                 <w:p>
                   <w:pPr>
@@ -8743,7 +8636,7 @@
               </w:tc>
               <w:tc>
                 <w:tcPr>
-                  <w:tcW w:w="4143" w:type="dxa"/>
+                  <w:tcW w:w="4026" w:type="dxa"/>
                 </w:tcPr>
                 <w:p>
                   <w:pPr>
@@ -8751,7 +8644,6 @@
                       <w:szCs w:val="20"/>
                     </w:rPr>
                   </w:pPr>
-                  <w:commentRangeStart w:id="20"/>
                   <w:r>
                     <w:rPr>
                       <w:szCs w:val="20"/>
@@ -8771,13 +8663,6 @@
                       <w:szCs w:val="20"/>
                     </w:rPr>
                     <w:t xml:space="preserve"> that will be associated with the model.</w:t>
-                  </w:r>
-                  <w:commentRangeEnd w:id="20"/>
-                  <w:r>
-                    <w:rPr>
-                      <w:rStyle w:val="Refdecomentrio"/>
-                    </w:rPr>
-                    <w:commentReference w:id="20"/>
                   </w:r>
                   <w:r>
                     <w:rPr>
@@ -8791,7 +8676,7 @@
             <w:tr>
               <w:tc>
                 <w:tcPr>
-                  <w:tcW w:w="1672" w:type="dxa"/>
+                  <w:tcW w:w="1664" w:type="dxa"/>
                 </w:tcPr>
                 <w:p>
                   <w:pPr>
@@ -8835,7 +8720,7 @@
               </w:tc>
               <w:tc>
                 <w:tcPr>
-                  <w:tcW w:w="4143" w:type="dxa"/>
+                  <w:tcW w:w="4026" w:type="dxa"/>
                 </w:tcPr>
                 <w:p>
                   <w:pPr>
@@ -8889,101 +8774,6 @@
                     </w:rPr>
                     <w:t xml:space="preserve"> Its default value is 720 (hours), 30 days times 24 hours.</w:t>
                   </w:r>
-                </w:p>
-              </w:tc>
-            </w:tr>
-            <w:tr>
-              <w:tc>
-                <w:tcPr>
-                  <w:tcW w:w="1672" w:type="dxa"/>
-                </w:tcPr>
-                <w:p>
-                  <w:pPr>
-                    <w:rPr>
-                      <w:i/>
-                      <w:iCs/>
-                      <w:szCs w:val="20"/>
-                    </w:rPr>
-                  </w:pPr>
-                  <w:del w:id="21" w:author="José Duarte [2]" w:date="2023-06-05T23:53:00Z">
-                    <w:r>
-                      <w:rPr>
-                        <w:i/>
-                        <w:iCs/>
-                        <w:szCs w:val="20"/>
-                      </w:rPr>
-                      <w:delText>customer_flow_and_team_size</w:delText>
-                    </w:r>
-                  </w:del>
-                </w:p>
-              </w:tc>
-              <w:tc>
-                <w:tcPr>
-                  <w:tcW w:w="1039" w:type="dxa"/>
-                </w:tcPr>
-                <w:p>
-                  <w:pPr>
-                    <w:rPr>
-                      <w:i/>
-                      <w:iCs/>
-                      <w:szCs w:val="20"/>
-                    </w:rPr>
-                  </w:pPr>
-                  <w:del w:id="22" w:author="José Duarte [2]" w:date="2023-06-05T23:53:00Z">
-                    <w:r>
-                      <w:rPr>
-                        <w:i/>
-                        <w:iCs/>
-                        <w:szCs w:val="20"/>
-                      </w:rPr>
-                      <w:delText>bool</w:delText>
-                    </w:r>
-                  </w:del>
-                </w:p>
-              </w:tc>
-              <w:tc>
-                <w:tcPr>
-                  <w:tcW w:w="4143" w:type="dxa"/>
-                </w:tcPr>
-                <w:p>
-                  <w:pPr>
-                    <w:rPr>
-                      <w:szCs w:val="20"/>
-                    </w:rPr>
-                  </w:pPr>
-                  <w:del w:id="23" w:author="José Duarte [2]" w:date="2023-06-05T23:53:00Z">
-                    <w:r>
-                      <w:rPr>
-                        <w:szCs w:val="20"/>
-                      </w:rPr>
-                      <w:delText xml:space="preserve">This parameter is only used when the API client wants to forecast the customer flow and the store’s team size, using a </w:delText>
-                    </w:r>
-                    <w:r>
-                      <w:rPr>
-                        <w:szCs w:val="20"/>
-                      </w:rPr>
-                      <w:delText>MLPRegressor</w:delText>
-                    </w:r>
-                    <w:r>
-                      <w:rPr>
-                        <w:szCs w:val="20"/>
-                      </w:rPr>
-                      <w:delText xml:space="preserve"> model</w:delText>
-                    </w:r>
-                    <w:r>
-                      <w:rPr>
-                        <w:rStyle w:val="Refdenotaderodap"/>
-                        <w:szCs w:val="20"/>
-                      </w:rPr>
-                      <w:footnoteReference w:id="2"/>
-                    </w:r>
-                    <w:r>
-                      <w:rPr>
-                        <w:szCs w:val="20"/>
-                      </w:rPr>
-                      <w:delText>. Default value is False.</w:delText>
-                    </w:r>
-                  </w:del>
                 </w:p>
               </w:tc>
             </w:tr>
@@ -9867,14 +9657,14 @@
         </w:numPr>
         <w:ind w:left="426" w:hanging="426"/>
       </w:pPr>
-      <w:bookmarkStart w:id="26" w:name="_Toc136795657"/>
+      <w:bookmarkStart w:id="10" w:name="_Toc137038640"/>
       <w:r>
         <w:t xml:space="preserve">Additional </w:t>
       </w:r>
       <w:r>
         <w:t>Documentation</w:t>
       </w:r>
-      <w:bookmarkEnd w:id="26"/>
+      <w:bookmarkEnd w:id="10"/>
     </w:p>
     <w:p>
       <w:pPr>
@@ -9956,11 +9746,11 @@
         </w:numPr>
         <w:ind w:left="284" w:hanging="284"/>
       </w:pPr>
-      <w:bookmarkStart w:id="27" w:name="_Toc136795658"/>
+      <w:bookmarkStart w:id="11" w:name="_Toc137038641"/>
       <w:r>
         <w:t>Additional Services API</w:t>
       </w:r>
-      <w:bookmarkEnd w:id="27"/>
+      <w:bookmarkEnd w:id="11"/>
     </w:p>
     <w:p>
       <w:pPr>
@@ -9971,11 +9761,11 @@
         </w:numPr>
         <w:ind w:left="426" w:hanging="426"/>
       </w:pPr>
-      <w:bookmarkStart w:id="28" w:name="_Toc136795659"/>
+      <w:bookmarkStart w:id="12" w:name="_Toc137038642"/>
       <w:r>
         <w:t>/api/v1/models</w:t>
       </w:r>
-      <w:bookmarkEnd w:id="28"/>
+      <w:bookmarkEnd w:id="12"/>
     </w:p>
     <w:p>
       <w:pPr>
@@ -10673,7 +10463,6 @@
                       <w:sz w:val="18"/>
                       <w:szCs w:val="18"/>
                     </w:rPr>
-                    <w:lastRenderedPageBreak/>
                     <w:t xml:space="preserve">        "</w:t>
                   </w:r>
                   <w:r>
@@ -11311,8 +11100,9 @@
         </w:numPr>
         <w:ind w:left="426" w:hanging="426"/>
       </w:pPr>
-      <w:bookmarkStart w:id="29" w:name="_Toc136795660"/>
+      <w:bookmarkStart w:id="13" w:name="_Toc137038643"/>
       <w:r>
+        <w:lastRenderedPageBreak/>
         <w:t>/api/v1/models/</w:t>
       </w:r>
       <w:r>
@@ -11331,7 +11121,7 @@
       <w:r>
         <w:t xml:space="preserve"> (Model details)</w:t>
       </w:r>
-      <w:bookmarkEnd w:id="29"/>
+      <w:bookmarkEnd w:id="13"/>
     </w:p>
     <w:p>
       <w:pPr>
@@ -13559,86 +13349,41 @@
               <w:pStyle w:val="PargrafodaLista"/>
               <w:numPr>
                 <w:ilvl w:val="0"/>
-                <w:numId w:val="17"/>
+                <w:numId w:val="18"/>
               </w:numPr>
               <w:spacing w:before="120"/>
-              <w:ind w:left="465" w:hanging="284"/>
+              <w:ind w:left="323" w:hanging="219"/>
               <w:rPr>
                 <w:color w:val="C00000"/>
-                <w:szCs w:val="20"/>
+                <w:sz w:val="18"/>
+                <w:szCs w:val="18"/>
               </w:rPr>
             </w:pPr>
             <w:r>
               <w:rPr>
                 <w:color w:val="C00000"/>
-                <w:szCs w:val="20"/>
-              </w:rPr>
-              <w:t xml:space="preserve">Should this API also </w:t>
-            </w:r>
-            <w:r>
-              <w:rPr>
+                <w:sz w:val="18"/>
+                <w:szCs w:val="18"/>
+              </w:rPr>
+              <w:t xml:space="preserve">Should this API also expect (consider) the </w:t>
+            </w:r>
+            <w:r>
+              <w:rPr>
+                <w:i/>
+                <w:iCs/>
                 <w:color w:val="C00000"/>
-                <w:szCs w:val="20"/>
-              </w:rPr>
-              <w:t>expect (consider)</w:t>
+                <w:sz w:val="18"/>
+                <w:szCs w:val="18"/>
+              </w:rPr>
+              <w:t>client_id</w:t>
             </w:r>
             <w:r>
               <w:rPr>
                 <w:color w:val="C00000"/>
-                <w:szCs w:val="20"/>
-              </w:rPr>
-              <w:t xml:space="preserve"> the </w:t>
-            </w:r>
-            <w:r>
-              <w:rPr>
-                <w:i/>
-                <w:iCs/>
-                <w:color w:val="C00000"/>
-                <w:szCs w:val="20"/>
-              </w:rPr>
-              <w:t>client_id</w:t>
-            </w:r>
-            <w:r>
-              <w:rPr>
-                <w:color w:val="C00000"/>
-                <w:szCs w:val="20"/>
+                <w:sz w:val="18"/>
+                <w:szCs w:val="18"/>
               </w:rPr>
               <w:t>?</w:t>
-            </w:r>
-          </w:p>
-          <w:p>
-            <w:pPr>
-              <w:pStyle w:val="PargrafodaLista"/>
-              <w:numPr>
-                <w:ilvl w:val="0"/>
-                <w:numId w:val="17"/>
-              </w:numPr>
-              <w:ind w:left="463" w:hanging="283"/>
-              <w:rPr>
-                <w:color w:val="C00000"/>
-                <w:szCs w:val="20"/>
-              </w:rPr>
-            </w:pPr>
-            <w:r>
-              <w:rPr>
-                <w:color w:val="C00000"/>
-                <w:szCs w:val="20"/>
-              </w:rPr>
-              <w:t xml:space="preserve">The output of this API will most likely change to </w:t>
-            </w:r>
-            <w:r>
-              <w:rPr>
-                <w:color w:val="C00000"/>
-                <w:szCs w:val="20"/>
-              </w:rPr>
-              <w:t>contain</w:t>
-            </w:r>
-            <w:r>
-              <w:rPr>
-                <w:color w:val="C00000"/>
-                <w:szCs w:val="20"/>
-              </w:rPr>
-              <w:t xml:space="preserve"> an html report instead.</w:t>
             </w:r>
           </w:p>
         </w:tc>
@@ -13653,9 +13398,8 @@
         </w:numPr>
         <w:ind w:left="426" w:hanging="426"/>
       </w:pPr>
-      <w:bookmarkStart w:id="30" w:name="_Toc136795661"/>
+      <w:bookmarkStart w:id="14" w:name="_Toc137038644"/>
       <w:r>
-        <w:lastRenderedPageBreak/>
         <w:t>/api/v1/</w:t>
       </w:r>
       <w:r>
@@ -13676,7 +13420,7 @@
       <w:r>
         <w:t>)</w:t>
       </w:r>
-      <w:bookmarkEnd w:id="30"/>
+      <w:bookmarkEnd w:id="14"/>
     </w:p>
     <w:p>
       <w:pPr>
@@ -14468,7 +14212,16 @@
                       <w:sz w:val="18"/>
                       <w:szCs w:val="18"/>
                     </w:rPr>
-                    <w:t>":     boolean</w:t>
+                    <w:t xml:space="preserve">":     </w:t>
+                  </w:r>
+                  <w:r>
+                    <w:rPr>
+                      <w:i/>
+                      <w:iCs/>
+                      <w:sz w:val="18"/>
+                      <w:szCs w:val="18"/>
+                    </w:rPr>
+                    <w:t>boolean</w:t>
                   </w:r>
                 </w:p>
                 <w:p>
@@ -15091,7 +14844,7 @@
         </w:numPr>
         <w:ind w:left="426" w:hanging="426"/>
       </w:pPr>
-      <w:bookmarkStart w:id="31" w:name="_Toc136795662"/>
+      <w:bookmarkStart w:id="15" w:name="_Toc137038645"/>
       <w:r>
         <w:t>/api/v1/</w:t>
       </w:r>
@@ -15113,7 +14866,7 @@
       <w:r>
         <w:t>)</w:t>
       </w:r>
-      <w:bookmarkEnd w:id="31"/>
+      <w:bookmarkEnd w:id="15"/>
     </w:p>
     <w:p>
       <w:pPr>
@@ -16294,7 +16047,7 @@
         </w:numPr>
         <w:ind w:left="426" w:hanging="426"/>
       </w:pPr>
-      <w:bookmarkStart w:id="32" w:name="_Toc136795663"/>
+      <w:bookmarkStart w:id="16" w:name="_Toc137038646"/>
       <w:r>
         <w:t>/api/v1/</w:t>
       </w:r>
@@ -16327,7 +16080,7 @@
       <w:r>
         <w:t xml:space="preserve"> (Updating client parameters)</w:t>
       </w:r>
-      <w:bookmarkEnd w:id="32"/>
+      <w:bookmarkEnd w:id="16"/>
     </w:p>
     <w:p>
       <w:pPr>
@@ -16444,7 +16197,6 @@
               <w:rPr>
                 <w:szCs w:val="20"/>
               </w:rPr>
-              <w:lastRenderedPageBreak/>
               <w:t>Usage Example</w:t>
             </w:r>
           </w:p>
@@ -17224,7 +16976,7 @@
                     <w:rPr>
                       <w:szCs w:val="20"/>
                     </w:rPr>
-                    <w:t>The client parameters where updated</w:t>
+                    <w:t>The client parameters were updated</w:t>
                   </w:r>
                   <w:r>
                     <w:rPr>
@@ -17578,7 +17330,7 @@
         </w:numPr>
         <w:ind w:left="426" w:hanging="426"/>
       </w:pPr>
-      <w:bookmarkStart w:id="33" w:name="_Toc136795664"/>
+      <w:bookmarkStart w:id="17" w:name="_Toc137038647"/>
       <w:r>
         <w:t>/api/v1/</w:t>
       </w:r>
@@ -17611,7 +17363,7 @@
       <w:r>
         <w:t xml:space="preserve"> (Client details)</w:t>
       </w:r>
-      <w:bookmarkEnd w:id="33"/>
+      <w:bookmarkEnd w:id="17"/>
     </w:p>
     <w:p>
       <w:pPr>
@@ -17811,6 +17563,7 @@
                 <w:iCs/>
                 <w:color w:val="385623" w:themeColor="accent6" w:themeShade="80"/>
               </w:rPr>
+              <w:lastRenderedPageBreak/>
               <w:t>Input</w:t>
             </w:r>
           </w:p>
@@ -18981,7 +18734,7 @@
         </w:numPr>
         <w:ind w:left="426" w:hanging="426"/>
       </w:pPr>
-      <w:bookmarkStart w:id="34" w:name="_Toc136795665"/>
+      <w:bookmarkStart w:id="18" w:name="_Toc137038648"/>
       <w:r>
         <w:t>/api/v1/</w:t>
       </w:r>
@@ -19001,7 +18754,7 @@
       <w:r>
         <w:t>}/models</w:t>
       </w:r>
-      <w:bookmarkEnd w:id="34"/>
+      <w:bookmarkEnd w:id="18"/>
     </w:p>
     <w:p>
       <w:pPr>
@@ -20161,7 +19914,6 @@
                             <w:sz w:val="18"/>
                             <w:szCs w:val="18"/>
                           </w:rPr>
-                          <w:lastRenderedPageBreak/>
                           <w:t>"</w:t>
                         </w:r>
                         <w:r>
@@ -20810,6 +20562,7 @@
                       <w:sz w:val="18"/>
                       <w:szCs w:val="18"/>
                     </w:rPr>
+                    <w:lastRenderedPageBreak/>
                     <w:t xml:space="preserve">            "</w:t>
                   </w:r>
                   <w:r>
@@ -21304,7 +21057,7 @@
         </w:numPr>
         <w:ind w:left="426" w:hanging="426"/>
       </w:pPr>
-      <w:bookmarkStart w:id="35" w:name="_Toc136795666"/>
+      <w:bookmarkStart w:id="19" w:name="_Toc137038649"/>
       <w:r>
         <w:t>/api/v1/</w:t>
       </w:r>
@@ -21330,7 +21083,7 @@
       <w:r>
         <w:t>s</w:t>
       </w:r>
-      <w:bookmarkEnd w:id="35"/>
+      <w:bookmarkEnd w:id="19"/>
     </w:p>
     <w:p>
       <w:pPr>
@@ -22682,7 +22435,6 @@
                       <w:sz w:val="18"/>
                       <w:szCs w:val="18"/>
                     </w:rPr>
-                    <w:lastRenderedPageBreak/>
                     <w:t xml:space="preserve">        },</w:t>
                   </w:r>
                 </w:p>
@@ -23299,7 +23051,7 @@
         </w:numPr>
         <w:ind w:left="426" w:hanging="426"/>
       </w:pPr>
-      <w:bookmarkStart w:id="36" w:name="_Toc136795667"/>
+      <w:bookmarkStart w:id="20" w:name="_Toc137038650"/>
       <w:r>
         <w:t>/api/v1/</w:t>
       </w:r>
@@ -23335,7 +23087,7 @@
       <w:r>
         <w:t xml:space="preserve"> (Task details)</w:t>
       </w:r>
-      <w:bookmarkEnd w:id="36"/>
+      <w:bookmarkEnd w:id="20"/>
     </w:p>
     <w:p>
       <w:pPr>
@@ -25237,52 +24989,37 @@
           </w:tcPr>
           <w:p>
             <w:pPr>
-              <w:pStyle w:val="PargrafodaLista"/>
-              <w:numPr>
-                <w:ilvl w:val="0"/>
-                <w:numId w:val="17"/>
-              </w:numPr>
               <w:spacing w:before="120"/>
-              <w:ind w:left="465" w:hanging="284"/>
+              <w:ind w:left="179"/>
               <w:rPr>
                 <w:color w:val="C00000"/>
-                <w:szCs w:val="20"/>
+                <w:sz w:val="18"/>
+                <w:szCs w:val="18"/>
               </w:rPr>
             </w:pPr>
             <w:r>
               <w:rPr>
                 <w:color w:val="C00000"/>
-                <w:szCs w:val="20"/>
-              </w:rPr>
-              <w:t xml:space="preserve">Should this API also </w:t>
-            </w:r>
-            <w:r>
-              <w:rPr>
+                <w:sz w:val="18"/>
+                <w:szCs w:val="18"/>
+              </w:rPr>
+              <w:t xml:space="preserve">Should this API also expect (consider) the </w:t>
+            </w:r>
+            <w:r>
+              <w:rPr>
+                <w:i/>
+                <w:iCs/>
                 <w:color w:val="C00000"/>
-                <w:szCs w:val="20"/>
-              </w:rPr>
-              <w:t>expect (consider)</w:t>
+                <w:sz w:val="18"/>
+                <w:szCs w:val="18"/>
+              </w:rPr>
+              <w:t>client_id</w:t>
             </w:r>
             <w:r>
               <w:rPr>
                 <w:color w:val="C00000"/>
-                <w:szCs w:val="20"/>
-              </w:rPr>
-              <w:t xml:space="preserve"> the </w:t>
-            </w:r>
-            <w:r>
-              <w:rPr>
-                <w:i/>
-                <w:iCs/>
-                <w:color w:val="C00000"/>
-                <w:szCs w:val="20"/>
-              </w:rPr>
-              <w:t>client_id</w:t>
-            </w:r>
-            <w:r>
-              <w:rPr>
-                <w:color w:val="C00000"/>
-                <w:szCs w:val="20"/>
+                <w:sz w:val="18"/>
+                <w:szCs w:val="18"/>
               </w:rPr>
               <w:t>?</w:t>
             </w:r>
@@ -25299,7 +25036,7 @@
         </w:numPr>
         <w:ind w:left="567" w:hanging="567"/>
       </w:pPr>
-      <w:bookmarkStart w:id="37" w:name="_Toc136795668"/>
+      <w:bookmarkStart w:id="21" w:name="_Toc137038651"/>
       <w:r>
         <w:t>/api/v1/</w:t>
       </w:r>
@@ -25335,7 +25072,7 @@
       <w:r>
         <w:t>/state</w:t>
       </w:r>
-      <w:bookmarkEnd w:id="37"/>
+      <w:bookmarkEnd w:id="21"/>
     </w:p>
     <w:p>
       <w:pPr>
@@ -26048,7 +25785,6 @@
                       <w:iCs/>
                       <w:szCs w:val="20"/>
                     </w:rPr>
-                    <w:lastRenderedPageBreak/>
                     <w:t>html_report</w:t>
                   </w:r>
                 </w:p>
@@ -26346,14 +26082,7 @@
                     <w:rPr>
                       <w:szCs w:val="20"/>
                     </w:rPr>
-                    <w:t xml:space="preserve"> </w:t>
-                  </w:r>
-                  <w:commentRangeStart w:id="38"/>
-                  <w:r>
-                    <w:rPr>
-                      <w:szCs w:val="20"/>
-                    </w:rPr>
-                    <w:t xml:space="preserve">The </w:t>
+                    <w:t xml:space="preserve"> The </w:t>
                   </w:r>
                   <w:r>
                     <w:rPr>
@@ -26369,13 +26098,6 @@
                       <w:lang w:val="en-US"/>
                     </w:rPr>
                     <w:t xml:space="preserve"> contains the task id that can be used to ask for support and track the error in the logs.</w:t>
-                  </w:r>
-                  <w:commentRangeEnd w:id="38"/>
-                  <w:r>
-                    <w:rPr>
-                      <w:rStyle w:val="Refdecomentrio"/>
-                    </w:rPr>
-                    <w:commentReference w:id="38"/>
                   </w:r>
                 </w:p>
               </w:tc>
@@ -26462,6 +26184,7 @@
                       <w:sz w:val="18"/>
                       <w:szCs w:val="18"/>
                     </w:rPr>
+                    <w:lastRenderedPageBreak/>
                     <w:t>Example</w:t>
                   </w:r>
                   <w:r>
@@ -27079,49 +26802,39 @@
               <w:pStyle w:val="PargrafodaLista"/>
               <w:numPr>
                 <w:ilvl w:val="0"/>
-                <w:numId w:val="17"/>
+                <w:numId w:val="20"/>
               </w:numPr>
               <w:spacing w:before="120"/>
-              <w:ind w:left="465" w:hanging="284"/>
+              <w:ind w:left="321" w:hanging="218"/>
               <w:rPr>
                 <w:color w:val="C00000"/>
-                <w:szCs w:val="20"/>
+                <w:sz w:val="18"/>
+                <w:szCs w:val="18"/>
               </w:rPr>
             </w:pPr>
             <w:r>
               <w:rPr>
                 <w:color w:val="C00000"/>
-                <w:szCs w:val="20"/>
-              </w:rPr>
-              <w:t xml:space="preserve">Should this API also </w:t>
-            </w:r>
-            <w:r>
-              <w:rPr>
+                <w:sz w:val="18"/>
+                <w:szCs w:val="18"/>
+              </w:rPr>
+              <w:t xml:space="preserve">Should this API also expect (consider) the </w:t>
+            </w:r>
+            <w:r>
+              <w:rPr>
+                <w:i/>
+                <w:iCs/>
                 <w:color w:val="C00000"/>
-                <w:szCs w:val="20"/>
-              </w:rPr>
-              <w:t>expect (consider)</w:t>
+                <w:sz w:val="18"/>
+                <w:szCs w:val="18"/>
+              </w:rPr>
+              <w:t>client_id</w:t>
             </w:r>
             <w:r>
               <w:rPr>
                 <w:color w:val="C00000"/>
-                <w:szCs w:val="20"/>
-              </w:rPr>
-              <w:t xml:space="preserve"> the </w:t>
-            </w:r>
-            <w:r>
-              <w:rPr>
-                <w:i/>
-                <w:iCs/>
-                <w:color w:val="C00000"/>
-                <w:szCs w:val="20"/>
-              </w:rPr>
-              <w:t>client_id</w:t>
-            </w:r>
-            <w:r>
-              <w:rPr>
-                <w:color w:val="C00000"/>
-                <w:szCs w:val="20"/>
+                <w:sz w:val="18"/>
+                <w:szCs w:val="18"/>
               </w:rPr>
               <w:t>?</w:t>
             </w:r>
@@ -27138,11 +26851,11 @@
         </w:numPr>
         <w:ind w:left="284" w:hanging="284"/>
       </w:pPr>
-      <w:bookmarkStart w:id="39" w:name="_Toc136795669"/>
+      <w:bookmarkStart w:id="22" w:name="_Toc137038652"/>
       <w:r>
         <w:t>Annex A</w:t>
       </w:r>
-      <w:bookmarkEnd w:id="39"/>
+      <w:bookmarkEnd w:id="22"/>
     </w:p>
     <w:p>
       <w:pPr>
@@ -27153,8 +26866,8 @@
         </w:numPr>
         <w:ind w:left="567" w:hanging="567"/>
       </w:pPr>
-      <w:bookmarkStart w:id="40" w:name="_Ref123053829"/>
-      <w:bookmarkStart w:id="41" w:name="_Toc136795670"/>
+      <w:bookmarkStart w:id="23" w:name="_Ref123053829"/>
+      <w:bookmarkStart w:id="24" w:name="_Toc137038653"/>
       <w:r>
         <w:t xml:space="preserve">Types of Models </w:t>
       </w:r>
@@ -27164,8 +26877,8 @@
       <w:r>
         <w:t xml:space="preserve"> (Available)</w:t>
       </w:r>
-      <w:bookmarkEnd w:id="40"/>
-      <w:bookmarkEnd w:id="41"/>
+      <w:bookmarkEnd w:id="23"/>
+      <w:bookmarkEnd w:id="24"/>
     </w:p>
     <w:tbl>
       <w:tblPr>
@@ -27277,7 +26990,7 @@
                 <w:bCs/>
                 <w:szCs w:val="20"/>
               </w:rPr>
-              <w:footnoteReference w:id="3"/>
+              <w:footnoteReference w:id="1"/>
             </w:r>
           </w:p>
         </w:tc>
@@ -27712,7 +27425,7 @@
                 <w:iCs/>
                 <w:szCs w:val="20"/>
               </w:rPr>
-              <w:footnoteReference w:id="4"/>
+              <w:footnoteReference w:id="2"/>
             </w:r>
           </w:p>
         </w:tc>
@@ -27747,13 +27460,13 @@
         </w:numPr>
         <w:ind w:left="567" w:hanging="567"/>
       </w:pPr>
-      <w:bookmarkStart w:id="42" w:name="_Ref123054350"/>
-      <w:bookmarkStart w:id="43" w:name="_Toc136795671"/>
+      <w:bookmarkStart w:id="25" w:name="_Ref123054350"/>
+      <w:bookmarkStart w:id="26" w:name="_Toc137038654"/>
       <w:r>
         <w:t>Task States</w:t>
       </w:r>
-      <w:bookmarkEnd w:id="42"/>
-      <w:bookmarkEnd w:id="43"/>
+      <w:bookmarkEnd w:id="25"/>
+      <w:bookmarkEnd w:id="26"/>
     </w:p>
     <w:tbl>
       <w:tblPr>
@@ -27764,27 +27477,10 @@
           <w:bottom w:val="none" w:sz="0" w:space="0" w:color="auto"/>
         </w:tblBorders>
         <w:tblLook w:val="04A0" w:firstRow="1" w:lastRow="0" w:firstColumn="1" w:lastColumn="0" w:noHBand="0" w:noVBand="1"/>
-        <w:tblPrChange w:id="44" w:author="José Duarte [2]" w:date="2023-06-03T22:07:00Z">
-          <w:tblPr>
-            <w:tblStyle w:val="SimplesTabela2"/>
-            <w:tblW w:w="0" w:type="auto"/>
-            <w:tblBorders>
-              <w:top w:val="none" w:sz="0" w:space="0" w:color="auto"/>
-              <w:bottom w:val="none" w:sz="0" w:space="0" w:color="auto"/>
-            </w:tblBorders>
-            <w:tblLook w:val="04A0" w:firstRow="1" w:lastRow="0" w:firstColumn="1" w:lastColumn="0" w:noHBand="0" w:noVBand="1"/>
-          </w:tblPr>
-        </w:tblPrChange>
       </w:tblPr>
       <w:tblGrid>
         <w:gridCol w:w="1027"/>
         <w:gridCol w:w="2268"/>
-        <w:tblGridChange w:id="45">
-          <w:tblGrid>
-            <w:gridCol w:w="1134"/>
-            <w:gridCol w:w="2547"/>
-          </w:tblGrid>
-        </w:tblGridChange>
       </w:tblGrid>
       <w:tr>
         <w:trPr>
@@ -27797,19 +27493,10 @@
             <w:tcBorders>
               <w:bottom w:val="single" w:sz="4" w:space="0" w:color="auto"/>
             </w:tcBorders>
-            <w:tcPrChange w:id="46" w:author="José Duarte [2]" w:date="2023-06-03T22:07:00Z">
-              <w:tcPr>
-                <w:tcW w:w="1134" w:type="dxa"/>
-                <w:tcBorders>
-                  <w:bottom w:val="single" w:sz="4" w:space="0" w:color="auto"/>
-                </w:tcBorders>
-              </w:tcPr>
-            </w:tcPrChange>
           </w:tcPr>
           <w:p>
             <w:pPr>
               <w:jc w:val="left"/>
-              <w:cnfStyle w:val="101000000000" w:firstRow="1" w:lastRow="0" w:firstColumn="1" w:lastColumn="0" w:oddVBand="0" w:evenVBand="0" w:oddHBand="0" w:evenHBand="0" w:firstRowFirstColumn="0" w:firstRowLastColumn="0" w:lastRowFirstColumn="0" w:lastRowLastColumn="0"/>
               <w:rPr>
                 <w:szCs w:val="20"/>
               </w:rPr>
@@ -27828,14 +27515,6 @@
             <w:tcBorders>
               <w:bottom w:val="single" w:sz="4" w:space="0" w:color="auto"/>
             </w:tcBorders>
-            <w:tcPrChange w:id="47" w:author="José Duarte [2]" w:date="2023-06-03T22:07:00Z">
-              <w:tcPr>
-                <w:tcW w:w="2547" w:type="dxa"/>
-                <w:tcBorders>
-                  <w:bottom w:val="single" w:sz="4" w:space="0" w:color="auto"/>
-                </w:tcBorders>
-              </w:tcPr>
-            </w:tcPrChange>
           </w:tcPr>
           <w:p>
             <w:pPr>
@@ -27875,20 +27554,10 @@
               <w:top w:val="single" w:sz="4" w:space="0" w:color="auto"/>
               <w:bottom w:val="none" w:sz="0" w:space="0" w:color="auto"/>
             </w:tcBorders>
-            <w:tcPrChange w:id="48" w:author="José Duarte [2]" w:date="2023-06-03T22:07:00Z">
-              <w:tcPr>
-                <w:tcW w:w="1134" w:type="dxa"/>
-                <w:tcBorders>
-                  <w:top w:val="single" w:sz="4" w:space="0" w:color="auto"/>
-                  <w:bottom w:val="none" w:sz="0" w:space="0" w:color="auto"/>
-                </w:tcBorders>
-              </w:tcPr>
-            </w:tcPrChange>
           </w:tcPr>
           <w:p>
             <w:pPr>
               <w:jc w:val="left"/>
-              <w:cnfStyle w:val="001000100000" w:firstRow="0" w:lastRow="0" w:firstColumn="1" w:lastColumn="0" w:oddVBand="0" w:evenVBand="0" w:oddHBand="1" w:evenHBand="0" w:firstRowFirstColumn="0" w:firstRowLastColumn="0" w:lastRowFirstColumn="0" w:lastRowLastColumn="0"/>
               <w:rPr>
                 <w:sz w:val="4"/>
                 <w:szCs w:val="4"/>
@@ -27903,15 +27572,6 @@
               <w:top w:val="single" w:sz="4" w:space="0" w:color="auto"/>
               <w:bottom w:val="none" w:sz="0" w:space="0" w:color="auto"/>
             </w:tcBorders>
-            <w:tcPrChange w:id="49" w:author="José Duarte [2]" w:date="2023-06-03T22:07:00Z">
-              <w:tcPr>
-                <w:tcW w:w="2547" w:type="dxa"/>
-                <w:tcBorders>
-                  <w:top w:val="single" w:sz="4" w:space="0" w:color="auto"/>
-                  <w:bottom w:val="none" w:sz="0" w:space="0" w:color="auto"/>
-                </w:tcBorders>
-              </w:tcPr>
-            </w:tcPrChange>
           </w:tcPr>
           <w:p>
             <w:pPr>
@@ -27930,11 +27590,6 @@
           <w:tcPr>
             <w:cnfStyle w:val="001000000000" w:firstRow="0" w:lastRow="0" w:firstColumn="1" w:lastColumn="0" w:oddVBand="0" w:evenVBand="0" w:oddHBand="0" w:evenHBand="0" w:firstRowFirstColumn="0" w:firstRowLastColumn="0" w:lastRowFirstColumn="0" w:lastRowLastColumn="0"/>
             <w:tcW w:w="0" w:type="dxa"/>
-            <w:tcPrChange w:id="50" w:author="José Duarte [2]" w:date="2023-06-03T22:07:00Z">
-              <w:tcPr>
-                <w:tcW w:w="1134" w:type="dxa"/>
-              </w:tcPr>
-            </w:tcPrChange>
           </w:tcPr>
           <w:p>
             <w:pPr>
@@ -27958,11 +27613,6 @@
         <w:tc>
           <w:tcPr>
             <w:tcW w:w="2268" w:type="dxa"/>
-            <w:tcPrChange w:id="51" w:author="José Duarte [2]" w:date="2023-06-03T22:07:00Z">
-              <w:tcPr>
-                <w:tcW w:w="2547" w:type="dxa"/>
-              </w:tcPr>
-            </w:tcPrChange>
           </w:tcPr>
           <w:p>
             <w:pPr>
@@ -27997,20 +27647,10 @@
               <w:top w:val="none" w:sz="0" w:space="0" w:color="auto"/>
               <w:bottom w:val="none" w:sz="0" w:space="0" w:color="auto"/>
             </w:tcBorders>
-            <w:tcPrChange w:id="52" w:author="José Duarte [2]" w:date="2023-06-03T22:07:00Z">
-              <w:tcPr>
-                <w:tcW w:w="1134" w:type="dxa"/>
-                <w:tcBorders>
-                  <w:top w:val="none" w:sz="0" w:space="0" w:color="auto"/>
-                  <w:bottom w:val="none" w:sz="0" w:space="0" w:color="auto"/>
-                </w:tcBorders>
-              </w:tcPr>
-            </w:tcPrChange>
           </w:tcPr>
           <w:p>
             <w:pPr>
               <w:jc w:val="left"/>
-              <w:cnfStyle w:val="001000100000" w:firstRow="0" w:lastRow="0" w:firstColumn="1" w:lastColumn="0" w:oddVBand="0" w:evenVBand="0" w:oddHBand="1" w:evenHBand="0" w:firstRowFirstColumn="0" w:firstRowLastColumn="0" w:lastRowFirstColumn="0" w:lastRowLastColumn="0"/>
               <w:rPr>
                 <w:szCs w:val="20"/>
               </w:rPr>
@@ -28032,15 +27672,6 @@
               <w:top w:val="none" w:sz="0" w:space="0" w:color="auto"/>
               <w:bottom w:val="none" w:sz="0" w:space="0" w:color="auto"/>
             </w:tcBorders>
-            <w:tcPrChange w:id="53" w:author="José Duarte [2]" w:date="2023-06-03T22:07:00Z">
-              <w:tcPr>
-                <w:tcW w:w="2547" w:type="dxa"/>
-                <w:tcBorders>
-                  <w:top w:val="none" w:sz="0" w:space="0" w:color="auto"/>
-                  <w:bottom w:val="none" w:sz="0" w:space="0" w:color="auto"/>
-                </w:tcBorders>
-              </w:tcPr>
-            </w:tcPrChange>
           </w:tcPr>
           <w:p>
             <w:pPr>
@@ -28068,11 +27699,6 @@
           <w:tcPr>
             <w:cnfStyle w:val="001000000000" w:firstRow="0" w:lastRow="0" w:firstColumn="1" w:lastColumn="0" w:oddVBand="0" w:evenVBand="0" w:oddHBand="0" w:evenHBand="0" w:firstRowFirstColumn="0" w:firstRowLastColumn="0" w:lastRowFirstColumn="0" w:lastRowLastColumn="0"/>
             <w:tcW w:w="0" w:type="dxa"/>
-            <w:tcPrChange w:id="54" w:author="José Duarte [2]" w:date="2023-06-03T22:07:00Z">
-              <w:tcPr>
-                <w:tcW w:w="1134" w:type="dxa"/>
-              </w:tcPr>
-            </w:tcPrChange>
           </w:tcPr>
           <w:p>
             <w:pPr>
@@ -28094,11 +27720,6 @@
         <w:tc>
           <w:tcPr>
             <w:tcW w:w="2268" w:type="dxa"/>
-            <w:tcPrChange w:id="55" w:author="José Duarte [2]" w:date="2023-06-03T22:07:00Z">
-              <w:tcPr>
-                <w:tcW w:w="2547" w:type="dxa"/>
-              </w:tcPr>
-            </w:tcPrChange>
           </w:tcPr>
           <w:p>
             <w:pPr>
@@ -28132,20 +27753,10 @@
               <w:top w:val="none" w:sz="0" w:space="0" w:color="auto"/>
               <w:bottom w:val="none" w:sz="0" w:space="0" w:color="auto"/>
             </w:tcBorders>
-            <w:tcPrChange w:id="56" w:author="José Duarte [2]" w:date="2023-06-03T22:07:00Z">
-              <w:tcPr>
-                <w:tcW w:w="1134" w:type="dxa"/>
-                <w:tcBorders>
-                  <w:top w:val="none" w:sz="0" w:space="0" w:color="auto"/>
-                  <w:bottom w:val="none" w:sz="0" w:space="0" w:color="auto"/>
-                </w:tcBorders>
-              </w:tcPr>
-            </w:tcPrChange>
           </w:tcPr>
           <w:p>
             <w:pPr>
               <w:jc w:val="left"/>
-              <w:cnfStyle w:val="001000100000" w:firstRow="0" w:lastRow="0" w:firstColumn="1" w:lastColumn="0" w:oddVBand="0" w:evenVBand="0" w:oddHBand="1" w:evenHBand="0" w:firstRowFirstColumn="0" w:firstRowLastColumn="0" w:lastRowFirstColumn="0" w:lastRowLastColumn="0"/>
               <w:rPr>
                 <w:szCs w:val="20"/>
               </w:rPr>
@@ -28167,15 +27778,6 @@
               <w:top w:val="none" w:sz="0" w:space="0" w:color="auto"/>
               <w:bottom w:val="none" w:sz="0" w:space="0" w:color="auto"/>
             </w:tcBorders>
-            <w:tcPrChange w:id="57" w:author="José Duarte [2]" w:date="2023-06-03T22:07:00Z">
-              <w:tcPr>
-                <w:tcW w:w="2547" w:type="dxa"/>
-                <w:tcBorders>
-                  <w:top w:val="none" w:sz="0" w:space="0" w:color="auto"/>
-                  <w:bottom w:val="none" w:sz="0" w:space="0" w:color="auto"/>
-                </w:tcBorders>
-              </w:tcPr>
-            </w:tcPrChange>
           </w:tcPr>
           <w:p>
             <w:pPr>
@@ -28202,11 +27804,6 @@
           <w:tcPr>
             <w:cnfStyle w:val="001000000000" w:firstRow="0" w:lastRow="0" w:firstColumn="1" w:lastColumn="0" w:oddVBand="0" w:evenVBand="0" w:oddHBand="0" w:evenHBand="0" w:firstRowFirstColumn="0" w:firstRowLastColumn="0" w:lastRowFirstColumn="0" w:lastRowLastColumn="0"/>
             <w:tcW w:w="0" w:type="dxa"/>
-            <w:tcPrChange w:id="58" w:author="José Duarte [2]" w:date="2023-06-03T22:07:00Z">
-              <w:tcPr>
-                <w:tcW w:w="1134" w:type="dxa"/>
-              </w:tcPr>
-            </w:tcPrChange>
           </w:tcPr>
           <w:p>
             <w:pPr>
@@ -28228,11 +27825,6 @@
         <w:tc>
           <w:tcPr>
             <w:tcW w:w="2268" w:type="dxa"/>
-            <w:tcPrChange w:id="59" w:author="José Duarte [2]" w:date="2023-06-03T22:07:00Z">
-              <w:tcPr>
-                <w:tcW w:w="2547" w:type="dxa"/>
-              </w:tcPr>
-            </w:tcPrChange>
           </w:tcPr>
           <w:p>
             <w:pPr>
@@ -28264,13 +27856,13 @@
         </w:numPr>
         <w:ind w:left="567" w:hanging="567"/>
       </w:pPr>
-      <w:bookmarkStart w:id="60" w:name="_Ref123409222"/>
-      <w:bookmarkStart w:id="61" w:name="_Toc136795672"/>
+      <w:bookmarkStart w:id="27" w:name="_Ref123409222"/>
+      <w:bookmarkStart w:id="28" w:name="_Toc137038655"/>
       <w:r>
         <w:t>Detail</w:t>
       </w:r>
-      <w:bookmarkEnd w:id="60"/>
-      <w:bookmarkEnd w:id="61"/>
+      <w:bookmarkEnd w:id="27"/>
+      <w:bookmarkEnd w:id="28"/>
     </w:p>
     <w:tbl>
       <w:tblPr>
@@ -28299,7 +27891,14 @@
           </w:tcPr>
           <w:p>
             <w:r>
-              <w:t>Detail data structure.</w:t>
+              <w:rPr>
+                <w:i/>
+                <w:iCs/>
+              </w:rPr>
+              <w:t>Detail</w:t>
+            </w:r>
+            <w:r>
+              <w:t xml:space="preserve"> data structure.</w:t>
             </w:r>
           </w:p>
         </w:tc>
@@ -28519,7 +28118,6 @@
                 <w:iCs/>
                 <w:szCs w:val="20"/>
               </w:rPr>
-              <w:lastRenderedPageBreak/>
               <w:t>type</w:t>
             </w:r>
           </w:p>
@@ -28569,13 +28167,13 @@
         </w:numPr>
         <w:ind w:left="567" w:hanging="567"/>
       </w:pPr>
-      <w:bookmarkStart w:id="62" w:name="_Ref123419689"/>
-      <w:bookmarkStart w:id="63" w:name="_Toc136795673"/>
+      <w:bookmarkStart w:id="29" w:name="_Ref123419689"/>
+      <w:bookmarkStart w:id="30" w:name="_Toc137038656"/>
       <w:r>
         <w:t>Input Data Structures for Forecasting</w:t>
       </w:r>
-      <w:bookmarkEnd w:id="62"/>
-      <w:bookmarkEnd w:id="63"/>
+      <w:bookmarkEnd w:id="29"/>
+      <w:bookmarkEnd w:id="30"/>
     </w:p>
     <w:tbl>
       <w:tblPr>
@@ -28613,7 +28211,7 @@
                 <w:szCs w:val="20"/>
               </w:rPr>
             </w:pPr>
-            <w:bookmarkStart w:id="64" w:name="_Ref122825934"/>
+            <w:bookmarkStart w:id="31" w:name="_Ref122825934"/>
             <w:r>
               <w:rPr>
                 <w:szCs w:val="20"/>
@@ -28795,8 +28393,9 @@
           <w:p>
             <w:pPr>
               <w:pStyle w:val="Cabealhodondice"/>
-              <w:rPr>
-                <w:del w:id="65" w:author="José Duarte [2]" w:date="2023-06-06T00:00:00Z"/>
+            </w:pPr>
+            <w:r>
+              <w:rPr>
                 <w:rStyle w:val="nfaseDiscreta"/>
                 <w:b w:val="0"/>
                 <w:bCs w:val="0"/>
@@ -28804,7 +28403,8 @@
                 <w:iCs w:val="0"/>
                 <w:color w:val="auto"/>
               </w:rPr>
-            </w:pPr>
+              <w:t>MLPRegressor</w:t>
+            </w:r>
             <w:r>
               <w:rPr>
                 <w:rStyle w:val="nfaseDiscreta"/>
@@ -28814,69 +28414,8 @@
                 <w:iCs w:val="0"/>
                 <w:color w:val="auto"/>
               </w:rPr>
-              <w:t>MLPRegressor</w:t>
-            </w:r>
-            <w:r>
-              <w:rPr>
-                <w:rStyle w:val="nfaseDiscreta"/>
-                <w:b w:val="0"/>
-                <w:bCs w:val="0"/>
-                <w:i/>
-                <w:iCs w:val="0"/>
-                <w:color w:val="auto"/>
-              </w:rPr>
               <w:t>2</w:t>
             </w:r>
-            <w:del w:id="66" w:author="José Duarte [2]" w:date="2023-06-06T00:00:00Z">
-              <w:r>
-                <w:rPr>
-                  <w:rStyle w:val="nfaseDiscreta"/>
-                  <w:b w:val="0"/>
-                  <w:bCs w:val="0"/>
-                  <w:i/>
-                  <w:iCs w:val="0"/>
-                  <w:color w:val="auto"/>
-                </w:rPr>
-                <w:delText xml:space="preserve"> </w:delText>
-              </w:r>
-              <w:r>
-                <w:rPr>
-                  <w:rStyle w:val="nfaseDiscreta"/>
-                  <w:b w:val="0"/>
-                  <w:bCs w:val="0"/>
-                  <w:i/>
-                </w:rPr>
-                <w:delText>with</w:delText>
-              </w:r>
-            </w:del>
-          </w:p>
-          <w:p>
-            <w:pPr>
-              <w:pStyle w:val="Cabealhodondice"/>
-              <w:pPrChange w:id="67" w:author="José Duarte [2]" w:date="2023-06-06T00:00:00Z">
-                <w:pPr/>
-              </w:pPrChange>
-            </w:pPr>
-            <w:del w:id="68" w:author="José Duarte [2]" w:date="2023-06-06T00:00:00Z">
-              <w:r>
-                <w:rPr>
-                  <w:b w:val="0"/>
-                  <w:bCs w:val="0"/>
-                  <w:iCs/>
-                  <w:szCs w:val="20"/>
-                </w:rPr>
-                <w:delText>customer_flow_and_team_size</w:delText>
-              </w:r>
-              <w:r>
-                <w:rPr>
-                  <w:b w:val="0"/>
-                  <w:bCs w:val="0"/>
-                  <w:iCs/>
-                  <w:szCs w:val="20"/>
-                </w:rPr>
-                <w:delText xml:space="preserve"> = True</w:delText>
-              </w:r>
-            </w:del>
           </w:p>
           <w:p>
             <w:pPr>
@@ -29005,9 +28544,21 @@
           <w:p>
             <w:pPr>
               <w:pStyle w:val="Cabealhodondice"/>
+            </w:pPr>
+          </w:p>
+          <w:p>
+            <w:pPr>
               <w:rPr>
                 <w:b w:val="0"/>
                 <w:bCs w:val="0"/>
+                <w:lang w:val="en-US"/>
+              </w:rPr>
+            </w:pPr>
+          </w:p>
+          <w:p>
+            <w:pPr>
+              <w:rPr>
+                <w:lang w:val="en-US"/>
               </w:rPr>
             </w:pPr>
           </w:p>
@@ -29149,14 +28700,11 @@
             </w:pPr>
             <w:r>
               <w:rPr>
-                <w:i/>
-                <w:iCs/>
-                <w:szCs w:val="20"/>
-                <w:rPrChange w:id="69" w:author="José Duarte [2]" w:date="2023-06-06T00:01:00Z">
-                  <w:rPr>
-                    <w:szCs w:val="20"/>
-                  </w:rPr>
-                </w:rPrChange>
+                <w:b w:val="0"/>
+                <w:bCs w:val="0"/>
+                <w:i/>
+                <w:iCs/>
+                <w:szCs w:val="20"/>
               </w:rPr>
               <w:t>RandomForestRegressor</w:t>
             </w:r>
@@ -30556,7 +30104,7 @@
                 <w:rStyle w:val="Refdenotaderodap"/>
                 <w:szCs w:val="20"/>
               </w:rPr>
-              <w:footnoteReference w:id="5"/>
+              <w:footnoteReference w:id="3"/>
             </w:r>
             <w:r>
               <w:rPr>
@@ -30892,7 +30440,7 @@
                 <w:rStyle w:val="Refdenotaderodap"/>
                 <w:szCs w:val="20"/>
               </w:rPr>
-              <w:footnoteReference w:id="6"/>
+              <w:footnoteReference w:id="4"/>
             </w:r>
             <w:r>
               <w:rPr>
@@ -31100,7 +30648,7 @@
                 <w:iCs/>
                 <w:szCs w:val="20"/>
               </w:rPr>
-              <w:footnoteReference w:id="7"/>
+              <w:footnoteReference w:id="5"/>
             </w:r>
             <w:r>
               <w:rPr>
@@ -31115,169 +30663,6 @@
         </w:tc>
       </w:tr>
     </w:tbl>
-    <w:p>
-      <w:pPr>
-        <w:spacing w:before="120"/>
-        <w:ind w:left="142"/>
-        <w:rPr>
-          <w:del w:id="70" w:author="José Duarte" w:date="2023-01-30T22:44:00Z"/>
-          <w:rFonts w:cs="Times New Roman"/>
-          <w:color w:val="333333"/>
-          <w:sz w:val="18"/>
-          <w:szCs w:val="18"/>
-        </w:rPr>
-      </w:pPr>
-      <w:del w:id="71" w:author="José Duarte" w:date="2023-01-30T22:44:00Z">
-        <w:r>
-          <w:rPr>
-            <w:rFonts w:cs="Times New Roman"/>
-            <w:b/>
-            <w:bCs/>
-            <w:sz w:val="18"/>
-            <w:szCs w:val="18"/>
-          </w:rPr>
-          <w:lastRenderedPageBreak/>
-          <w:delText>Important Note</w:delText>
-        </w:r>
-        <w:r>
-          <w:rPr>
-            <w:rFonts w:cs="Times New Roman"/>
-            <w:b/>
-            <w:bCs/>
-            <w:color w:val="333333"/>
-            <w:sz w:val="18"/>
-            <w:szCs w:val="18"/>
-          </w:rPr>
-          <w:delText>:</w:delText>
-        </w:r>
-        <w:r>
-          <w:rPr>
-            <w:rFonts w:cs="Times New Roman"/>
-            <w:color w:val="333333"/>
-            <w:sz w:val="18"/>
-            <w:szCs w:val="18"/>
-          </w:rPr>
-          <w:delText xml:space="preserve"> </w:delText>
-        </w:r>
-      </w:del>
-    </w:p>
-    <w:p>
-      <w:pPr>
-        <w:pStyle w:val="PargrafodaLista"/>
-        <w:numPr>
-          <w:ilvl w:val="0"/>
-          <w:numId w:val="8"/>
-        </w:numPr>
-        <w:ind w:left="567" w:hanging="207"/>
-        <w:rPr>
-          <w:del w:id="72" w:author="José Duarte" w:date="2023-01-30T22:44:00Z"/>
-          <w:rFonts w:cs="Times New Roman"/>
-          <w:color w:val="333333"/>
-          <w:sz w:val="18"/>
-          <w:szCs w:val="18"/>
-        </w:rPr>
-      </w:pPr>
-      <w:del w:id="73" w:author="José Duarte" w:date="2023-01-30T22:44:00Z">
-        <w:r>
-          <w:rPr>
-            <w:rFonts w:cs="Times New Roman"/>
-            <w:color w:val="333333"/>
-            <w:sz w:val="18"/>
-            <w:szCs w:val="18"/>
-          </w:rPr>
-          <w:delText xml:space="preserve">In the case of the </w:delText>
-        </w:r>
-        <w:r>
-          <w:rPr>
-            <w:i/>
-            <w:iCs/>
-            <w:sz w:val="18"/>
-            <w:szCs w:val="18"/>
-          </w:rPr>
-          <w:delText>HistGradientBoostingRegressor</w:delText>
-        </w:r>
-        <w:r>
-          <w:rPr>
-            <w:sz w:val="18"/>
-            <w:szCs w:val="18"/>
-          </w:rPr>
-          <w:delText xml:space="preserve"> model, the labels used in the </w:delText>
-        </w:r>
-        <w:r>
-          <w:rPr>
-            <w:i/>
-            <w:iCs/>
-            <w:sz w:val="18"/>
-            <w:szCs w:val="18"/>
-          </w:rPr>
-          <w:delText xml:space="preserve">dictionary, </w:delText>
-        </w:r>
-        <w:r>
-          <w:rPr>
-            <w:sz w:val="18"/>
-            <w:szCs w:val="18"/>
-          </w:rPr>
-          <w:delText xml:space="preserve">i.e., </w:delText>
-        </w:r>
-        <w:r>
-          <w:rPr>
-            <w:i/>
-            <w:iCs/>
-            <w:sz w:val="18"/>
-            <w:szCs w:val="18"/>
-          </w:rPr>
-          <w:delText>Month</w:delText>
-        </w:r>
-        <w:r>
-          <w:rPr>
-            <w:sz w:val="18"/>
-            <w:szCs w:val="18"/>
-          </w:rPr>
-          <w:delText xml:space="preserve">, </w:delText>
-        </w:r>
-        <w:r>
-          <w:rPr>
-            <w:i/>
-            <w:iCs/>
-            <w:sz w:val="18"/>
-            <w:szCs w:val="18"/>
-          </w:rPr>
-          <w:delText>Day</w:delText>
-        </w:r>
-        <w:r>
-          <w:rPr>
-            <w:sz w:val="18"/>
-            <w:szCs w:val="18"/>
-          </w:rPr>
-          <w:delText xml:space="preserve">, and </w:delText>
-        </w:r>
-        <w:r>
-          <w:rPr>
-            <w:i/>
-            <w:iCs/>
-            <w:sz w:val="18"/>
-            <w:szCs w:val="18"/>
-          </w:rPr>
-          <w:delText>Hour</w:delText>
-        </w:r>
-        <w:r>
-          <w:rPr>
-            <w:sz w:val="18"/>
-            <w:szCs w:val="18"/>
-          </w:rPr>
-          <w:delText>, must be presented exactly in the same way as the labels used during the training phase, or an error will be raised by the model</w:delText>
-        </w:r>
-        <w:r>
-          <w:rPr>
-            <w:rFonts w:cs="Times New Roman"/>
-            <w:color w:val="333333"/>
-            <w:sz w:val="18"/>
-            <w:szCs w:val="18"/>
-          </w:rPr>
-          <w:delText>.</w:delText>
-        </w:r>
-      </w:del>
-    </w:p>
     <w:p>
       <w:pPr>
         <w:pStyle w:val="Ttulo3"/>
@@ -31287,14 +30672,14 @@
         </w:numPr>
         <w:ind w:left="567" w:hanging="567"/>
       </w:pPr>
-      <w:bookmarkStart w:id="74" w:name="_Ref123418810"/>
-      <w:bookmarkStart w:id="75" w:name="_Toc136795674"/>
+      <w:bookmarkStart w:id="32" w:name="_Ref123418810"/>
+      <w:bookmarkStart w:id="33" w:name="_Toc137038657"/>
       <w:r>
         <w:t>Input Data Structures for Training</w:t>
       </w:r>
-      <w:bookmarkEnd w:id="64"/>
-      <w:bookmarkEnd w:id="74"/>
-      <w:bookmarkEnd w:id="75"/>
+      <w:bookmarkEnd w:id="31"/>
+      <w:bookmarkEnd w:id="32"/>
+      <w:bookmarkEnd w:id="33"/>
     </w:p>
     <w:tbl>
       <w:tblPr>
@@ -31617,15 +31002,6 @@
           <w:p>
             <w:pPr>
               <w:rPr>
-                <w:i/>
-                <w:iCs/>
-                <w:szCs w:val="20"/>
-              </w:rPr>
-            </w:pPr>
-          </w:p>
-          <w:p>
-            <w:pPr>
-              <w:rPr>
                 <w:b w:val="0"/>
                 <w:bCs w:val="0"/>
                 <w:i/>
@@ -31635,144 +31011,130 @@
             </w:pPr>
             <w:r>
               <w:rPr>
-                <w:i/>
-                <w:iCs/>
-                <w:szCs w:val="20"/>
-                <w:rPrChange w:id="76" w:author="José Duarte [2]" w:date="2023-06-06T00:01:00Z">
-                  <w:rPr>
-                    <w:szCs w:val="20"/>
-                  </w:rPr>
-                </w:rPrChange>
-              </w:rPr>
-              <w:t>RandomForestRegressor</w:t>
-            </w:r>
-          </w:p>
-          <w:p>
-            <w:pPr>
-              <w:rPr>
-                <w:i/>
-                <w:iCs/>
-                <w:szCs w:val="20"/>
-              </w:rPr>
-            </w:pPr>
-          </w:p>
-          <w:p>
-            <w:pPr>
-              <w:rPr>
-                <w:i/>
-                <w:iCs/>
-                <w:szCs w:val="20"/>
-              </w:rPr>
-            </w:pPr>
-          </w:p>
-          <w:p>
-            <w:pPr>
-              <w:rPr>
-                <w:i/>
-                <w:iCs/>
-                <w:szCs w:val="20"/>
-              </w:rPr>
-            </w:pPr>
-          </w:p>
-          <w:p>
-            <w:pPr>
-              <w:rPr>
-                <w:i/>
-                <w:iCs/>
-                <w:szCs w:val="20"/>
-              </w:rPr>
-            </w:pPr>
-          </w:p>
-          <w:p>
-            <w:pPr>
-              <w:rPr>
-                <w:i/>
-                <w:iCs/>
-                <w:szCs w:val="20"/>
-              </w:rPr>
-            </w:pPr>
-          </w:p>
-          <w:p>
-            <w:pPr>
-              <w:rPr>
-                <w:i/>
-                <w:iCs/>
-                <w:szCs w:val="20"/>
-              </w:rPr>
-            </w:pPr>
-          </w:p>
-          <w:p>
-            <w:pPr>
-              <w:rPr>
-                <w:i/>
-                <w:iCs/>
-                <w:szCs w:val="20"/>
-              </w:rPr>
-            </w:pPr>
-          </w:p>
-          <w:p>
-            <w:pPr>
-              <w:rPr>
-                <w:i/>
-                <w:iCs/>
-                <w:szCs w:val="20"/>
-              </w:rPr>
-            </w:pPr>
-          </w:p>
-          <w:p>
-            <w:pPr>
-              <w:rPr>
-                <w:i/>
-                <w:iCs/>
-                <w:szCs w:val="20"/>
-              </w:rPr>
-            </w:pPr>
-          </w:p>
-          <w:p>
-            <w:pPr>
-              <w:rPr>
-                <w:i/>
-                <w:iCs/>
-                <w:szCs w:val="20"/>
-              </w:rPr>
-            </w:pPr>
-          </w:p>
-          <w:p>
-            <w:pPr>
-              <w:rPr>
-                <w:i/>
-                <w:iCs/>
-                <w:szCs w:val="20"/>
-              </w:rPr>
-            </w:pPr>
-          </w:p>
-          <w:p>
-            <w:pPr>
-              <w:rPr>
-                <w:i/>
-                <w:iCs/>
-                <w:szCs w:val="20"/>
-              </w:rPr>
-            </w:pPr>
-          </w:p>
-          <w:p>
-            <w:pPr>
-              <w:rPr>
-                <w:i/>
-                <w:iCs/>
-                <w:szCs w:val="20"/>
-              </w:rPr>
-            </w:pPr>
-          </w:p>
-          <w:p>
-            <w:pPr>
-              <w:rPr>
                 <w:b w:val="0"/>
                 <w:bCs w:val="0"/>
                 <w:i/>
                 <w:iCs/>
                 <w:szCs w:val="20"/>
               </w:rPr>
+              <w:t>RandomForestRegressor</w:t>
+            </w:r>
+          </w:p>
+          <w:p>
+            <w:pPr>
+              <w:rPr>
+                <w:i/>
+                <w:iCs/>
+                <w:szCs w:val="20"/>
+              </w:rPr>
+            </w:pPr>
+          </w:p>
+          <w:p>
+            <w:pPr>
+              <w:rPr>
+                <w:i/>
+                <w:iCs/>
+                <w:szCs w:val="20"/>
+              </w:rPr>
+            </w:pPr>
+          </w:p>
+          <w:p>
+            <w:pPr>
+              <w:rPr>
+                <w:i/>
+                <w:iCs/>
+                <w:szCs w:val="20"/>
+              </w:rPr>
+            </w:pPr>
+          </w:p>
+          <w:p>
+            <w:pPr>
+              <w:rPr>
+                <w:i/>
+                <w:iCs/>
+                <w:szCs w:val="20"/>
+              </w:rPr>
+            </w:pPr>
+          </w:p>
+          <w:p>
+            <w:pPr>
+              <w:rPr>
+                <w:i/>
+                <w:iCs/>
+                <w:szCs w:val="20"/>
+              </w:rPr>
+            </w:pPr>
+          </w:p>
+          <w:p>
+            <w:pPr>
+              <w:rPr>
+                <w:i/>
+                <w:iCs/>
+                <w:szCs w:val="20"/>
+              </w:rPr>
+            </w:pPr>
+          </w:p>
+          <w:p>
+            <w:pPr>
+              <w:rPr>
+                <w:i/>
+                <w:iCs/>
+                <w:szCs w:val="20"/>
+              </w:rPr>
+            </w:pPr>
+          </w:p>
+          <w:p>
+            <w:pPr>
+              <w:rPr>
+                <w:i/>
+                <w:iCs/>
+                <w:szCs w:val="20"/>
+              </w:rPr>
+            </w:pPr>
+          </w:p>
+          <w:p>
+            <w:pPr>
+              <w:rPr>
+                <w:i/>
+                <w:iCs/>
+                <w:szCs w:val="20"/>
+              </w:rPr>
+            </w:pPr>
+          </w:p>
+          <w:p>
+            <w:pPr>
+              <w:rPr>
+                <w:i/>
+                <w:iCs/>
+                <w:szCs w:val="20"/>
+              </w:rPr>
+            </w:pPr>
+          </w:p>
+          <w:p>
+            <w:pPr>
+              <w:rPr>
+                <w:i/>
+                <w:iCs/>
+                <w:szCs w:val="20"/>
+              </w:rPr>
+            </w:pPr>
+          </w:p>
+          <w:p>
+            <w:pPr>
+              <w:rPr>
+                <w:i/>
+                <w:iCs/>
+                <w:szCs w:val="20"/>
+              </w:rPr>
+            </w:pPr>
+          </w:p>
+          <w:p>
+            <w:pPr>
+              <w:rPr>
+                <w:i/>
+                <w:iCs/>
+                <w:szCs w:val="20"/>
+              </w:rPr>
             </w:pPr>
           </w:p>
           <w:p>
@@ -31789,120 +31151,69 @@
           <w:p>
             <w:pPr>
               <w:rPr>
-                <w:i/>
-                <w:iCs/>
-                <w:szCs w:val="20"/>
-              </w:rPr>
-            </w:pPr>
-          </w:p>
-          <w:p>
-            <w:pPr>
-              <w:rPr>
-                <w:i/>
-                <w:iCs/>
-                <w:szCs w:val="20"/>
-              </w:rPr>
-            </w:pPr>
-          </w:p>
-          <w:p>
-            <w:pPr>
-              <w:rPr>
-                <w:i/>
-                <w:iCs/>
-                <w:szCs w:val="20"/>
-              </w:rPr>
-            </w:pPr>
-          </w:p>
-          <w:p>
-            <w:pPr>
-              <w:pStyle w:val="Cabealhodondice"/>
-              <w:rPr>
-                <w:del w:id="77" w:author="José Duarte [2]" w:date="2023-06-06T00:01:00Z"/>
+                <w:b w:val="0"/>
+                <w:bCs w:val="0"/>
+                <w:i/>
+                <w:iCs/>
+                <w:szCs w:val="20"/>
+              </w:rPr>
+            </w:pPr>
+          </w:p>
+          <w:p>
+            <w:pPr>
+              <w:rPr>
+                <w:i/>
+                <w:iCs/>
+                <w:szCs w:val="20"/>
+              </w:rPr>
+            </w:pPr>
+          </w:p>
+          <w:p>
+            <w:pPr>
+              <w:rPr>
+                <w:i/>
+                <w:iCs/>
+                <w:szCs w:val="20"/>
+              </w:rPr>
+            </w:pPr>
+          </w:p>
+          <w:p>
+            <w:pPr>
+              <w:rPr>
+                <w:i/>
+                <w:iCs/>
+                <w:szCs w:val="20"/>
+              </w:rPr>
+            </w:pPr>
+          </w:p>
+          <w:p>
+            <w:pPr>
+              <w:rPr>
+                <w:i/>
+                <w:iCs/>
+                <w:szCs w:val="20"/>
+              </w:rPr>
+            </w:pPr>
+            <w:r>
+              <w:rPr>
                 <w:rStyle w:val="nfaseDiscreta"/>
                 <w:b w:val="0"/>
                 <w:bCs w:val="0"/>
-                <w:i/>
                 <w:iCs w:val="0"/>
                 <w:color w:val="auto"/>
               </w:rPr>
-            </w:pPr>
+              <w:t>MLPRegressor</w:t>
+            </w:r>
             <w:r>
               <w:rPr>
                 <w:rStyle w:val="nfaseDiscreta"/>
                 <w:b w:val="0"/>
                 <w:bCs w:val="0"/>
-                <w:i/>
                 <w:iCs w:val="0"/>
                 <w:color w:val="auto"/>
               </w:rPr>
-              <w:t>MLPRegressor</w:t>
-            </w:r>
-            <w:ins w:id="78" w:author="José Duarte [2]" w:date="2023-06-06T00:01:00Z">
-              <w:r>
-                <w:rPr>
-                  <w:rStyle w:val="nfaseDiscreta"/>
-                  <w:b w:val="0"/>
-                  <w:bCs w:val="0"/>
-                  <w:i/>
-                  <w:iCs w:val="0"/>
-                  <w:color w:val="auto"/>
-                </w:rPr>
-                <w:t>2</w:t>
-              </w:r>
-            </w:ins>
-            <w:del w:id="79" w:author="José Duarte [2]" w:date="2023-06-06T00:01:00Z">
-              <w:r>
-                <w:rPr>
-                  <w:rStyle w:val="nfaseDiscreta"/>
-                  <w:b w:val="0"/>
-                  <w:bCs w:val="0"/>
-                  <w:i/>
-                  <w:iCs w:val="0"/>
-                  <w:color w:val="auto"/>
-                </w:rPr>
-                <w:delText xml:space="preserve"> </w:delText>
-              </w:r>
-              <w:r>
-                <w:rPr>
-                  <w:rStyle w:val="nfaseDiscreta"/>
-                  <w:b w:val="0"/>
-                  <w:bCs w:val="0"/>
-                  <w:i/>
-                </w:rPr>
-                <w:delText>with</w:delText>
-              </w:r>
-            </w:del>
-          </w:p>
-          <w:p>
-            <w:pPr>
-              <w:rPr>
-                <w:i/>
-                <w:iCs/>
-                <w:szCs w:val="20"/>
-              </w:rPr>
-            </w:pPr>
-            <w:del w:id="80" w:author="José Duarte [2]" w:date="2023-06-06T00:01:00Z">
-              <w:r>
-                <w:rPr>
-                  <w:b w:val="0"/>
-                  <w:bCs w:val="0"/>
-                  <w:i/>
-                  <w:iCs/>
-                  <w:szCs w:val="20"/>
-                </w:rPr>
-                <w:delText>customer_flow_and_team_size</w:delText>
-              </w:r>
-              <w:r>
-                <w:rPr>
-                  <w:b w:val="0"/>
-                  <w:bCs w:val="0"/>
-                  <w:i/>
-                  <w:iCs/>
-                  <w:szCs w:val="20"/>
-                </w:rPr>
-                <w:delText xml:space="preserve"> = True</w:delText>
-              </w:r>
-            </w:del>
+              <w:t>2</w:t>
+            </w:r>
           </w:p>
         </w:tc>
         <w:tc>
@@ -32342,14 +31653,7 @@
               <w:rPr>
                 <w:szCs w:val="20"/>
               </w:rPr>
-              <w:t xml:space="preserve">, is expected, i.e., the two lists must have the same size. </w:t>
-            </w:r>
-            <w:commentRangeStart w:id="81"/>
-            <w:r>
-              <w:rPr>
-                <w:szCs w:val="20"/>
-              </w:rPr>
-              <w:t xml:space="preserve">In general, the size of the input data for training should be significantly bigger than the </w:t>
+              <w:t xml:space="preserve">, is expected, i.e., the two lists must have the same size. In general, the size of the input data for training should be significantly bigger than the </w:t>
             </w:r>
             <w:r>
               <w:rPr>
@@ -32447,27 +31751,6 @@
               </w:rPr>
               <w:t xml:space="preserve">have a granularity &lt;= to one hour. </w:t>
             </w:r>
-            <w:del w:id="82" w:author="José Duarte" w:date="2023-01-28T20:06:00Z">
-              <w:r>
-                <w:rPr>
-                  <w:szCs w:val="20"/>
-                </w:rPr>
-                <w:delText>These details, however, will not be discussed in this document.</w:delText>
-              </w:r>
-              <w:commentRangeEnd w:id="81"/>
-              <w:r>
-                <w:rPr>
-                  <w:rStyle w:val="Refdecomentrio"/>
-                </w:rPr>
-                <w:commentReference w:id="81"/>
-              </w:r>
-              <w:r>
-                <w:rPr>
-                  <w:szCs w:val="20"/>
-                </w:rPr>
-                <w:delText xml:space="preserve"> </w:delText>
-              </w:r>
-            </w:del>
             <w:r>
               <w:rPr>
                 <w:szCs w:val="20"/>
@@ -33448,7 +32731,7 @@
                 <w:iCs/>
                 <w:szCs w:val="20"/>
               </w:rPr>
-              <w:footnoteReference w:id="8"/>
+              <w:footnoteReference w:id="6"/>
             </w:r>
             <w:r>
               <w:rPr>
@@ -34006,13 +33289,13 @@
         </w:numPr>
         <w:ind w:left="567" w:hanging="567"/>
       </w:pPr>
-      <w:bookmarkStart w:id="83" w:name="_Ref125633402"/>
-      <w:bookmarkStart w:id="84" w:name="_Toc136795675"/>
+      <w:bookmarkStart w:id="34" w:name="_Ref125633402"/>
+      <w:bookmarkStart w:id="35" w:name="_Toc137038658"/>
       <w:r>
         <w:t>Html Report</w:t>
       </w:r>
-      <w:bookmarkEnd w:id="83"/>
-      <w:bookmarkEnd w:id="84"/>
+      <w:bookmarkEnd w:id="34"/>
+      <w:bookmarkEnd w:id="35"/>
     </w:p>
     <w:tbl>
       <w:tblPr>
@@ -34818,6 +34101,870 @@
           <w:p>
             <w:pPr>
               <w:rPr>
+                <w:i/>
+                <w:iCs/>
+                <w:szCs w:val="20"/>
+              </w:rPr>
+            </w:pPr>
+          </w:p>
+          <w:p>
+            <w:pPr>
+              <w:rPr>
+                <w:i/>
+                <w:iCs/>
+                <w:szCs w:val="20"/>
+              </w:rPr>
+            </w:pPr>
+          </w:p>
+          <w:p>
+            <w:pPr>
+              <w:rPr>
+                <w:i/>
+                <w:iCs/>
+                <w:szCs w:val="20"/>
+              </w:rPr>
+            </w:pPr>
+          </w:p>
+          <w:p>
+            <w:pPr>
+              <w:rPr>
+                <w:i/>
+                <w:iCs/>
+                <w:szCs w:val="20"/>
+              </w:rPr>
+            </w:pPr>
+          </w:p>
+          <w:p>
+            <w:pPr>
+              <w:rPr>
+                <w:i/>
+                <w:iCs/>
+                <w:szCs w:val="20"/>
+              </w:rPr>
+            </w:pPr>
+          </w:p>
+          <w:p>
+            <w:pPr>
+              <w:rPr>
+                <w:i/>
+                <w:iCs/>
+                <w:szCs w:val="20"/>
+              </w:rPr>
+            </w:pPr>
+          </w:p>
+          <w:p>
+            <w:pPr>
+              <w:rPr>
+                <w:i/>
+                <w:iCs/>
+                <w:szCs w:val="20"/>
+              </w:rPr>
+            </w:pPr>
+          </w:p>
+          <w:p>
+            <w:pPr>
+              <w:rPr>
+                <w:i/>
+                <w:iCs/>
+                <w:szCs w:val="20"/>
+              </w:rPr>
+            </w:pPr>
+          </w:p>
+          <w:p>
+            <w:pPr>
+              <w:rPr>
+                <w:i/>
+                <w:iCs/>
+                <w:szCs w:val="20"/>
+              </w:rPr>
+            </w:pPr>
+          </w:p>
+          <w:p>
+            <w:pPr>
+              <w:rPr>
+                <w:i/>
+                <w:iCs/>
+                <w:szCs w:val="20"/>
+              </w:rPr>
+            </w:pPr>
+          </w:p>
+          <w:p>
+            <w:pPr>
+              <w:rPr>
+                <w:i/>
+                <w:iCs/>
+                <w:szCs w:val="20"/>
+              </w:rPr>
+            </w:pPr>
+          </w:p>
+          <w:p>
+            <w:pPr>
+              <w:rPr>
+                <w:i/>
+                <w:iCs/>
+                <w:szCs w:val="20"/>
+              </w:rPr>
+            </w:pPr>
+          </w:p>
+          <w:p>
+            <w:pPr>
+              <w:rPr>
+                <w:i/>
+                <w:iCs/>
+                <w:szCs w:val="20"/>
+              </w:rPr>
+            </w:pPr>
+          </w:p>
+          <w:p>
+            <w:pPr>
+              <w:rPr>
+                <w:i/>
+                <w:iCs/>
+                <w:szCs w:val="20"/>
+              </w:rPr>
+            </w:pPr>
+          </w:p>
+          <w:p>
+            <w:pPr>
+              <w:rPr>
+                <w:i/>
+                <w:iCs/>
+                <w:szCs w:val="20"/>
+              </w:rPr>
+            </w:pPr>
+          </w:p>
+          <w:p>
+            <w:pPr>
+              <w:rPr>
+                <w:i/>
+                <w:iCs/>
+                <w:szCs w:val="20"/>
+              </w:rPr>
+            </w:pPr>
+          </w:p>
+          <w:p>
+            <w:pPr>
+              <w:rPr>
+                <w:i/>
+                <w:iCs/>
+                <w:szCs w:val="20"/>
+              </w:rPr>
+            </w:pPr>
+          </w:p>
+          <w:p>
+            <w:pPr>
+              <w:rPr>
+                <w:i/>
+                <w:iCs/>
+                <w:szCs w:val="20"/>
+              </w:rPr>
+            </w:pPr>
+          </w:p>
+          <w:p>
+            <w:pPr>
+              <w:rPr>
+                <w:i/>
+                <w:iCs/>
+                <w:szCs w:val="20"/>
+              </w:rPr>
+            </w:pPr>
+          </w:p>
+          <w:p>
+            <w:pPr>
+              <w:rPr>
+                <w:i/>
+                <w:iCs/>
+                <w:szCs w:val="20"/>
+              </w:rPr>
+            </w:pPr>
+          </w:p>
+          <w:p>
+            <w:pPr>
+              <w:rPr>
+                <w:i/>
+                <w:iCs/>
+                <w:szCs w:val="20"/>
+              </w:rPr>
+            </w:pPr>
+          </w:p>
+          <w:p>
+            <w:pPr>
+              <w:rPr>
+                <w:i/>
+                <w:iCs/>
+                <w:szCs w:val="20"/>
+              </w:rPr>
+            </w:pPr>
+          </w:p>
+          <w:p>
+            <w:pPr>
+              <w:rPr>
+                <w:i/>
+                <w:iCs/>
+                <w:szCs w:val="20"/>
+              </w:rPr>
+            </w:pPr>
+          </w:p>
+          <w:p>
+            <w:pPr>
+              <w:rPr>
+                <w:i/>
+                <w:iCs/>
+                <w:szCs w:val="20"/>
+              </w:rPr>
+            </w:pPr>
+          </w:p>
+          <w:p>
+            <w:pPr>
+              <w:rPr>
+                <w:i/>
+                <w:iCs/>
+                <w:szCs w:val="20"/>
+              </w:rPr>
+            </w:pPr>
+          </w:p>
+          <w:p>
+            <w:pPr>
+              <w:rPr>
+                <w:i/>
+                <w:iCs/>
+                <w:szCs w:val="20"/>
+              </w:rPr>
+            </w:pPr>
+          </w:p>
+          <w:p>
+            <w:pPr>
+              <w:rPr>
+                <w:i/>
+                <w:iCs/>
+                <w:szCs w:val="20"/>
+              </w:rPr>
+            </w:pPr>
+          </w:p>
+          <w:p>
+            <w:pPr>
+              <w:rPr>
+                <w:i/>
+                <w:iCs/>
+                <w:szCs w:val="20"/>
+              </w:rPr>
+            </w:pPr>
+          </w:p>
+          <w:p>
+            <w:pPr>
+              <w:rPr>
+                <w:i/>
+                <w:iCs/>
+                <w:szCs w:val="20"/>
+              </w:rPr>
+            </w:pPr>
+          </w:p>
+          <w:p>
+            <w:pPr>
+              <w:rPr>
+                <w:i/>
+                <w:iCs/>
+                <w:szCs w:val="20"/>
+              </w:rPr>
+            </w:pPr>
+          </w:p>
+          <w:p>
+            <w:pPr>
+              <w:rPr>
+                <w:i/>
+                <w:iCs/>
+                <w:szCs w:val="20"/>
+              </w:rPr>
+            </w:pPr>
+          </w:p>
+          <w:p>
+            <w:pPr>
+              <w:rPr>
+                <w:i/>
+                <w:iCs/>
+                <w:szCs w:val="20"/>
+              </w:rPr>
+            </w:pPr>
+          </w:p>
+          <w:p>
+            <w:pPr>
+              <w:rPr>
+                <w:i/>
+                <w:iCs/>
+                <w:szCs w:val="20"/>
+              </w:rPr>
+            </w:pPr>
+          </w:p>
+          <w:p>
+            <w:pPr>
+              <w:rPr>
+                <w:b w:val="0"/>
+                <w:bCs w:val="0"/>
+                <w:i/>
+                <w:iCs/>
+                <w:szCs w:val="20"/>
+              </w:rPr>
+            </w:pPr>
+            <w:r>
+              <w:rPr>
+                <w:b w:val="0"/>
+                <w:bCs w:val="0"/>
+                <w:i/>
+                <w:iCs/>
+                <w:szCs w:val="20"/>
+              </w:rPr>
+              <w:t>RandomForestRegressor</w:t>
+            </w:r>
+          </w:p>
+          <w:p>
+            <w:pPr>
+              <w:rPr>
+                <w:i/>
+                <w:iCs/>
+                <w:szCs w:val="20"/>
+              </w:rPr>
+            </w:pPr>
+          </w:p>
+          <w:p>
+            <w:pPr>
+              <w:rPr>
+                <w:b w:val="0"/>
+                <w:bCs w:val="0"/>
+                <w:i/>
+                <w:iCs/>
+                <w:szCs w:val="20"/>
+              </w:rPr>
+            </w:pPr>
+          </w:p>
+          <w:p>
+            <w:pPr>
+              <w:rPr>
+                <w:b w:val="0"/>
+                <w:bCs w:val="0"/>
+                <w:i/>
+                <w:iCs/>
+                <w:szCs w:val="20"/>
+              </w:rPr>
+            </w:pPr>
+          </w:p>
+          <w:p>
+            <w:pPr>
+              <w:rPr>
+                <w:b w:val="0"/>
+                <w:bCs w:val="0"/>
+                <w:i/>
+                <w:iCs/>
+                <w:szCs w:val="20"/>
+              </w:rPr>
+            </w:pPr>
+          </w:p>
+          <w:p>
+            <w:pPr>
+              <w:rPr>
+                <w:b w:val="0"/>
+                <w:bCs w:val="0"/>
+                <w:i/>
+                <w:iCs/>
+                <w:szCs w:val="20"/>
+              </w:rPr>
+            </w:pPr>
+          </w:p>
+          <w:p>
+            <w:pPr>
+              <w:rPr>
+                <w:b w:val="0"/>
+                <w:bCs w:val="0"/>
+                <w:i/>
+                <w:iCs/>
+                <w:szCs w:val="20"/>
+              </w:rPr>
+            </w:pPr>
+          </w:p>
+          <w:p>
+            <w:pPr>
+              <w:rPr>
+                <w:b w:val="0"/>
+                <w:bCs w:val="0"/>
+                <w:i/>
+                <w:iCs/>
+                <w:szCs w:val="20"/>
+              </w:rPr>
+            </w:pPr>
+          </w:p>
+          <w:p>
+            <w:pPr>
+              <w:rPr>
+                <w:b w:val="0"/>
+                <w:bCs w:val="0"/>
+                <w:i/>
+                <w:iCs/>
+                <w:szCs w:val="20"/>
+              </w:rPr>
+            </w:pPr>
+          </w:p>
+          <w:p>
+            <w:pPr>
+              <w:rPr>
+                <w:b w:val="0"/>
+                <w:bCs w:val="0"/>
+                <w:i/>
+                <w:iCs/>
+                <w:szCs w:val="20"/>
+              </w:rPr>
+            </w:pPr>
+          </w:p>
+          <w:p>
+            <w:pPr>
+              <w:rPr>
+                <w:b w:val="0"/>
+                <w:bCs w:val="0"/>
+                <w:i/>
+                <w:iCs/>
+                <w:szCs w:val="20"/>
+              </w:rPr>
+            </w:pPr>
+          </w:p>
+          <w:p>
+            <w:pPr>
+              <w:rPr>
+                <w:b w:val="0"/>
+                <w:bCs w:val="0"/>
+                <w:i/>
+                <w:iCs/>
+                <w:szCs w:val="20"/>
+              </w:rPr>
+            </w:pPr>
+          </w:p>
+          <w:p>
+            <w:pPr>
+              <w:rPr>
+                <w:b w:val="0"/>
+                <w:bCs w:val="0"/>
+                <w:i/>
+                <w:iCs/>
+                <w:szCs w:val="20"/>
+              </w:rPr>
+            </w:pPr>
+          </w:p>
+          <w:p>
+            <w:pPr>
+              <w:rPr>
+                <w:b w:val="0"/>
+                <w:bCs w:val="0"/>
+                <w:i/>
+                <w:iCs/>
+                <w:szCs w:val="20"/>
+              </w:rPr>
+            </w:pPr>
+          </w:p>
+          <w:p>
+            <w:pPr>
+              <w:rPr>
+                <w:b w:val="0"/>
+                <w:bCs w:val="0"/>
+                <w:i/>
+                <w:iCs/>
+                <w:szCs w:val="20"/>
+              </w:rPr>
+            </w:pPr>
+          </w:p>
+          <w:p>
+            <w:pPr>
+              <w:rPr>
+                <w:b w:val="0"/>
+                <w:bCs w:val="0"/>
+                <w:i/>
+                <w:iCs/>
+                <w:szCs w:val="20"/>
+              </w:rPr>
+            </w:pPr>
+          </w:p>
+          <w:p>
+            <w:pPr>
+              <w:rPr>
+                <w:b w:val="0"/>
+                <w:bCs w:val="0"/>
+                <w:i/>
+                <w:iCs/>
+                <w:szCs w:val="20"/>
+              </w:rPr>
+            </w:pPr>
+          </w:p>
+          <w:p>
+            <w:pPr>
+              <w:rPr>
+                <w:b w:val="0"/>
+                <w:bCs w:val="0"/>
+                <w:i/>
+                <w:iCs/>
+                <w:szCs w:val="20"/>
+              </w:rPr>
+            </w:pPr>
+          </w:p>
+          <w:p>
+            <w:pPr>
+              <w:rPr>
+                <w:b w:val="0"/>
+                <w:bCs w:val="0"/>
+                <w:i/>
+                <w:iCs/>
+                <w:szCs w:val="20"/>
+              </w:rPr>
+            </w:pPr>
+          </w:p>
+          <w:p>
+            <w:pPr>
+              <w:rPr>
+                <w:b w:val="0"/>
+                <w:bCs w:val="0"/>
+                <w:i/>
+                <w:iCs/>
+                <w:szCs w:val="20"/>
+              </w:rPr>
+            </w:pPr>
+          </w:p>
+          <w:p>
+            <w:pPr>
+              <w:rPr>
+                <w:b w:val="0"/>
+                <w:bCs w:val="0"/>
+                <w:i/>
+                <w:iCs/>
+                <w:szCs w:val="20"/>
+              </w:rPr>
+            </w:pPr>
+          </w:p>
+          <w:p>
+            <w:pPr>
+              <w:rPr>
+                <w:b w:val="0"/>
+                <w:bCs w:val="0"/>
+                <w:i/>
+                <w:iCs/>
+                <w:szCs w:val="20"/>
+              </w:rPr>
+            </w:pPr>
+          </w:p>
+          <w:p>
+            <w:pPr>
+              <w:rPr>
+                <w:b w:val="0"/>
+                <w:bCs w:val="0"/>
+                <w:i/>
+                <w:iCs/>
+                <w:szCs w:val="20"/>
+              </w:rPr>
+            </w:pPr>
+          </w:p>
+          <w:p>
+            <w:pPr>
+              <w:rPr>
+                <w:b w:val="0"/>
+                <w:bCs w:val="0"/>
+                <w:i/>
+                <w:iCs/>
+                <w:szCs w:val="20"/>
+              </w:rPr>
+            </w:pPr>
+          </w:p>
+          <w:p>
+            <w:pPr>
+              <w:rPr>
+                <w:b w:val="0"/>
+                <w:bCs w:val="0"/>
+                <w:i/>
+                <w:iCs/>
+                <w:szCs w:val="20"/>
+              </w:rPr>
+            </w:pPr>
+          </w:p>
+          <w:p>
+            <w:pPr>
+              <w:rPr>
+                <w:b w:val="0"/>
+                <w:bCs w:val="0"/>
+                <w:i/>
+                <w:iCs/>
+                <w:szCs w:val="20"/>
+              </w:rPr>
+            </w:pPr>
+          </w:p>
+          <w:p>
+            <w:pPr>
+              <w:rPr>
+                <w:b w:val="0"/>
+                <w:bCs w:val="0"/>
+                <w:i/>
+                <w:iCs/>
+                <w:szCs w:val="20"/>
+              </w:rPr>
+            </w:pPr>
+          </w:p>
+          <w:p>
+            <w:pPr>
+              <w:rPr>
+                <w:b w:val="0"/>
+                <w:bCs w:val="0"/>
+                <w:i/>
+                <w:iCs/>
+                <w:szCs w:val="20"/>
+              </w:rPr>
+            </w:pPr>
+          </w:p>
+          <w:p>
+            <w:pPr>
+              <w:rPr>
+                <w:b w:val="0"/>
+                <w:bCs w:val="0"/>
+                <w:i/>
+                <w:iCs/>
+                <w:szCs w:val="20"/>
+              </w:rPr>
+            </w:pPr>
+          </w:p>
+          <w:p>
+            <w:pPr>
+              <w:rPr>
+                <w:b w:val="0"/>
+                <w:bCs w:val="0"/>
+                <w:i/>
+                <w:iCs/>
+                <w:szCs w:val="20"/>
+              </w:rPr>
+            </w:pPr>
+          </w:p>
+          <w:p>
+            <w:pPr>
+              <w:rPr>
+                <w:b w:val="0"/>
+                <w:bCs w:val="0"/>
+                <w:i/>
+                <w:iCs/>
+                <w:szCs w:val="20"/>
+              </w:rPr>
+            </w:pPr>
+          </w:p>
+          <w:p>
+            <w:pPr>
+              <w:rPr>
+                <w:b w:val="0"/>
+                <w:bCs w:val="0"/>
+                <w:i/>
+                <w:iCs/>
+                <w:szCs w:val="20"/>
+              </w:rPr>
+            </w:pPr>
+          </w:p>
+          <w:p>
+            <w:pPr>
+              <w:rPr>
+                <w:b w:val="0"/>
+                <w:bCs w:val="0"/>
+                <w:i/>
+                <w:iCs/>
+                <w:szCs w:val="20"/>
+              </w:rPr>
+            </w:pPr>
+          </w:p>
+          <w:p>
+            <w:pPr>
+              <w:rPr>
+                <w:b w:val="0"/>
+                <w:bCs w:val="0"/>
+                <w:i/>
+                <w:iCs/>
+                <w:szCs w:val="20"/>
+              </w:rPr>
+            </w:pPr>
+          </w:p>
+          <w:p>
+            <w:pPr>
+              <w:rPr>
+                <w:b w:val="0"/>
+                <w:bCs w:val="0"/>
+                <w:i/>
+                <w:iCs/>
+                <w:szCs w:val="20"/>
+              </w:rPr>
+            </w:pPr>
+          </w:p>
+          <w:p>
+            <w:pPr>
+              <w:rPr>
+                <w:b w:val="0"/>
+                <w:bCs w:val="0"/>
+                <w:i/>
+                <w:iCs/>
+                <w:szCs w:val="20"/>
+              </w:rPr>
+            </w:pPr>
+          </w:p>
+          <w:p>
+            <w:pPr>
+              <w:rPr>
+                <w:b w:val="0"/>
+                <w:bCs w:val="0"/>
+                <w:i/>
+                <w:iCs/>
+                <w:szCs w:val="20"/>
+              </w:rPr>
+            </w:pPr>
+          </w:p>
+          <w:p>
+            <w:pPr>
+              <w:rPr>
+                <w:b w:val="0"/>
+                <w:bCs w:val="0"/>
+                <w:i/>
+                <w:iCs/>
+                <w:szCs w:val="20"/>
+              </w:rPr>
+            </w:pPr>
+          </w:p>
+          <w:p>
+            <w:pPr>
+              <w:rPr>
+                <w:b w:val="0"/>
+                <w:bCs w:val="0"/>
+                <w:i/>
+                <w:iCs/>
+                <w:szCs w:val="20"/>
+              </w:rPr>
+            </w:pPr>
+          </w:p>
+          <w:p>
+            <w:pPr>
+              <w:rPr>
+                <w:i/>
+                <w:iCs/>
+                <w:szCs w:val="20"/>
+              </w:rPr>
+            </w:pPr>
+          </w:p>
+          <w:p>
+            <w:pPr>
+              <w:rPr>
+                <w:i/>
+                <w:iCs/>
+                <w:szCs w:val="20"/>
+              </w:rPr>
+            </w:pPr>
+          </w:p>
+          <w:p>
+            <w:pPr>
+              <w:rPr>
+                <w:i/>
+                <w:iCs/>
+                <w:szCs w:val="20"/>
+              </w:rPr>
+            </w:pPr>
+          </w:p>
+          <w:p>
+            <w:pPr>
+              <w:rPr>
+                <w:i/>
+                <w:iCs/>
+                <w:szCs w:val="20"/>
+              </w:rPr>
+            </w:pPr>
+          </w:p>
+          <w:p>
+            <w:pPr>
+              <w:rPr>
+                <w:i/>
+                <w:iCs/>
+                <w:szCs w:val="20"/>
+              </w:rPr>
+            </w:pPr>
+          </w:p>
+          <w:p>
+            <w:pPr>
+              <w:rPr>
+                <w:i/>
+                <w:iCs/>
+                <w:szCs w:val="20"/>
+              </w:rPr>
+            </w:pPr>
+          </w:p>
+          <w:p>
+            <w:pPr>
+              <w:rPr>
+                <w:i/>
+                <w:iCs/>
+                <w:szCs w:val="20"/>
+              </w:rPr>
+            </w:pPr>
+          </w:p>
+          <w:p>
+            <w:pPr>
+              <w:rPr>
+                <w:i/>
+                <w:iCs/>
+                <w:szCs w:val="20"/>
+              </w:rPr>
+            </w:pPr>
+          </w:p>
+          <w:p>
+            <w:pPr>
+              <w:rPr>
+                <w:b w:val="0"/>
+                <w:bCs w:val="0"/>
+                <w:i/>
+                <w:iCs/>
+                <w:szCs w:val="20"/>
+              </w:rPr>
+            </w:pPr>
+          </w:p>
+          <w:p>
+            <w:pPr>
+              <w:rPr>
+                <w:b w:val="0"/>
+                <w:bCs w:val="0"/>
+                <w:i/>
+                <w:iCs/>
+                <w:szCs w:val="20"/>
+              </w:rPr>
+            </w:pPr>
+          </w:p>
+          <w:p>
+            <w:pPr>
+              <w:pStyle w:val="Cabealhodondice"/>
+            </w:pPr>
+            <w:r>
+              <w:rPr>
+                <w:rStyle w:val="nfaseDiscreta"/>
+                <w:b w:val="0"/>
+                <w:bCs w:val="0"/>
+                <w:i/>
+                <w:iCs w:val="0"/>
+                <w:color w:val="auto"/>
+              </w:rPr>
+              <w:t>MLPRegressor</w:t>
+            </w:r>
+            <w:r>
+              <w:rPr>
+                <w:rStyle w:val="nfaseDiscreta"/>
+                <w:b w:val="0"/>
+                <w:bCs w:val="0"/>
+                <w:i/>
+                <w:iCs w:val="0"/>
+                <w:color w:val="auto"/>
+              </w:rPr>
+              <w:t>2</w:t>
+            </w:r>
+          </w:p>
+          <w:p>
+            <w:pPr>
+              <w:rPr>
+                <w:i/>
+                <w:iCs/>
+                <w:szCs w:val="20"/>
+              </w:rPr>
+            </w:pPr>
+          </w:p>
+          <w:p>
+            <w:pPr>
+              <w:rPr>
                 <w:b w:val="0"/>
                 <w:bCs w:val="0"/>
                 <w:i/>
@@ -34854,7 +35001,7 @@
                 <w:rFonts w:cs="Times New Roman"/>
                 <w:szCs w:val="20"/>
               </w:rPr>
-              <w:footnoteReference w:id="9"/>
+              <w:footnoteReference w:id="7"/>
             </w:r>
             <w:r>
               <w:rPr>
@@ -35983,7 +36130,6 @@
                 <w:rFonts w:cs="Times New Roman"/>
                 <w:szCs w:val="20"/>
               </w:rPr>
-              <w:lastRenderedPageBreak/>
               <w:t>&lt;td&gt;Forecast Period&lt;/td&gt;</w:t>
             </w:r>
           </w:p>
@@ -36658,7 +36804,6 @@
                 <w:szCs w:val="20"/>
               </w:rPr>
             </w:pPr>
-            <w:commentRangeStart w:id="85"/>
             <w:r>
               <w:rPr>
                 <w:rFonts w:cs="Times New Roman"/>
@@ -36699,13 +36844,6 @@
               </w:rPr>
               <w:t>&lt;/td&gt;</w:t>
             </w:r>
-            <w:commentRangeEnd w:id="85"/>
-            <w:r>
-              <w:rPr>
-                <w:rStyle w:val="Refdecomentrio"/>
-              </w:rPr>
-              <w:commentReference w:id="85"/>
-            </w:r>
           </w:p>
           <w:p>
             <w:pPr>
@@ -36789,7 +36927,17 @@
                 <w:szCs w:val="20"/>
                 <w:lang w:val="pt-PT"/>
               </w:rPr>
-              <w:t>Error/Performance Metrics</w:t>
+              <w:t xml:space="preserve">Error/Performance </w:t>
+            </w:r>
+            <w:r>
+              <w:rPr>
+                <w:rFonts w:cs="Times New Roman"/>
+                <w:i/>
+                <w:iCs/>
+                <w:szCs w:val="20"/>
+                <w:lang w:val="en-US"/>
+              </w:rPr>
+              <w:t>Metrics</w:t>
             </w:r>
             <w:r>
               <w:rPr>
@@ -36958,6 +37106,2113 @@
                 <w:szCs w:val="20"/>
               </w:rPr>
               <w:t>" alt="Model Components" /&gt;</w:t>
+            </w:r>
+          </w:p>
+          <w:p>
+            <w:pPr>
+              <w:cnfStyle w:val="000000100000" w:firstRow="0" w:lastRow="0" w:firstColumn="0" w:lastColumn="0" w:oddVBand="0" w:evenVBand="0" w:oddHBand="1" w:evenHBand="0" w:firstRowFirstColumn="0" w:firstRowLastColumn="0" w:lastRowFirstColumn="0" w:lastRowLastColumn="0"/>
+              <w:rPr>
+                <w:rFonts w:cs="Times New Roman"/>
+                <w:szCs w:val="20"/>
+              </w:rPr>
+            </w:pPr>
+            <w:r>
+              <w:rPr>
+                <w:rFonts w:cs="Times New Roman"/>
+                <w:szCs w:val="20"/>
+              </w:rPr>
+              <w:t>&lt;/div&gt;</w:t>
+            </w:r>
+          </w:p>
+          <w:p>
+            <w:pPr>
+              <w:cnfStyle w:val="000000100000" w:firstRow="0" w:lastRow="0" w:firstColumn="0" w:lastColumn="0" w:oddVBand="0" w:evenVBand="0" w:oddHBand="1" w:evenHBand="0" w:firstRowFirstColumn="0" w:firstRowLastColumn="0" w:lastRowFirstColumn="0" w:lastRowLastColumn="0"/>
+              <w:rPr>
+                <w:rFonts w:cs="Times New Roman"/>
+                <w:szCs w:val="20"/>
+              </w:rPr>
+            </w:pPr>
+          </w:p>
+          <w:p>
+            <w:pPr>
+              <w:cnfStyle w:val="000000100000" w:firstRow="0" w:lastRow="0" w:firstColumn="0" w:lastColumn="0" w:oddVBand="0" w:evenVBand="0" w:oddHBand="1" w:evenHBand="0" w:firstRowFirstColumn="0" w:firstRowLastColumn="0" w:lastRowFirstColumn="0" w:lastRowLastColumn="0"/>
+              <w:rPr>
+                <w:rFonts w:cs="Times New Roman"/>
+                <w:szCs w:val="20"/>
+              </w:rPr>
+            </w:pPr>
+            <w:r>
+              <w:rPr>
+                <w:rFonts w:cs="Times New Roman"/>
+                <w:szCs w:val="20"/>
+              </w:rPr>
+              <w:t>&lt;div class='htmlReport</w:t>
+            </w:r>
+            <w:r>
+              <w:rPr>
+                <w:rStyle w:val="Refdenotaderodap"/>
+                <w:rFonts w:cs="Times New Roman"/>
+                <w:szCs w:val="20"/>
+              </w:rPr>
+              <w:footnoteReference w:id="8"/>
+            </w:r>
+            <w:r>
+              <w:rPr>
+                <w:rFonts w:cs="Times New Roman"/>
+                <w:szCs w:val="20"/>
+              </w:rPr>
+              <w:t>'&gt;</w:t>
+            </w:r>
+          </w:p>
+          <w:p>
+            <w:pPr>
+              <w:cnfStyle w:val="000000100000" w:firstRow="0" w:lastRow="0" w:firstColumn="0" w:lastColumn="0" w:oddVBand="0" w:evenVBand="0" w:oddHBand="1" w:evenHBand="0" w:firstRowFirstColumn="0" w:firstRowLastColumn="0" w:lastRowFirstColumn="0" w:lastRowLastColumn="0"/>
+              <w:rPr>
+                <w:rFonts w:cs="Times New Roman"/>
+                <w:szCs w:val="20"/>
+              </w:rPr>
+            </w:pPr>
+          </w:p>
+          <w:p>
+            <w:pPr>
+              <w:cnfStyle w:val="000000100000" w:firstRow="0" w:lastRow="0" w:firstColumn="0" w:lastColumn="0" w:oddVBand="0" w:evenVBand="0" w:oddHBand="1" w:evenHBand="0" w:firstRowFirstColumn="0" w:firstRowLastColumn="0" w:lastRowFirstColumn="0" w:lastRowLastColumn="0"/>
+              <w:rPr>
+                <w:rFonts w:cs="Times New Roman"/>
+                <w:szCs w:val="20"/>
+              </w:rPr>
+            </w:pPr>
+            <w:r>
+              <w:rPr>
+                <w:rFonts w:cs="Times New Roman"/>
+                <w:szCs w:val="20"/>
+              </w:rPr>
+              <w:t>&lt;h3&gt;</w:t>
+            </w:r>
+            <w:r>
+              <w:rPr>
+                <w:rFonts w:cs="Times New Roman"/>
+                <w:i/>
+                <w:iCs/>
+                <w:szCs w:val="20"/>
+              </w:rPr>
+              <w:t>Model Details</w:t>
+            </w:r>
+            <w:r>
+              <w:rPr>
+                <w:rFonts w:cs="Times New Roman"/>
+                <w:szCs w:val="20"/>
+              </w:rPr>
+              <w:t>&lt;/h3&gt;</w:t>
+            </w:r>
+          </w:p>
+          <w:p>
+            <w:pPr>
+              <w:cnfStyle w:val="000000100000" w:firstRow="0" w:lastRow="0" w:firstColumn="0" w:lastColumn="0" w:oddVBand="0" w:evenVBand="0" w:oddHBand="1" w:evenHBand="0" w:firstRowFirstColumn="0" w:firstRowLastColumn="0" w:lastRowFirstColumn="0" w:lastRowLastColumn="0"/>
+              <w:rPr>
+                <w:rFonts w:cs="Times New Roman"/>
+                <w:szCs w:val="20"/>
+              </w:rPr>
+            </w:pPr>
+          </w:p>
+          <w:p>
+            <w:pPr>
+              <w:cnfStyle w:val="000000100000" w:firstRow="0" w:lastRow="0" w:firstColumn="0" w:lastColumn="0" w:oddVBand="0" w:evenVBand="0" w:oddHBand="1" w:evenHBand="0" w:firstRowFirstColumn="0" w:firstRowLastColumn="0" w:lastRowFirstColumn="0" w:lastRowLastColumn="0"/>
+              <w:rPr>
+                <w:rFonts w:cs="Times New Roman"/>
+                <w:szCs w:val="20"/>
+              </w:rPr>
+            </w:pPr>
+            <w:r>
+              <w:rPr>
+                <w:rFonts w:cs="Times New Roman"/>
+                <w:szCs w:val="20"/>
+              </w:rPr>
+              <w:t>&lt;table&gt;</w:t>
+            </w:r>
+          </w:p>
+          <w:p>
+            <w:pPr>
+              <w:cnfStyle w:val="000000100000" w:firstRow="0" w:lastRow="0" w:firstColumn="0" w:lastColumn="0" w:oddVBand="0" w:evenVBand="0" w:oddHBand="1" w:evenHBand="0" w:firstRowFirstColumn="0" w:firstRowLastColumn="0" w:lastRowFirstColumn="0" w:lastRowLastColumn="0"/>
+              <w:rPr>
+                <w:rFonts w:cs="Times New Roman"/>
+                <w:szCs w:val="20"/>
+              </w:rPr>
+            </w:pPr>
+            <w:r>
+              <w:rPr>
+                <w:rFonts w:cs="Times New Roman"/>
+                <w:szCs w:val="20"/>
+              </w:rPr>
+              <w:t>&lt;tbody&gt;</w:t>
+            </w:r>
+          </w:p>
+          <w:p>
+            <w:pPr>
+              <w:cnfStyle w:val="000000100000" w:firstRow="0" w:lastRow="0" w:firstColumn="0" w:lastColumn="0" w:oddVBand="0" w:evenVBand="0" w:oddHBand="1" w:evenHBand="0" w:firstRowFirstColumn="0" w:firstRowLastColumn="0" w:lastRowFirstColumn="0" w:lastRowLastColumn="0"/>
+              <w:rPr>
+                <w:rFonts w:cs="Times New Roman"/>
+                <w:szCs w:val="20"/>
+              </w:rPr>
+            </w:pPr>
+            <w:r>
+              <w:rPr>
+                <w:rFonts w:cs="Times New Roman"/>
+                <w:szCs w:val="20"/>
+              </w:rPr>
+              <w:t>&lt;tr&gt;</w:t>
+            </w:r>
+          </w:p>
+          <w:p>
+            <w:pPr>
+              <w:ind w:left="445"/>
+              <w:cnfStyle w:val="000000100000" w:firstRow="0" w:lastRow="0" w:firstColumn="0" w:lastColumn="0" w:oddVBand="0" w:evenVBand="0" w:oddHBand="1" w:evenHBand="0" w:firstRowFirstColumn="0" w:firstRowLastColumn="0" w:lastRowFirstColumn="0" w:lastRowLastColumn="0"/>
+              <w:rPr>
+                <w:rFonts w:cs="Times New Roman"/>
+                <w:szCs w:val="20"/>
+              </w:rPr>
+            </w:pPr>
+            <w:r>
+              <w:rPr>
+                <w:rFonts w:cs="Times New Roman"/>
+                <w:szCs w:val="20"/>
+              </w:rPr>
+              <w:t>&lt;td&gt;Type&lt;/td&gt;</w:t>
+            </w:r>
+          </w:p>
+          <w:p>
+            <w:pPr>
+              <w:ind w:left="445"/>
+              <w:cnfStyle w:val="000000100000" w:firstRow="0" w:lastRow="0" w:firstColumn="0" w:lastColumn="0" w:oddVBand="0" w:evenVBand="0" w:oddHBand="1" w:evenHBand="0" w:firstRowFirstColumn="0" w:firstRowLastColumn="0" w:lastRowFirstColumn="0" w:lastRowLastColumn="0"/>
+              <w:rPr>
+                <w:rFonts w:cs="Times New Roman"/>
+                <w:szCs w:val="20"/>
+              </w:rPr>
+            </w:pPr>
+            <w:r>
+              <w:rPr>
+                <w:rFonts w:cs="Times New Roman"/>
+                <w:szCs w:val="20"/>
+              </w:rPr>
+              <w:t>&lt;td&gt;</w:t>
+            </w:r>
+            <w:r>
+              <w:rPr>
+                <w:i/>
+                <w:iCs/>
+                <w:szCs w:val="20"/>
+              </w:rPr>
+              <w:t>RandomForestRegressor</w:t>
+            </w:r>
+            <w:r>
+              <w:rPr>
+                <w:rFonts w:cs="Times New Roman"/>
+                <w:szCs w:val="20"/>
+              </w:rPr>
+              <w:t>&lt;/td&gt;</w:t>
+            </w:r>
+          </w:p>
+          <w:p>
+            <w:pPr>
+              <w:cnfStyle w:val="000000100000" w:firstRow="0" w:lastRow="0" w:firstColumn="0" w:lastColumn="0" w:oddVBand="0" w:evenVBand="0" w:oddHBand="1" w:evenHBand="0" w:firstRowFirstColumn="0" w:firstRowLastColumn="0" w:lastRowFirstColumn="0" w:lastRowLastColumn="0"/>
+              <w:rPr>
+                <w:rFonts w:cs="Times New Roman"/>
+                <w:szCs w:val="20"/>
+              </w:rPr>
+            </w:pPr>
+            <w:r>
+              <w:rPr>
+                <w:rFonts w:cs="Times New Roman"/>
+                <w:szCs w:val="20"/>
+              </w:rPr>
+              <w:t>&lt;/tr&gt;</w:t>
+            </w:r>
+          </w:p>
+          <w:p>
+            <w:pPr>
+              <w:cnfStyle w:val="000000100000" w:firstRow="0" w:lastRow="0" w:firstColumn="0" w:lastColumn="0" w:oddVBand="0" w:evenVBand="0" w:oddHBand="1" w:evenHBand="0" w:firstRowFirstColumn="0" w:firstRowLastColumn="0" w:lastRowFirstColumn="0" w:lastRowLastColumn="0"/>
+              <w:rPr>
+                <w:rFonts w:cs="Times New Roman"/>
+                <w:szCs w:val="20"/>
+              </w:rPr>
+            </w:pPr>
+            <w:r>
+              <w:rPr>
+                <w:rFonts w:cs="Times New Roman"/>
+                <w:szCs w:val="20"/>
+              </w:rPr>
+              <w:t>&lt;tr&gt;</w:t>
+            </w:r>
+          </w:p>
+          <w:p>
+            <w:pPr>
+              <w:ind w:left="445"/>
+              <w:cnfStyle w:val="000000100000" w:firstRow="0" w:lastRow="0" w:firstColumn="0" w:lastColumn="0" w:oddVBand="0" w:evenVBand="0" w:oddHBand="1" w:evenHBand="0" w:firstRowFirstColumn="0" w:firstRowLastColumn="0" w:lastRowFirstColumn="0" w:lastRowLastColumn="0"/>
+              <w:rPr>
+                <w:rFonts w:cs="Times New Roman"/>
+                <w:szCs w:val="20"/>
+              </w:rPr>
+            </w:pPr>
+            <w:r>
+              <w:rPr>
+                <w:rFonts w:cs="Times New Roman"/>
+                <w:szCs w:val="20"/>
+              </w:rPr>
+              <w:t>&lt;td&gt;Name&lt;/td&gt;</w:t>
+            </w:r>
+          </w:p>
+          <w:p>
+            <w:pPr>
+              <w:ind w:left="445"/>
+              <w:cnfStyle w:val="000000100000" w:firstRow="0" w:lastRow="0" w:firstColumn="0" w:lastColumn="0" w:oddVBand="0" w:evenVBand="0" w:oddHBand="1" w:evenHBand="0" w:firstRowFirstColumn="0" w:firstRowLastColumn="0" w:lastRowFirstColumn="0" w:lastRowLastColumn="0"/>
+              <w:rPr>
+                <w:rFonts w:cs="Times New Roman"/>
+                <w:szCs w:val="20"/>
+              </w:rPr>
+            </w:pPr>
+            <w:r>
+              <w:rPr>
+                <w:rFonts w:cs="Times New Roman"/>
+                <w:szCs w:val="20"/>
+              </w:rPr>
+              <w:t>&lt;td&gt;</w:t>
+            </w:r>
+            <w:r>
+              <w:rPr>
+                <w:rFonts w:cs="Times New Roman"/>
+                <w:i/>
+                <w:iCs/>
+                <w:szCs w:val="20"/>
+              </w:rPr>
+              <w:t>Store A</w:t>
+            </w:r>
+            <w:r>
+              <w:rPr>
+                <w:rFonts w:cs="Times New Roman"/>
+                <w:szCs w:val="20"/>
+              </w:rPr>
+              <w:t>&lt;/td&gt;</w:t>
+            </w:r>
+          </w:p>
+          <w:p>
+            <w:pPr>
+              <w:cnfStyle w:val="000000100000" w:firstRow="0" w:lastRow="0" w:firstColumn="0" w:lastColumn="0" w:oddVBand="0" w:evenVBand="0" w:oddHBand="1" w:evenHBand="0" w:firstRowFirstColumn="0" w:firstRowLastColumn="0" w:lastRowFirstColumn="0" w:lastRowLastColumn="0"/>
+              <w:rPr>
+                <w:rFonts w:cs="Times New Roman"/>
+                <w:szCs w:val="20"/>
+              </w:rPr>
+            </w:pPr>
+            <w:r>
+              <w:rPr>
+                <w:rFonts w:cs="Times New Roman"/>
+                <w:szCs w:val="20"/>
+              </w:rPr>
+              <w:t>&lt;/tr&gt;</w:t>
+            </w:r>
+          </w:p>
+          <w:p>
+            <w:pPr>
+              <w:cnfStyle w:val="000000100000" w:firstRow="0" w:lastRow="0" w:firstColumn="0" w:lastColumn="0" w:oddVBand="0" w:evenVBand="0" w:oddHBand="1" w:evenHBand="0" w:firstRowFirstColumn="0" w:firstRowLastColumn="0" w:lastRowFirstColumn="0" w:lastRowLastColumn="0"/>
+              <w:rPr>
+                <w:rFonts w:cs="Times New Roman"/>
+                <w:szCs w:val="20"/>
+              </w:rPr>
+            </w:pPr>
+            <w:r>
+              <w:rPr>
+                <w:rFonts w:cs="Times New Roman"/>
+                <w:szCs w:val="20"/>
+              </w:rPr>
+              <w:t>&lt;tr&gt;</w:t>
+            </w:r>
+          </w:p>
+          <w:p>
+            <w:pPr>
+              <w:ind w:left="445"/>
+              <w:cnfStyle w:val="000000100000" w:firstRow="0" w:lastRow="0" w:firstColumn="0" w:lastColumn="0" w:oddVBand="0" w:evenVBand="0" w:oddHBand="1" w:evenHBand="0" w:firstRowFirstColumn="0" w:firstRowLastColumn="0" w:lastRowFirstColumn="0" w:lastRowLastColumn="0"/>
+              <w:rPr>
+                <w:rFonts w:cs="Times New Roman"/>
+                <w:szCs w:val="20"/>
+              </w:rPr>
+            </w:pPr>
+            <w:r>
+              <w:rPr>
+                <w:rFonts w:cs="Times New Roman"/>
+                <w:szCs w:val="20"/>
+              </w:rPr>
+              <w:t>&lt;td&gt;Time Trained&lt;/td&gt;</w:t>
+            </w:r>
+          </w:p>
+          <w:p>
+            <w:pPr>
+              <w:ind w:left="445"/>
+              <w:cnfStyle w:val="000000100000" w:firstRow="0" w:lastRow="0" w:firstColumn="0" w:lastColumn="0" w:oddVBand="0" w:evenVBand="0" w:oddHBand="1" w:evenHBand="0" w:firstRowFirstColumn="0" w:firstRowLastColumn="0" w:lastRowFirstColumn="0" w:lastRowLastColumn="0"/>
+              <w:rPr>
+                <w:rFonts w:cs="Times New Roman"/>
+                <w:szCs w:val="20"/>
+              </w:rPr>
+            </w:pPr>
+            <w:r>
+              <w:rPr>
+                <w:rFonts w:cs="Times New Roman"/>
+                <w:szCs w:val="20"/>
+              </w:rPr>
+              <w:t>&lt;td&gt;</w:t>
+            </w:r>
+            <w:r>
+              <w:rPr>
+                <w:rFonts w:cs="Times New Roman"/>
+                <w:i/>
+                <w:iCs/>
+                <w:szCs w:val="20"/>
+              </w:rPr>
+              <w:t>2023-01-26 15:49:49</w:t>
+            </w:r>
+            <w:r>
+              <w:rPr>
+                <w:rFonts w:cs="Times New Roman"/>
+                <w:szCs w:val="20"/>
+              </w:rPr>
+              <w:t>&lt;/td&gt;</w:t>
+            </w:r>
+          </w:p>
+          <w:p>
+            <w:pPr>
+              <w:cnfStyle w:val="000000100000" w:firstRow="0" w:lastRow="0" w:firstColumn="0" w:lastColumn="0" w:oddVBand="0" w:evenVBand="0" w:oddHBand="1" w:evenHBand="0" w:firstRowFirstColumn="0" w:firstRowLastColumn="0" w:lastRowFirstColumn="0" w:lastRowLastColumn="0"/>
+              <w:rPr>
+                <w:rFonts w:cs="Times New Roman"/>
+                <w:szCs w:val="20"/>
+              </w:rPr>
+            </w:pPr>
+            <w:r>
+              <w:rPr>
+                <w:rFonts w:cs="Times New Roman"/>
+                <w:szCs w:val="20"/>
+              </w:rPr>
+              <w:t>&lt;/tr&gt;</w:t>
+            </w:r>
+          </w:p>
+          <w:p>
+            <w:pPr>
+              <w:cnfStyle w:val="000000100000" w:firstRow="0" w:lastRow="0" w:firstColumn="0" w:lastColumn="0" w:oddVBand="0" w:evenVBand="0" w:oddHBand="1" w:evenHBand="0" w:firstRowFirstColumn="0" w:firstRowLastColumn="0" w:lastRowFirstColumn="0" w:lastRowLastColumn="0"/>
+              <w:rPr>
+                <w:rFonts w:cs="Times New Roman"/>
+                <w:szCs w:val="20"/>
+              </w:rPr>
+            </w:pPr>
+            <w:r>
+              <w:rPr>
+                <w:rFonts w:cs="Times New Roman"/>
+                <w:szCs w:val="20"/>
+              </w:rPr>
+              <w:t>&lt;tr&gt;</w:t>
+            </w:r>
+          </w:p>
+          <w:p>
+            <w:pPr>
+              <w:ind w:left="445"/>
+              <w:cnfStyle w:val="000000100000" w:firstRow="0" w:lastRow="0" w:firstColumn="0" w:lastColumn="0" w:oddVBand="0" w:evenVBand="0" w:oddHBand="1" w:evenHBand="0" w:firstRowFirstColumn="0" w:firstRowLastColumn="0" w:lastRowFirstColumn="0" w:lastRowLastColumn="0"/>
+              <w:rPr>
+                <w:rFonts w:cs="Times New Roman"/>
+                <w:szCs w:val="20"/>
+              </w:rPr>
+            </w:pPr>
+            <w:r>
+              <w:rPr>
+                <w:rFonts w:cs="Times New Roman"/>
+                <w:szCs w:val="20"/>
+              </w:rPr>
+              <w:t>&lt;td&gt;Forecast Period&lt;/td&gt;</w:t>
+            </w:r>
+          </w:p>
+          <w:p>
+            <w:pPr>
+              <w:ind w:left="445"/>
+              <w:cnfStyle w:val="000000100000" w:firstRow="0" w:lastRow="0" w:firstColumn="0" w:lastColumn="0" w:oddVBand="0" w:evenVBand="0" w:oddHBand="1" w:evenHBand="0" w:firstRowFirstColumn="0" w:firstRowLastColumn="0" w:lastRowFirstColumn="0" w:lastRowLastColumn="0"/>
+              <w:rPr>
+                <w:rFonts w:cs="Times New Roman"/>
+                <w:szCs w:val="20"/>
+              </w:rPr>
+            </w:pPr>
+            <w:r>
+              <w:rPr>
+                <w:rFonts w:cs="Times New Roman"/>
+                <w:szCs w:val="20"/>
+              </w:rPr>
+              <w:t>&lt;td&gt;</w:t>
+            </w:r>
+            <w:r>
+              <w:rPr>
+                <w:rFonts w:cs="Times New Roman"/>
+                <w:i/>
+                <w:iCs/>
+                <w:szCs w:val="20"/>
+              </w:rPr>
+              <w:t>720</w:t>
+            </w:r>
+            <w:r>
+              <w:rPr>
+                <w:rFonts w:cs="Times New Roman"/>
+                <w:szCs w:val="20"/>
+              </w:rPr>
+              <w:t>&lt;/td&gt;</w:t>
+            </w:r>
+          </w:p>
+          <w:p>
+            <w:pPr>
+              <w:cnfStyle w:val="000000100000" w:firstRow="0" w:lastRow="0" w:firstColumn="0" w:lastColumn="0" w:oddVBand="0" w:evenVBand="0" w:oddHBand="1" w:evenHBand="0" w:firstRowFirstColumn="0" w:firstRowLastColumn="0" w:lastRowFirstColumn="0" w:lastRowLastColumn="0"/>
+              <w:rPr>
+                <w:rFonts w:cs="Times New Roman"/>
+                <w:szCs w:val="20"/>
+              </w:rPr>
+            </w:pPr>
+            <w:r>
+              <w:rPr>
+                <w:rFonts w:cs="Times New Roman"/>
+                <w:szCs w:val="20"/>
+              </w:rPr>
+              <w:t>&lt;/tr&gt;</w:t>
+            </w:r>
+          </w:p>
+          <w:p>
+            <w:pPr>
+              <w:cnfStyle w:val="000000100000" w:firstRow="0" w:lastRow="0" w:firstColumn="0" w:lastColumn="0" w:oddVBand="0" w:evenVBand="0" w:oddHBand="1" w:evenHBand="0" w:firstRowFirstColumn="0" w:firstRowLastColumn="0" w:lastRowFirstColumn="0" w:lastRowLastColumn="0"/>
+              <w:rPr>
+                <w:rFonts w:cs="Times New Roman"/>
+                <w:szCs w:val="20"/>
+              </w:rPr>
+            </w:pPr>
+            <w:r>
+              <w:rPr>
+                <w:rFonts w:cs="Times New Roman"/>
+                <w:szCs w:val="20"/>
+              </w:rPr>
+              <w:t>&lt;/tbody&gt;</w:t>
+            </w:r>
+          </w:p>
+          <w:p>
+            <w:pPr>
+              <w:cnfStyle w:val="000000100000" w:firstRow="0" w:lastRow="0" w:firstColumn="0" w:lastColumn="0" w:oddVBand="0" w:evenVBand="0" w:oddHBand="1" w:evenHBand="0" w:firstRowFirstColumn="0" w:firstRowLastColumn="0" w:lastRowFirstColumn="0" w:lastRowLastColumn="0"/>
+              <w:rPr>
+                <w:rFonts w:cs="Times New Roman"/>
+                <w:szCs w:val="20"/>
+              </w:rPr>
+            </w:pPr>
+            <w:r>
+              <w:rPr>
+                <w:rFonts w:cs="Times New Roman"/>
+                <w:szCs w:val="20"/>
+              </w:rPr>
+              <w:t>&lt;/table&gt;</w:t>
+            </w:r>
+          </w:p>
+          <w:p>
+            <w:pPr>
+              <w:cnfStyle w:val="000000100000" w:firstRow="0" w:lastRow="0" w:firstColumn="0" w:lastColumn="0" w:oddVBand="0" w:evenVBand="0" w:oddHBand="1" w:evenHBand="0" w:firstRowFirstColumn="0" w:firstRowLastColumn="0" w:lastRowFirstColumn="0" w:lastRowLastColumn="0"/>
+              <w:rPr>
+                <w:rFonts w:cs="Times New Roman"/>
+                <w:szCs w:val="20"/>
+              </w:rPr>
+            </w:pPr>
+          </w:p>
+          <w:p>
+            <w:pPr>
+              <w:cnfStyle w:val="000000100000" w:firstRow="0" w:lastRow="0" w:firstColumn="0" w:lastColumn="0" w:oddVBand="0" w:evenVBand="0" w:oddHBand="1" w:evenHBand="0" w:firstRowFirstColumn="0" w:firstRowLastColumn="0" w:lastRowFirstColumn="0" w:lastRowLastColumn="0"/>
+              <w:rPr>
+                <w:rFonts w:cs="Times New Roman"/>
+                <w:szCs w:val="20"/>
+              </w:rPr>
+            </w:pPr>
+            <w:r>
+              <w:rPr>
+                <w:rFonts w:cs="Times New Roman"/>
+                <w:szCs w:val="20"/>
+              </w:rPr>
+              <w:t>&lt;h4&gt;</w:t>
+            </w:r>
+            <w:r>
+              <w:rPr>
+                <w:rFonts w:cs="Times New Roman"/>
+                <w:i/>
+                <w:iCs/>
+                <w:szCs w:val="20"/>
+              </w:rPr>
+              <w:t>Model Metrics</w:t>
+            </w:r>
+            <w:r>
+              <w:rPr>
+                <w:rFonts w:cs="Times New Roman"/>
+                <w:szCs w:val="20"/>
+              </w:rPr>
+              <w:t>&lt;/h4&gt;</w:t>
+            </w:r>
+          </w:p>
+          <w:p>
+            <w:pPr>
+              <w:cnfStyle w:val="000000100000" w:firstRow="0" w:lastRow="0" w:firstColumn="0" w:lastColumn="0" w:oddVBand="0" w:evenVBand="0" w:oddHBand="1" w:evenHBand="0" w:firstRowFirstColumn="0" w:firstRowLastColumn="0" w:lastRowFirstColumn="0" w:lastRowLastColumn="0"/>
+              <w:rPr>
+                <w:rFonts w:cs="Times New Roman"/>
+                <w:szCs w:val="20"/>
+              </w:rPr>
+            </w:pPr>
+          </w:p>
+          <w:p>
+            <w:pPr>
+              <w:cnfStyle w:val="000000100000" w:firstRow="0" w:lastRow="0" w:firstColumn="0" w:lastColumn="0" w:oddVBand="0" w:evenVBand="0" w:oddHBand="1" w:evenHBand="0" w:firstRowFirstColumn="0" w:firstRowLastColumn="0" w:lastRowFirstColumn="0" w:lastRowLastColumn="0"/>
+              <w:rPr>
+                <w:rFonts w:cs="Times New Roman"/>
+                <w:szCs w:val="20"/>
+              </w:rPr>
+            </w:pPr>
+            <w:r>
+              <w:rPr>
+                <w:rFonts w:cs="Times New Roman"/>
+                <w:szCs w:val="20"/>
+              </w:rPr>
+              <w:t>&lt;table&gt;</w:t>
+            </w:r>
+          </w:p>
+          <w:p>
+            <w:pPr>
+              <w:cnfStyle w:val="000000100000" w:firstRow="0" w:lastRow="0" w:firstColumn="0" w:lastColumn="0" w:oddVBand="0" w:evenVBand="0" w:oddHBand="1" w:evenHBand="0" w:firstRowFirstColumn="0" w:firstRowLastColumn="0" w:lastRowFirstColumn="0" w:lastRowLastColumn="0"/>
+              <w:rPr>
+                <w:rFonts w:cs="Times New Roman"/>
+                <w:szCs w:val="20"/>
+              </w:rPr>
+            </w:pPr>
+            <w:r>
+              <w:rPr>
+                <w:rFonts w:cs="Times New Roman"/>
+                <w:szCs w:val="20"/>
+              </w:rPr>
+              <w:t>&lt;tbody&gt;</w:t>
+            </w:r>
+          </w:p>
+          <w:p>
+            <w:pPr>
+              <w:cnfStyle w:val="000000100000" w:firstRow="0" w:lastRow="0" w:firstColumn="0" w:lastColumn="0" w:oddVBand="0" w:evenVBand="0" w:oddHBand="1" w:evenHBand="0" w:firstRowFirstColumn="0" w:firstRowLastColumn="0" w:lastRowFirstColumn="0" w:lastRowLastColumn="0"/>
+              <w:rPr>
+                <w:rFonts w:cs="Times New Roman"/>
+                <w:szCs w:val="20"/>
+              </w:rPr>
+            </w:pPr>
+            <w:r>
+              <w:rPr>
+                <w:rFonts w:cs="Times New Roman"/>
+                <w:szCs w:val="20"/>
+              </w:rPr>
+              <w:t>&lt;tr&gt;</w:t>
+            </w:r>
+          </w:p>
+          <w:p>
+            <w:pPr>
+              <w:ind w:left="445"/>
+              <w:cnfStyle w:val="000000100000" w:firstRow="0" w:lastRow="0" w:firstColumn="0" w:lastColumn="0" w:oddVBand="0" w:evenVBand="0" w:oddHBand="1" w:evenHBand="0" w:firstRowFirstColumn="0" w:firstRowLastColumn="0" w:lastRowFirstColumn="0" w:lastRowLastColumn="0"/>
+              <w:rPr>
+                <w:rFonts w:cs="Times New Roman"/>
+                <w:szCs w:val="20"/>
+              </w:rPr>
+            </w:pPr>
+            <w:r>
+              <w:rPr>
+                <w:rFonts w:cs="Times New Roman"/>
+                <w:szCs w:val="20"/>
+              </w:rPr>
+              <w:t>&lt;td&gt;Raw MAE&lt;/td&gt;</w:t>
+            </w:r>
+          </w:p>
+          <w:p>
+            <w:pPr>
+              <w:ind w:left="445"/>
+              <w:cnfStyle w:val="000000100000" w:firstRow="0" w:lastRow="0" w:firstColumn="0" w:lastColumn="0" w:oddVBand="0" w:evenVBand="0" w:oddHBand="1" w:evenHBand="0" w:firstRowFirstColumn="0" w:firstRowLastColumn="0" w:lastRowFirstColumn="0" w:lastRowLastColumn="0"/>
+              <w:rPr>
+                <w:rFonts w:cs="Times New Roman"/>
+                <w:szCs w:val="20"/>
+              </w:rPr>
+            </w:pPr>
+            <w:r>
+              <w:rPr>
+                <w:rFonts w:cs="Times New Roman"/>
+                <w:szCs w:val="20"/>
+              </w:rPr>
+              <w:t>&lt;td&gt;0.328&lt;/td&gt;</w:t>
+            </w:r>
+          </w:p>
+          <w:p>
+            <w:pPr>
+              <w:cnfStyle w:val="000000100000" w:firstRow="0" w:lastRow="0" w:firstColumn="0" w:lastColumn="0" w:oddVBand="0" w:evenVBand="0" w:oddHBand="1" w:evenHBand="0" w:firstRowFirstColumn="0" w:firstRowLastColumn="0" w:lastRowFirstColumn="0" w:lastRowLastColumn="0"/>
+              <w:rPr>
+                <w:rFonts w:cs="Times New Roman"/>
+                <w:szCs w:val="20"/>
+              </w:rPr>
+            </w:pPr>
+            <w:r>
+              <w:rPr>
+                <w:rFonts w:cs="Times New Roman"/>
+                <w:szCs w:val="20"/>
+              </w:rPr>
+              <w:t>&lt;/tr&gt;</w:t>
+            </w:r>
+          </w:p>
+          <w:p>
+            <w:pPr>
+              <w:cnfStyle w:val="000000100000" w:firstRow="0" w:lastRow="0" w:firstColumn="0" w:lastColumn="0" w:oddVBand="0" w:evenVBand="0" w:oddHBand="1" w:evenHBand="0" w:firstRowFirstColumn="0" w:firstRowLastColumn="0" w:lastRowFirstColumn="0" w:lastRowLastColumn="0"/>
+              <w:rPr>
+                <w:rFonts w:cs="Times New Roman"/>
+                <w:szCs w:val="20"/>
+              </w:rPr>
+            </w:pPr>
+            <w:r>
+              <w:rPr>
+                <w:rFonts w:cs="Times New Roman"/>
+                <w:szCs w:val="20"/>
+              </w:rPr>
+              <w:t>&lt;tr&gt;</w:t>
+            </w:r>
+          </w:p>
+          <w:p>
+            <w:pPr>
+              <w:ind w:left="445"/>
+              <w:cnfStyle w:val="000000100000" w:firstRow="0" w:lastRow="0" w:firstColumn="0" w:lastColumn="0" w:oddVBand="0" w:evenVBand="0" w:oddHBand="1" w:evenHBand="0" w:firstRowFirstColumn="0" w:firstRowLastColumn="0" w:lastRowFirstColumn="0" w:lastRowLastColumn="0"/>
+              <w:rPr>
+                <w:rFonts w:cs="Times New Roman"/>
+                <w:szCs w:val="20"/>
+              </w:rPr>
+            </w:pPr>
+            <w:r>
+              <w:rPr>
+                <w:rFonts w:cs="Times New Roman"/>
+                <w:szCs w:val="20"/>
+              </w:rPr>
+              <w:t>&lt;td&gt;Round MAE&lt;/td&gt;</w:t>
+            </w:r>
+          </w:p>
+          <w:p>
+            <w:pPr>
+              <w:ind w:left="445"/>
+              <w:cnfStyle w:val="000000100000" w:firstRow="0" w:lastRow="0" w:firstColumn="0" w:lastColumn="0" w:oddVBand="0" w:evenVBand="0" w:oddHBand="1" w:evenHBand="0" w:firstRowFirstColumn="0" w:firstRowLastColumn="0" w:lastRowFirstColumn="0" w:lastRowLastColumn="0"/>
+              <w:rPr>
+                <w:rFonts w:cs="Times New Roman"/>
+                <w:szCs w:val="20"/>
+              </w:rPr>
+            </w:pPr>
+            <w:r>
+              <w:rPr>
+                <w:rFonts w:cs="Times New Roman"/>
+                <w:szCs w:val="20"/>
+              </w:rPr>
+              <w:t>&lt;td&gt;0.307&lt;/td&gt;</w:t>
+            </w:r>
+          </w:p>
+          <w:p>
+            <w:pPr>
+              <w:cnfStyle w:val="000000100000" w:firstRow="0" w:lastRow="0" w:firstColumn="0" w:lastColumn="0" w:oddVBand="0" w:evenVBand="0" w:oddHBand="1" w:evenHBand="0" w:firstRowFirstColumn="0" w:firstRowLastColumn="0" w:lastRowFirstColumn="0" w:lastRowLastColumn="0"/>
+              <w:rPr>
+                <w:rFonts w:cs="Times New Roman"/>
+                <w:szCs w:val="20"/>
+              </w:rPr>
+            </w:pPr>
+            <w:r>
+              <w:rPr>
+                <w:rFonts w:cs="Times New Roman"/>
+                <w:szCs w:val="20"/>
+              </w:rPr>
+              <w:t>&lt;/tr&gt;</w:t>
+            </w:r>
+          </w:p>
+          <w:p>
+            <w:pPr>
+              <w:cnfStyle w:val="000000100000" w:firstRow="0" w:lastRow="0" w:firstColumn="0" w:lastColumn="0" w:oddVBand="0" w:evenVBand="0" w:oddHBand="1" w:evenHBand="0" w:firstRowFirstColumn="0" w:firstRowLastColumn="0" w:lastRowFirstColumn="0" w:lastRowLastColumn="0"/>
+              <w:rPr>
+                <w:rFonts w:cs="Times New Roman"/>
+                <w:szCs w:val="20"/>
+              </w:rPr>
+            </w:pPr>
+            <w:r>
+              <w:rPr>
+                <w:rFonts w:cs="Times New Roman"/>
+                <w:szCs w:val="20"/>
+              </w:rPr>
+              <w:t>&lt;tr&gt;</w:t>
+            </w:r>
+          </w:p>
+          <w:p>
+            <w:pPr>
+              <w:ind w:left="445"/>
+              <w:cnfStyle w:val="000000100000" w:firstRow="0" w:lastRow="0" w:firstColumn="0" w:lastColumn="0" w:oddVBand="0" w:evenVBand="0" w:oddHBand="1" w:evenHBand="0" w:firstRowFirstColumn="0" w:firstRowLastColumn="0" w:lastRowFirstColumn="0" w:lastRowLastColumn="0"/>
+              <w:rPr>
+                <w:rFonts w:cs="Times New Roman"/>
+                <w:szCs w:val="20"/>
+              </w:rPr>
+            </w:pPr>
+            <w:r>
+              <w:rPr>
+                <w:rFonts w:cs="Times New Roman"/>
+                <w:szCs w:val="20"/>
+              </w:rPr>
+              <w:t>&lt;td&gt;Floor MAE&lt;/td&gt;</w:t>
+            </w:r>
+          </w:p>
+          <w:p>
+            <w:pPr>
+              <w:ind w:left="445"/>
+              <w:cnfStyle w:val="000000100000" w:firstRow="0" w:lastRow="0" w:firstColumn="0" w:lastColumn="0" w:oddVBand="0" w:evenVBand="0" w:oddHBand="1" w:evenHBand="0" w:firstRowFirstColumn="0" w:firstRowLastColumn="0" w:lastRowFirstColumn="0" w:lastRowLastColumn="0"/>
+              <w:rPr>
+                <w:rFonts w:cs="Times New Roman"/>
+                <w:szCs w:val="20"/>
+              </w:rPr>
+            </w:pPr>
+            <w:r>
+              <w:rPr>
+                <w:rFonts w:cs="Times New Roman"/>
+                <w:szCs w:val="20"/>
+              </w:rPr>
+              <w:t>&lt;td&gt;0.51&lt;/td&gt;</w:t>
+            </w:r>
+          </w:p>
+          <w:p>
+            <w:pPr>
+              <w:cnfStyle w:val="000000100000" w:firstRow="0" w:lastRow="0" w:firstColumn="0" w:lastColumn="0" w:oddVBand="0" w:evenVBand="0" w:oddHBand="1" w:evenHBand="0" w:firstRowFirstColumn="0" w:firstRowLastColumn="0" w:lastRowFirstColumn="0" w:lastRowLastColumn="0"/>
+              <w:rPr>
+                <w:rFonts w:cs="Times New Roman"/>
+                <w:szCs w:val="20"/>
+              </w:rPr>
+            </w:pPr>
+            <w:r>
+              <w:rPr>
+                <w:rFonts w:cs="Times New Roman"/>
+                <w:szCs w:val="20"/>
+              </w:rPr>
+              <w:t>&lt;/tr&gt;</w:t>
+            </w:r>
+          </w:p>
+          <w:p>
+            <w:pPr>
+              <w:cnfStyle w:val="000000100000" w:firstRow="0" w:lastRow="0" w:firstColumn="0" w:lastColumn="0" w:oddVBand="0" w:evenVBand="0" w:oddHBand="1" w:evenHBand="0" w:firstRowFirstColumn="0" w:firstRowLastColumn="0" w:lastRowFirstColumn="0" w:lastRowLastColumn="0"/>
+              <w:rPr>
+                <w:rFonts w:cs="Times New Roman"/>
+                <w:szCs w:val="20"/>
+              </w:rPr>
+            </w:pPr>
+            <w:r>
+              <w:rPr>
+                <w:rFonts w:cs="Times New Roman"/>
+                <w:szCs w:val="20"/>
+              </w:rPr>
+              <w:t>&lt;tr&gt;</w:t>
+            </w:r>
+          </w:p>
+          <w:p>
+            <w:pPr>
+              <w:ind w:left="445"/>
+              <w:cnfStyle w:val="000000100000" w:firstRow="0" w:lastRow="0" w:firstColumn="0" w:lastColumn="0" w:oddVBand="0" w:evenVBand="0" w:oddHBand="1" w:evenHBand="0" w:firstRowFirstColumn="0" w:firstRowLastColumn="0" w:lastRowFirstColumn="0" w:lastRowLastColumn="0"/>
+              <w:rPr>
+                <w:rFonts w:cs="Times New Roman"/>
+                <w:szCs w:val="20"/>
+              </w:rPr>
+            </w:pPr>
+            <w:r>
+              <w:rPr>
+                <w:rFonts w:cs="Times New Roman"/>
+                <w:szCs w:val="20"/>
+              </w:rPr>
+              <w:t>&lt;td&gt;Ceil MAE&lt;/td&gt;</w:t>
+            </w:r>
+          </w:p>
+          <w:p>
+            <w:pPr>
+              <w:ind w:left="445"/>
+              <w:cnfStyle w:val="000000100000" w:firstRow="0" w:lastRow="0" w:firstColumn="0" w:lastColumn="0" w:oddVBand="0" w:evenVBand="0" w:oddHBand="1" w:evenHBand="0" w:firstRowFirstColumn="0" w:firstRowLastColumn="0" w:lastRowFirstColumn="0" w:lastRowLastColumn="0"/>
+              <w:rPr>
+                <w:rFonts w:cs="Times New Roman"/>
+                <w:szCs w:val="20"/>
+              </w:rPr>
+            </w:pPr>
+            <w:r>
+              <w:rPr>
+                <w:rFonts w:cs="Times New Roman"/>
+                <w:szCs w:val="20"/>
+              </w:rPr>
+              <w:t>&lt;td&gt;0.35&lt;/td&gt;</w:t>
+            </w:r>
+          </w:p>
+          <w:p>
+            <w:pPr>
+              <w:cnfStyle w:val="000000100000" w:firstRow="0" w:lastRow="0" w:firstColumn="0" w:lastColumn="0" w:oddVBand="0" w:evenVBand="0" w:oddHBand="1" w:evenHBand="0" w:firstRowFirstColumn="0" w:firstRowLastColumn="0" w:lastRowFirstColumn="0" w:lastRowLastColumn="0"/>
+              <w:rPr>
+                <w:rFonts w:cs="Times New Roman"/>
+                <w:szCs w:val="20"/>
+              </w:rPr>
+            </w:pPr>
+            <w:r>
+              <w:rPr>
+                <w:rFonts w:cs="Times New Roman"/>
+                <w:szCs w:val="20"/>
+              </w:rPr>
+              <w:t>&lt;/tr&gt;</w:t>
+            </w:r>
+          </w:p>
+          <w:p>
+            <w:pPr>
+              <w:cnfStyle w:val="000000100000" w:firstRow="0" w:lastRow="0" w:firstColumn="0" w:lastColumn="0" w:oddVBand="0" w:evenVBand="0" w:oddHBand="1" w:evenHBand="0" w:firstRowFirstColumn="0" w:firstRowLastColumn="0" w:lastRowFirstColumn="0" w:lastRowLastColumn="0"/>
+              <w:rPr>
+                <w:rFonts w:cs="Times New Roman"/>
+                <w:szCs w:val="20"/>
+              </w:rPr>
+            </w:pPr>
+            <w:r>
+              <w:rPr>
+                <w:rFonts w:cs="Times New Roman"/>
+                <w:szCs w:val="20"/>
+              </w:rPr>
+              <w:t>&lt;/tbody&gt;</w:t>
+            </w:r>
+          </w:p>
+          <w:p>
+            <w:pPr>
+              <w:cnfStyle w:val="000000100000" w:firstRow="0" w:lastRow="0" w:firstColumn="0" w:lastColumn="0" w:oddVBand="0" w:evenVBand="0" w:oddHBand="1" w:evenHBand="0" w:firstRowFirstColumn="0" w:firstRowLastColumn="0" w:lastRowFirstColumn="0" w:lastRowLastColumn="0"/>
+              <w:rPr>
+                <w:rFonts w:cs="Times New Roman"/>
+                <w:szCs w:val="20"/>
+              </w:rPr>
+            </w:pPr>
+            <w:r>
+              <w:rPr>
+                <w:rFonts w:cs="Times New Roman"/>
+                <w:szCs w:val="20"/>
+              </w:rPr>
+              <w:t>&lt;/table&gt;</w:t>
+            </w:r>
+          </w:p>
+          <w:p>
+            <w:pPr>
+              <w:cnfStyle w:val="000000100000" w:firstRow="0" w:lastRow="0" w:firstColumn="0" w:lastColumn="0" w:oddVBand="0" w:evenVBand="0" w:oddHBand="1" w:evenHBand="0" w:firstRowFirstColumn="0" w:firstRowLastColumn="0" w:lastRowFirstColumn="0" w:lastRowLastColumn="0"/>
+              <w:rPr>
+                <w:rFonts w:cs="Times New Roman"/>
+                <w:szCs w:val="20"/>
+              </w:rPr>
+            </w:pPr>
+            <w:r>
+              <w:rPr>
+                <w:rFonts w:cs="Times New Roman"/>
+                <w:szCs w:val="20"/>
+              </w:rPr>
+              <w:t>&lt;/div&gt;</w:t>
+            </w:r>
+          </w:p>
+          <w:p>
+            <w:pPr>
+              <w:cnfStyle w:val="000000100000" w:firstRow="0" w:lastRow="0" w:firstColumn="0" w:lastColumn="0" w:oddVBand="0" w:evenVBand="0" w:oddHBand="1" w:evenHBand="0" w:firstRowFirstColumn="0" w:firstRowLastColumn="0" w:lastRowFirstColumn="0" w:lastRowLastColumn="0"/>
+              <w:rPr>
+                <w:rFonts w:cs="Times New Roman"/>
+                <w:szCs w:val="20"/>
+              </w:rPr>
+            </w:pPr>
+          </w:p>
+          <w:p>
+            <w:pPr>
+              <w:cnfStyle w:val="000000100000" w:firstRow="0" w:lastRow="0" w:firstColumn="0" w:lastColumn="0" w:oddVBand="0" w:evenVBand="0" w:oddHBand="1" w:evenHBand="0" w:firstRowFirstColumn="0" w:firstRowLastColumn="0" w:lastRowFirstColumn="0" w:lastRowLastColumn="0"/>
+              <w:rPr>
+                <w:rFonts w:cs="Times New Roman"/>
+                <w:szCs w:val="20"/>
+              </w:rPr>
+            </w:pPr>
+            <w:r>
+              <w:rPr>
+                <w:rFonts w:cs="Times New Roman"/>
+                <w:szCs w:val="20"/>
+              </w:rPr>
+              <w:t>&lt;div class='htmlReport</w:t>
+            </w:r>
+            <w:r>
+              <w:rPr>
+                <w:rStyle w:val="Refdenotaderodap"/>
+                <w:rFonts w:cs="Times New Roman"/>
+                <w:szCs w:val="20"/>
+              </w:rPr>
+              <w:footnoteReference w:id="9"/>
+            </w:r>
+            <w:r>
+              <w:rPr>
+                <w:rFonts w:cs="Times New Roman"/>
+                <w:szCs w:val="20"/>
+              </w:rPr>
+              <w:t>'&gt;</w:t>
+            </w:r>
+          </w:p>
+          <w:p>
+            <w:pPr>
+              <w:cnfStyle w:val="000000100000" w:firstRow="0" w:lastRow="0" w:firstColumn="0" w:lastColumn="0" w:oddVBand="0" w:evenVBand="0" w:oddHBand="1" w:evenHBand="0" w:firstRowFirstColumn="0" w:firstRowLastColumn="0" w:lastRowFirstColumn="0" w:lastRowLastColumn="0"/>
+              <w:rPr>
+                <w:rFonts w:cs="Times New Roman"/>
+                <w:szCs w:val="20"/>
+              </w:rPr>
+            </w:pPr>
+          </w:p>
+          <w:p>
+            <w:pPr>
+              <w:cnfStyle w:val="000000100000" w:firstRow="0" w:lastRow="0" w:firstColumn="0" w:lastColumn="0" w:oddVBand="0" w:evenVBand="0" w:oddHBand="1" w:evenHBand="0" w:firstRowFirstColumn="0" w:firstRowLastColumn="0" w:lastRowFirstColumn="0" w:lastRowLastColumn="0"/>
+              <w:rPr>
+                <w:rFonts w:cs="Times New Roman"/>
+                <w:szCs w:val="20"/>
+              </w:rPr>
+            </w:pPr>
+            <w:r>
+              <w:rPr>
+                <w:rFonts w:cs="Times New Roman"/>
+                <w:szCs w:val="20"/>
+              </w:rPr>
+              <w:t>&lt;h3&gt;</w:t>
+            </w:r>
+            <w:r>
+              <w:rPr>
+                <w:rFonts w:cs="Times New Roman"/>
+                <w:i/>
+                <w:iCs/>
+                <w:szCs w:val="20"/>
+              </w:rPr>
+              <w:t>Model Details</w:t>
+            </w:r>
+            <w:r>
+              <w:rPr>
+                <w:rFonts w:cs="Times New Roman"/>
+                <w:szCs w:val="20"/>
+              </w:rPr>
+              <w:t>&lt;/h3&gt;</w:t>
+            </w:r>
+          </w:p>
+          <w:p>
+            <w:pPr>
+              <w:cnfStyle w:val="000000100000" w:firstRow="0" w:lastRow="0" w:firstColumn="0" w:lastColumn="0" w:oddVBand="0" w:evenVBand="0" w:oddHBand="1" w:evenHBand="0" w:firstRowFirstColumn="0" w:firstRowLastColumn="0" w:lastRowFirstColumn="0" w:lastRowLastColumn="0"/>
+              <w:rPr>
+                <w:rFonts w:cs="Times New Roman"/>
+                <w:szCs w:val="20"/>
+              </w:rPr>
+            </w:pPr>
+          </w:p>
+          <w:p>
+            <w:pPr>
+              <w:cnfStyle w:val="000000100000" w:firstRow="0" w:lastRow="0" w:firstColumn="0" w:lastColumn="0" w:oddVBand="0" w:evenVBand="0" w:oddHBand="1" w:evenHBand="0" w:firstRowFirstColumn="0" w:firstRowLastColumn="0" w:lastRowFirstColumn="0" w:lastRowLastColumn="0"/>
+              <w:rPr>
+                <w:rFonts w:cs="Times New Roman"/>
+                <w:szCs w:val="20"/>
+              </w:rPr>
+            </w:pPr>
+            <w:r>
+              <w:rPr>
+                <w:rFonts w:cs="Times New Roman"/>
+                <w:szCs w:val="20"/>
+              </w:rPr>
+              <w:t>&lt;table&gt;</w:t>
+            </w:r>
+          </w:p>
+          <w:p>
+            <w:pPr>
+              <w:cnfStyle w:val="000000100000" w:firstRow="0" w:lastRow="0" w:firstColumn="0" w:lastColumn="0" w:oddVBand="0" w:evenVBand="0" w:oddHBand="1" w:evenHBand="0" w:firstRowFirstColumn="0" w:firstRowLastColumn="0" w:lastRowFirstColumn="0" w:lastRowLastColumn="0"/>
+              <w:rPr>
+                <w:rFonts w:cs="Times New Roman"/>
+                <w:szCs w:val="20"/>
+              </w:rPr>
+            </w:pPr>
+            <w:r>
+              <w:rPr>
+                <w:rFonts w:cs="Times New Roman"/>
+                <w:szCs w:val="20"/>
+              </w:rPr>
+              <w:t>&lt;tbody&gt;</w:t>
+            </w:r>
+          </w:p>
+          <w:p>
+            <w:pPr>
+              <w:cnfStyle w:val="000000100000" w:firstRow="0" w:lastRow="0" w:firstColumn="0" w:lastColumn="0" w:oddVBand="0" w:evenVBand="0" w:oddHBand="1" w:evenHBand="0" w:firstRowFirstColumn="0" w:firstRowLastColumn="0" w:lastRowFirstColumn="0" w:lastRowLastColumn="0"/>
+              <w:rPr>
+                <w:rFonts w:cs="Times New Roman"/>
+                <w:szCs w:val="20"/>
+              </w:rPr>
+            </w:pPr>
+            <w:r>
+              <w:rPr>
+                <w:rFonts w:cs="Times New Roman"/>
+                <w:szCs w:val="20"/>
+              </w:rPr>
+              <w:t>&lt;tr&gt;</w:t>
+            </w:r>
+          </w:p>
+          <w:p>
+            <w:pPr>
+              <w:ind w:left="445"/>
+              <w:cnfStyle w:val="000000100000" w:firstRow="0" w:lastRow="0" w:firstColumn="0" w:lastColumn="0" w:oddVBand="0" w:evenVBand="0" w:oddHBand="1" w:evenHBand="0" w:firstRowFirstColumn="0" w:firstRowLastColumn="0" w:lastRowFirstColumn="0" w:lastRowLastColumn="0"/>
+              <w:rPr>
+                <w:rFonts w:cs="Times New Roman"/>
+                <w:szCs w:val="20"/>
+              </w:rPr>
+            </w:pPr>
+            <w:r>
+              <w:rPr>
+                <w:rFonts w:cs="Times New Roman"/>
+                <w:szCs w:val="20"/>
+              </w:rPr>
+              <w:t>&lt;td&gt;Type&lt;/td&gt;</w:t>
+            </w:r>
+          </w:p>
+          <w:p>
+            <w:pPr>
+              <w:ind w:left="445"/>
+              <w:cnfStyle w:val="000000100000" w:firstRow="0" w:lastRow="0" w:firstColumn="0" w:lastColumn="0" w:oddVBand="0" w:evenVBand="0" w:oddHBand="1" w:evenHBand="0" w:firstRowFirstColumn="0" w:firstRowLastColumn="0" w:lastRowFirstColumn="0" w:lastRowLastColumn="0"/>
+              <w:rPr>
+                <w:rFonts w:cs="Times New Roman"/>
+                <w:szCs w:val="20"/>
+              </w:rPr>
+            </w:pPr>
+            <w:r>
+              <w:rPr>
+                <w:rFonts w:cs="Times New Roman"/>
+                <w:szCs w:val="20"/>
+              </w:rPr>
+              <w:t>&lt;td&gt;</w:t>
+            </w:r>
+            <w:r>
+              <w:rPr>
+                <w:rFonts w:cs="Times New Roman"/>
+                <w:i/>
+                <w:iCs/>
+                <w:szCs w:val="20"/>
+              </w:rPr>
+              <w:t>MLPRegressor</w:t>
+            </w:r>
+            <w:r>
+              <w:rPr>
+                <w:rFonts w:cs="Times New Roman"/>
+                <w:i/>
+                <w:iCs/>
+                <w:szCs w:val="20"/>
+              </w:rPr>
+              <w:t>2</w:t>
+            </w:r>
+            <w:r>
+              <w:rPr>
+                <w:rFonts w:cs="Times New Roman"/>
+                <w:szCs w:val="20"/>
+              </w:rPr>
+              <w:t>&lt;/td&gt;</w:t>
+            </w:r>
+          </w:p>
+          <w:p>
+            <w:pPr>
+              <w:cnfStyle w:val="000000100000" w:firstRow="0" w:lastRow="0" w:firstColumn="0" w:lastColumn="0" w:oddVBand="0" w:evenVBand="0" w:oddHBand="1" w:evenHBand="0" w:firstRowFirstColumn="0" w:firstRowLastColumn="0" w:lastRowFirstColumn="0" w:lastRowLastColumn="0"/>
+              <w:rPr>
+                <w:rFonts w:cs="Times New Roman"/>
+                <w:szCs w:val="20"/>
+              </w:rPr>
+            </w:pPr>
+            <w:r>
+              <w:rPr>
+                <w:rFonts w:cs="Times New Roman"/>
+                <w:szCs w:val="20"/>
+              </w:rPr>
+              <w:t>&lt;/tr&gt;</w:t>
+            </w:r>
+          </w:p>
+          <w:p>
+            <w:pPr>
+              <w:cnfStyle w:val="000000100000" w:firstRow="0" w:lastRow="0" w:firstColumn="0" w:lastColumn="0" w:oddVBand="0" w:evenVBand="0" w:oddHBand="1" w:evenHBand="0" w:firstRowFirstColumn="0" w:firstRowLastColumn="0" w:lastRowFirstColumn="0" w:lastRowLastColumn="0"/>
+              <w:rPr>
+                <w:rFonts w:cs="Times New Roman"/>
+                <w:szCs w:val="20"/>
+              </w:rPr>
+            </w:pPr>
+            <w:r>
+              <w:rPr>
+                <w:rFonts w:cs="Times New Roman"/>
+                <w:szCs w:val="20"/>
+              </w:rPr>
+              <w:t>&lt;tr&gt;</w:t>
+            </w:r>
+          </w:p>
+          <w:p>
+            <w:pPr>
+              <w:ind w:left="445"/>
+              <w:cnfStyle w:val="000000100000" w:firstRow="0" w:lastRow="0" w:firstColumn="0" w:lastColumn="0" w:oddVBand="0" w:evenVBand="0" w:oddHBand="1" w:evenHBand="0" w:firstRowFirstColumn="0" w:firstRowLastColumn="0" w:lastRowFirstColumn="0" w:lastRowLastColumn="0"/>
+              <w:rPr>
+                <w:rFonts w:cs="Times New Roman"/>
+                <w:szCs w:val="20"/>
+              </w:rPr>
+            </w:pPr>
+            <w:r>
+              <w:rPr>
+                <w:rFonts w:cs="Times New Roman"/>
+                <w:szCs w:val="20"/>
+              </w:rPr>
+              <w:lastRenderedPageBreak/>
+              <w:t>&lt;td&gt;Name&lt;/td&gt;</w:t>
+            </w:r>
+          </w:p>
+          <w:p>
+            <w:pPr>
+              <w:ind w:left="445"/>
+              <w:cnfStyle w:val="000000100000" w:firstRow="0" w:lastRow="0" w:firstColumn="0" w:lastColumn="0" w:oddVBand="0" w:evenVBand="0" w:oddHBand="1" w:evenHBand="0" w:firstRowFirstColumn="0" w:firstRowLastColumn="0" w:lastRowFirstColumn="0" w:lastRowLastColumn="0"/>
+              <w:rPr>
+                <w:rFonts w:cs="Times New Roman"/>
+                <w:szCs w:val="20"/>
+              </w:rPr>
+            </w:pPr>
+            <w:r>
+              <w:rPr>
+                <w:rFonts w:cs="Times New Roman"/>
+                <w:szCs w:val="20"/>
+              </w:rPr>
+              <w:t>&lt;td&gt;</w:t>
+            </w:r>
+            <w:r>
+              <w:rPr>
+                <w:rFonts w:cs="Times New Roman"/>
+                <w:i/>
+                <w:iCs/>
+                <w:szCs w:val="20"/>
+              </w:rPr>
+              <w:t>Store A</w:t>
+            </w:r>
+            <w:r>
+              <w:rPr>
+                <w:rFonts w:cs="Times New Roman"/>
+                <w:szCs w:val="20"/>
+              </w:rPr>
+              <w:t>&lt;/td&gt;</w:t>
+            </w:r>
+          </w:p>
+          <w:p>
+            <w:pPr>
+              <w:cnfStyle w:val="000000100000" w:firstRow="0" w:lastRow="0" w:firstColumn="0" w:lastColumn="0" w:oddVBand="0" w:evenVBand="0" w:oddHBand="1" w:evenHBand="0" w:firstRowFirstColumn="0" w:firstRowLastColumn="0" w:lastRowFirstColumn="0" w:lastRowLastColumn="0"/>
+              <w:rPr>
+                <w:rFonts w:cs="Times New Roman"/>
+                <w:szCs w:val="20"/>
+              </w:rPr>
+            </w:pPr>
+            <w:r>
+              <w:rPr>
+                <w:rFonts w:cs="Times New Roman"/>
+                <w:szCs w:val="20"/>
+              </w:rPr>
+              <w:t>&lt;/tr&gt;</w:t>
+            </w:r>
+          </w:p>
+          <w:p>
+            <w:pPr>
+              <w:cnfStyle w:val="000000100000" w:firstRow="0" w:lastRow="0" w:firstColumn="0" w:lastColumn="0" w:oddVBand="0" w:evenVBand="0" w:oddHBand="1" w:evenHBand="0" w:firstRowFirstColumn="0" w:firstRowLastColumn="0" w:lastRowFirstColumn="0" w:lastRowLastColumn="0"/>
+              <w:rPr>
+                <w:rFonts w:cs="Times New Roman"/>
+                <w:szCs w:val="20"/>
+              </w:rPr>
+            </w:pPr>
+            <w:r>
+              <w:rPr>
+                <w:rFonts w:cs="Times New Roman"/>
+                <w:szCs w:val="20"/>
+              </w:rPr>
+              <w:t>&lt;tr&gt;</w:t>
+            </w:r>
+          </w:p>
+          <w:p>
+            <w:pPr>
+              <w:ind w:left="445"/>
+              <w:cnfStyle w:val="000000100000" w:firstRow="0" w:lastRow="0" w:firstColumn="0" w:lastColumn="0" w:oddVBand="0" w:evenVBand="0" w:oddHBand="1" w:evenHBand="0" w:firstRowFirstColumn="0" w:firstRowLastColumn="0" w:lastRowFirstColumn="0" w:lastRowLastColumn="0"/>
+              <w:rPr>
+                <w:rFonts w:cs="Times New Roman"/>
+                <w:szCs w:val="20"/>
+              </w:rPr>
+            </w:pPr>
+            <w:r>
+              <w:rPr>
+                <w:rFonts w:cs="Times New Roman"/>
+                <w:szCs w:val="20"/>
+              </w:rPr>
+              <w:t>&lt;td&gt;Time Trained&lt;/td&gt;</w:t>
+            </w:r>
+          </w:p>
+          <w:p>
+            <w:pPr>
+              <w:ind w:left="445"/>
+              <w:cnfStyle w:val="000000100000" w:firstRow="0" w:lastRow="0" w:firstColumn="0" w:lastColumn="0" w:oddVBand="0" w:evenVBand="0" w:oddHBand="1" w:evenHBand="0" w:firstRowFirstColumn="0" w:firstRowLastColumn="0" w:lastRowFirstColumn="0" w:lastRowLastColumn="0"/>
+              <w:rPr>
+                <w:rFonts w:cs="Times New Roman"/>
+                <w:szCs w:val="20"/>
+              </w:rPr>
+            </w:pPr>
+            <w:r>
+              <w:rPr>
+                <w:rFonts w:cs="Times New Roman"/>
+                <w:szCs w:val="20"/>
+              </w:rPr>
+              <w:t>&lt;td&gt;</w:t>
+            </w:r>
+            <w:r>
+              <w:rPr>
+                <w:rFonts w:cs="Times New Roman"/>
+                <w:i/>
+                <w:iCs/>
+                <w:szCs w:val="20"/>
+              </w:rPr>
+              <w:t>2023-01-26 15:49:49</w:t>
+            </w:r>
+            <w:r>
+              <w:rPr>
+                <w:rFonts w:cs="Times New Roman"/>
+                <w:szCs w:val="20"/>
+              </w:rPr>
+              <w:t>&lt;/td&gt;</w:t>
+            </w:r>
+          </w:p>
+          <w:p>
+            <w:pPr>
+              <w:cnfStyle w:val="000000100000" w:firstRow="0" w:lastRow="0" w:firstColumn="0" w:lastColumn="0" w:oddVBand="0" w:evenVBand="0" w:oddHBand="1" w:evenHBand="0" w:firstRowFirstColumn="0" w:firstRowLastColumn="0" w:lastRowFirstColumn="0" w:lastRowLastColumn="0"/>
+              <w:rPr>
+                <w:rFonts w:cs="Times New Roman"/>
+                <w:szCs w:val="20"/>
+              </w:rPr>
+            </w:pPr>
+            <w:r>
+              <w:rPr>
+                <w:rFonts w:cs="Times New Roman"/>
+                <w:szCs w:val="20"/>
+              </w:rPr>
+              <w:t>&lt;/tr&gt;</w:t>
+            </w:r>
+          </w:p>
+          <w:p>
+            <w:pPr>
+              <w:cnfStyle w:val="000000100000" w:firstRow="0" w:lastRow="0" w:firstColumn="0" w:lastColumn="0" w:oddVBand="0" w:evenVBand="0" w:oddHBand="1" w:evenHBand="0" w:firstRowFirstColumn="0" w:firstRowLastColumn="0" w:lastRowFirstColumn="0" w:lastRowLastColumn="0"/>
+              <w:rPr>
+                <w:rFonts w:cs="Times New Roman"/>
+                <w:szCs w:val="20"/>
+              </w:rPr>
+            </w:pPr>
+            <w:r>
+              <w:rPr>
+                <w:rFonts w:cs="Times New Roman"/>
+                <w:szCs w:val="20"/>
+              </w:rPr>
+              <w:t>&lt;tr&gt;</w:t>
+            </w:r>
+          </w:p>
+          <w:p>
+            <w:pPr>
+              <w:ind w:left="445"/>
+              <w:cnfStyle w:val="000000100000" w:firstRow="0" w:lastRow="0" w:firstColumn="0" w:lastColumn="0" w:oddVBand="0" w:evenVBand="0" w:oddHBand="1" w:evenHBand="0" w:firstRowFirstColumn="0" w:firstRowLastColumn="0" w:lastRowFirstColumn="0" w:lastRowLastColumn="0"/>
+              <w:rPr>
+                <w:rFonts w:cs="Times New Roman"/>
+                <w:szCs w:val="20"/>
+              </w:rPr>
+            </w:pPr>
+            <w:r>
+              <w:rPr>
+                <w:rFonts w:cs="Times New Roman"/>
+                <w:szCs w:val="20"/>
+              </w:rPr>
+              <w:t>&lt;td&gt;Forecast Period&lt;/td&gt;</w:t>
+            </w:r>
+          </w:p>
+          <w:p>
+            <w:pPr>
+              <w:ind w:left="445"/>
+              <w:cnfStyle w:val="000000100000" w:firstRow="0" w:lastRow="0" w:firstColumn="0" w:lastColumn="0" w:oddVBand="0" w:evenVBand="0" w:oddHBand="1" w:evenHBand="0" w:firstRowFirstColumn="0" w:firstRowLastColumn="0" w:lastRowFirstColumn="0" w:lastRowLastColumn="0"/>
+              <w:rPr>
+                <w:rFonts w:cs="Times New Roman"/>
+                <w:szCs w:val="20"/>
+              </w:rPr>
+            </w:pPr>
+            <w:r>
+              <w:rPr>
+                <w:rFonts w:cs="Times New Roman"/>
+                <w:szCs w:val="20"/>
+              </w:rPr>
+              <w:t>&lt;td&gt;</w:t>
+            </w:r>
+            <w:r>
+              <w:rPr>
+                <w:rFonts w:cs="Times New Roman"/>
+                <w:i/>
+                <w:iCs/>
+                <w:szCs w:val="20"/>
+              </w:rPr>
+              <w:t>720</w:t>
+            </w:r>
+            <w:r>
+              <w:rPr>
+                <w:rFonts w:cs="Times New Roman"/>
+                <w:szCs w:val="20"/>
+              </w:rPr>
+              <w:t>&lt;/td&gt;</w:t>
+            </w:r>
+          </w:p>
+          <w:p>
+            <w:pPr>
+              <w:cnfStyle w:val="000000100000" w:firstRow="0" w:lastRow="0" w:firstColumn="0" w:lastColumn="0" w:oddVBand="0" w:evenVBand="0" w:oddHBand="1" w:evenHBand="0" w:firstRowFirstColumn="0" w:firstRowLastColumn="0" w:lastRowFirstColumn="0" w:lastRowLastColumn="0"/>
+              <w:rPr>
+                <w:rFonts w:cs="Times New Roman"/>
+                <w:szCs w:val="20"/>
+              </w:rPr>
+            </w:pPr>
+            <w:r>
+              <w:rPr>
+                <w:rFonts w:cs="Times New Roman"/>
+                <w:szCs w:val="20"/>
+              </w:rPr>
+              <w:t>&lt;/tr&gt;</w:t>
+            </w:r>
+          </w:p>
+          <w:p>
+            <w:pPr>
+              <w:cnfStyle w:val="000000100000" w:firstRow="0" w:lastRow="0" w:firstColumn="0" w:lastColumn="0" w:oddVBand="0" w:evenVBand="0" w:oddHBand="1" w:evenHBand="0" w:firstRowFirstColumn="0" w:firstRowLastColumn="0" w:lastRowFirstColumn="0" w:lastRowLastColumn="0"/>
+              <w:rPr>
+                <w:rFonts w:cs="Times New Roman"/>
+                <w:szCs w:val="20"/>
+              </w:rPr>
+            </w:pPr>
+            <w:r>
+              <w:rPr>
+                <w:rFonts w:cs="Times New Roman"/>
+                <w:szCs w:val="20"/>
+              </w:rPr>
+              <w:t>&lt;tr&gt;</w:t>
+            </w:r>
+          </w:p>
+          <w:p>
+            <w:pPr>
+              <w:ind w:left="445"/>
+              <w:cnfStyle w:val="000000100000" w:firstRow="0" w:lastRow="0" w:firstColumn="0" w:lastColumn="0" w:oddVBand="0" w:evenVBand="0" w:oddHBand="1" w:evenHBand="0" w:firstRowFirstColumn="0" w:firstRowLastColumn="0" w:lastRowFirstColumn="0" w:lastRowLastColumn="0"/>
+              <w:rPr>
+                <w:rFonts w:cs="Times New Roman"/>
+                <w:szCs w:val="20"/>
+              </w:rPr>
+            </w:pPr>
+            <w:r>
+              <w:rPr>
+                <w:rFonts w:cs="Times New Roman"/>
+                <w:szCs w:val="20"/>
+              </w:rPr>
+              <w:t>&lt;td&gt;Number of Lags&lt;/td&gt;</w:t>
+            </w:r>
+          </w:p>
+          <w:p>
+            <w:pPr>
+              <w:ind w:left="445"/>
+              <w:cnfStyle w:val="000000100000" w:firstRow="0" w:lastRow="0" w:firstColumn="0" w:lastColumn="0" w:oddVBand="0" w:evenVBand="0" w:oddHBand="1" w:evenHBand="0" w:firstRowFirstColumn="0" w:firstRowLastColumn="0" w:lastRowFirstColumn="0" w:lastRowLastColumn="0"/>
+              <w:rPr>
+                <w:rFonts w:cs="Times New Roman"/>
+                <w:szCs w:val="20"/>
+              </w:rPr>
+            </w:pPr>
+            <w:r>
+              <w:rPr>
+                <w:rFonts w:cs="Times New Roman"/>
+                <w:szCs w:val="20"/>
+              </w:rPr>
+              <w:t>&lt;td&gt;</w:t>
+            </w:r>
+            <w:r>
+              <w:rPr>
+                <w:rFonts w:cs="Times New Roman"/>
+                <w:i/>
+                <w:iCs/>
+                <w:szCs w:val="20"/>
+              </w:rPr>
+              <w:t>720</w:t>
+            </w:r>
+            <w:r>
+              <w:rPr>
+                <w:rFonts w:cs="Times New Roman"/>
+                <w:szCs w:val="20"/>
+              </w:rPr>
+              <w:t>&lt;/td&gt;</w:t>
+            </w:r>
+          </w:p>
+          <w:p>
+            <w:pPr>
+              <w:cnfStyle w:val="000000100000" w:firstRow="0" w:lastRow="0" w:firstColumn="0" w:lastColumn="0" w:oddVBand="0" w:evenVBand="0" w:oddHBand="1" w:evenHBand="0" w:firstRowFirstColumn="0" w:firstRowLastColumn="0" w:lastRowFirstColumn="0" w:lastRowLastColumn="0"/>
+              <w:rPr>
+                <w:rFonts w:cs="Times New Roman"/>
+                <w:szCs w:val="20"/>
+              </w:rPr>
+            </w:pPr>
+            <w:r>
+              <w:rPr>
+                <w:rFonts w:cs="Times New Roman"/>
+                <w:szCs w:val="20"/>
+              </w:rPr>
+              <w:t>&lt;/tr&gt;</w:t>
+            </w:r>
+          </w:p>
+          <w:p>
+            <w:pPr>
+              <w:cnfStyle w:val="000000100000" w:firstRow="0" w:lastRow="0" w:firstColumn="0" w:lastColumn="0" w:oddVBand="0" w:evenVBand="0" w:oddHBand="1" w:evenHBand="0" w:firstRowFirstColumn="0" w:firstRowLastColumn="0" w:lastRowFirstColumn="0" w:lastRowLastColumn="0"/>
+              <w:rPr>
+                <w:rFonts w:cs="Times New Roman"/>
+                <w:szCs w:val="20"/>
+              </w:rPr>
+            </w:pPr>
+            <w:r>
+              <w:rPr>
+                <w:rFonts w:cs="Times New Roman"/>
+                <w:szCs w:val="20"/>
+              </w:rPr>
+              <w:t>&lt;/tbody&gt;</w:t>
+            </w:r>
+          </w:p>
+          <w:p>
+            <w:pPr>
+              <w:cnfStyle w:val="000000100000" w:firstRow="0" w:lastRow="0" w:firstColumn="0" w:lastColumn="0" w:oddVBand="0" w:evenVBand="0" w:oddHBand="1" w:evenHBand="0" w:firstRowFirstColumn="0" w:firstRowLastColumn="0" w:lastRowFirstColumn="0" w:lastRowLastColumn="0"/>
+              <w:rPr>
+                <w:rFonts w:cs="Times New Roman"/>
+                <w:szCs w:val="20"/>
+              </w:rPr>
+            </w:pPr>
+            <w:r>
+              <w:rPr>
+                <w:rFonts w:cs="Times New Roman"/>
+                <w:szCs w:val="20"/>
+              </w:rPr>
+              <w:t>&lt;/table&gt;</w:t>
+            </w:r>
+          </w:p>
+          <w:p>
+            <w:pPr>
+              <w:cnfStyle w:val="000000100000" w:firstRow="0" w:lastRow="0" w:firstColumn="0" w:lastColumn="0" w:oddVBand="0" w:evenVBand="0" w:oddHBand="1" w:evenHBand="0" w:firstRowFirstColumn="0" w:firstRowLastColumn="0" w:lastRowFirstColumn="0" w:lastRowLastColumn="0"/>
+              <w:rPr>
+                <w:rFonts w:cs="Times New Roman"/>
+                <w:szCs w:val="20"/>
+              </w:rPr>
+            </w:pPr>
+          </w:p>
+          <w:p>
+            <w:pPr>
+              <w:cnfStyle w:val="000000100000" w:firstRow="0" w:lastRow="0" w:firstColumn="0" w:lastColumn="0" w:oddVBand="0" w:evenVBand="0" w:oddHBand="1" w:evenHBand="0" w:firstRowFirstColumn="0" w:firstRowLastColumn="0" w:lastRowFirstColumn="0" w:lastRowLastColumn="0"/>
+              <w:rPr>
+                <w:rFonts w:cs="Times New Roman"/>
+                <w:szCs w:val="20"/>
+              </w:rPr>
+            </w:pPr>
+            <w:r>
+              <w:rPr>
+                <w:rFonts w:cs="Times New Roman"/>
+                <w:szCs w:val="20"/>
+              </w:rPr>
+              <w:t>&lt;h4&gt;</w:t>
+            </w:r>
+            <w:r>
+              <w:rPr>
+                <w:rFonts w:cs="Times New Roman"/>
+                <w:i/>
+                <w:iCs/>
+                <w:szCs w:val="20"/>
+              </w:rPr>
+              <w:t>Model Metrics</w:t>
+            </w:r>
+            <w:r>
+              <w:rPr>
+                <w:rFonts w:cs="Times New Roman"/>
+                <w:szCs w:val="20"/>
+              </w:rPr>
+              <w:t>&lt;/h4&gt;</w:t>
+            </w:r>
+          </w:p>
+          <w:p>
+            <w:pPr>
+              <w:cnfStyle w:val="000000100000" w:firstRow="0" w:lastRow="0" w:firstColumn="0" w:lastColumn="0" w:oddVBand="0" w:evenVBand="0" w:oddHBand="1" w:evenHBand="0" w:firstRowFirstColumn="0" w:firstRowLastColumn="0" w:lastRowFirstColumn="0" w:lastRowLastColumn="0"/>
+              <w:rPr>
+                <w:rFonts w:cs="Times New Roman"/>
+                <w:szCs w:val="20"/>
+              </w:rPr>
+            </w:pPr>
+          </w:p>
+          <w:p>
+            <w:pPr>
+              <w:cnfStyle w:val="000000100000" w:firstRow="0" w:lastRow="0" w:firstColumn="0" w:lastColumn="0" w:oddVBand="0" w:evenVBand="0" w:oddHBand="1" w:evenHBand="0" w:firstRowFirstColumn="0" w:firstRowLastColumn="0" w:lastRowFirstColumn="0" w:lastRowLastColumn="0"/>
+              <w:rPr>
+                <w:rFonts w:cs="Times New Roman"/>
+                <w:szCs w:val="20"/>
+              </w:rPr>
+            </w:pPr>
+            <w:r>
+              <w:rPr>
+                <w:rFonts w:cs="Times New Roman"/>
+                <w:szCs w:val="20"/>
+              </w:rPr>
+              <w:t>&lt;table&gt;</w:t>
+            </w:r>
+          </w:p>
+          <w:p>
+            <w:pPr>
+              <w:cnfStyle w:val="000000100000" w:firstRow="0" w:lastRow="0" w:firstColumn="0" w:lastColumn="0" w:oddVBand="0" w:evenVBand="0" w:oddHBand="1" w:evenHBand="0" w:firstRowFirstColumn="0" w:firstRowLastColumn="0" w:lastRowFirstColumn="0" w:lastRowLastColumn="0"/>
+              <w:rPr>
+                <w:rFonts w:cs="Times New Roman"/>
+                <w:szCs w:val="20"/>
+              </w:rPr>
+            </w:pPr>
+            <w:r>
+              <w:rPr>
+                <w:rFonts w:cs="Times New Roman"/>
+                <w:szCs w:val="20"/>
+              </w:rPr>
+              <w:t>&lt;tbody&gt;</w:t>
+            </w:r>
+          </w:p>
+          <w:p>
+            <w:pPr>
+              <w:cnfStyle w:val="000000100000" w:firstRow="0" w:lastRow="0" w:firstColumn="0" w:lastColumn="0" w:oddVBand="0" w:evenVBand="0" w:oddHBand="1" w:evenHBand="0" w:firstRowFirstColumn="0" w:firstRowLastColumn="0" w:lastRowFirstColumn="0" w:lastRowLastColumn="0"/>
+              <w:rPr>
+                <w:rFonts w:cs="Times New Roman"/>
+                <w:szCs w:val="20"/>
+              </w:rPr>
+            </w:pPr>
+            <w:r>
+              <w:rPr>
+                <w:rFonts w:cs="Times New Roman"/>
+                <w:szCs w:val="20"/>
+              </w:rPr>
+              <w:t>&lt;tr&gt;</w:t>
+            </w:r>
+          </w:p>
+          <w:p>
+            <w:pPr>
+              <w:ind w:left="445"/>
+              <w:cnfStyle w:val="000000100000" w:firstRow="0" w:lastRow="0" w:firstColumn="0" w:lastColumn="0" w:oddVBand="0" w:evenVBand="0" w:oddHBand="1" w:evenHBand="0" w:firstRowFirstColumn="0" w:firstRowLastColumn="0" w:lastRowFirstColumn="0" w:lastRowLastColumn="0"/>
+              <w:rPr>
+                <w:rFonts w:cs="Times New Roman"/>
+                <w:szCs w:val="20"/>
+              </w:rPr>
+            </w:pPr>
+            <w:r>
+              <w:rPr>
+                <w:rFonts w:cs="Times New Roman"/>
+                <w:szCs w:val="20"/>
+              </w:rPr>
+              <w:t>&lt;td&gt;Tickets Raw MAE&lt;/td&gt;</w:t>
+            </w:r>
+          </w:p>
+          <w:p>
+            <w:pPr>
+              <w:ind w:left="445"/>
+              <w:cnfStyle w:val="000000100000" w:firstRow="0" w:lastRow="0" w:firstColumn="0" w:lastColumn="0" w:oddVBand="0" w:evenVBand="0" w:oddHBand="1" w:evenHBand="0" w:firstRowFirstColumn="0" w:firstRowLastColumn="0" w:lastRowFirstColumn="0" w:lastRowLastColumn="0"/>
+              <w:rPr>
+                <w:rFonts w:cs="Times New Roman"/>
+                <w:szCs w:val="20"/>
+              </w:rPr>
+            </w:pPr>
+            <w:r>
+              <w:rPr>
+                <w:rFonts w:cs="Times New Roman"/>
+                <w:szCs w:val="20"/>
+              </w:rPr>
+              <w:t>&lt;td&gt;8.992&lt;/td&gt;</w:t>
+            </w:r>
+          </w:p>
+          <w:p>
+            <w:pPr>
+              <w:cnfStyle w:val="000000100000" w:firstRow="0" w:lastRow="0" w:firstColumn="0" w:lastColumn="0" w:oddVBand="0" w:evenVBand="0" w:oddHBand="1" w:evenHBand="0" w:firstRowFirstColumn="0" w:firstRowLastColumn="0" w:lastRowFirstColumn="0" w:lastRowLastColumn="0"/>
+              <w:rPr>
+                <w:rFonts w:cs="Times New Roman"/>
+                <w:szCs w:val="20"/>
+              </w:rPr>
+            </w:pPr>
+            <w:r>
+              <w:rPr>
+                <w:rFonts w:cs="Times New Roman"/>
+                <w:szCs w:val="20"/>
+              </w:rPr>
+              <w:t>&lt;/tr&gt;</w:t>
+            </w:r>
+          </w:p>
+          <w:p>
+            <w:pPr>
+              <w:cnfStyle w:val="000000100000" w:firstRow="0" w:lastRow="0" w:firstColumn="0" w:lastColumn="0" w:oddVBand="0" w:evenVBand="0" w:oddHBand="1" w:evenHBand="0" w:firstRowFirstColumn="0" w:firstRowLastColumn="0" w:lastRowFirstColumn="0" w:lastRowLastColumn="0"/>
+              <w:rPr>
+                <w:rFonts w:cs="Times New Roman"/>
+                <w:szCs w:val="20"/>
+              </w:rPr>
+            </w:pPr>
+            <w:r>
+              <w:rPr>
+                <w:rFonts w:cs="Times New Roman"/>
+                <w:szCs w:val="20"/>
+              </w:rPr>
+              <w:t>&lt;tr&gt;</w:t>
+            </w:r>
+          </w:p>
+          <w:p>
+            <w:pPr>
+              <w:ind w:left="445"/>
+              <w:cnfStyle w:val="000000100000" w:firstRow="0" w:lastRow="0" w:firstColumn="0" w:lastColumn="0" w:oddVBand="0" w:evenVBand="0" w:oddHBand="1" w:evenHBand="0" w:firstRowFirstColumn="0" w:firstRowLastColumn="0" w:lastRowFirstColumn="0" w:lastRowLastColumn="0"/>
+              <w:rPr>
+                <w:rFonts w:cs="Times New Roman"/>
+                <w:szCs w:val="20"/>
+              </w:rPr>
+            </w:pPr>
+            <w:r>
+              <w:rPr>
+                <w:rFonts w:cs="Times New Roman"/>
+                <w:szCs w:val="20"/>
+              </w:rPr>
+              <w:t>&lt;td&gt;Tickets Round MAE&lt;/td&gt;</w:t>
+            </w:r>
+          </w:p>
+          <w:p>
+            <w:pPr>
+              <w:ind w:left="445"/>
+              <w:cnfStyle w:val="000000100000" w:firstRow="0" w:lastRow="0" w:firstColumn="0" w:lastColumn="0" w:oddVBand="0" w:evenVBand="0" w:oddHBand="1" w:evenHBand="0" w:firstRowFirstColumn="0" w:firstRowLastColumn="0" w:lastRowFirstColumn="0" w:lastRowLastColumn="0"/>
+              <w:rPr>
+                <w:rFonts w:cs="Times New Roman"/>
+                <w:szCs w:val="20"/>
+              </w:rPr>
+            </w:pPr>
+            <w:r>
+              <w:rPr>
+                <w:rFonts w:cs="Times New Roman"/>
+                <w:szCs w:val="20"/>
+              </w:rPr>
+              <w:t>&lt;td&gt;8.989&lt;/td&gt;</w:t>
+            </w:r>
+          </w:p>
+          <w:p>
+            <w:pPr>
+              <w:cnfStyle w:val="000000100000" w:firstRow="0" w:lastRow="0" w:firstColumn="0" w:lastColumn="0" w:oddVBand="0" w:evenVBand="0" w:oddHBand="1" w:evenHBand="0" w:firstRowFirstColumn="0" w:firstRowLastColumn="0" w:lastRowFirstColumn="0" w:lastRowLastColumn="0"/>
+              <w:rPr>
+                <w:rFonts w:cs="Times New Roman"/>
+                <w:szCs w:val="20"/>
+              </w:rPr>
+            </w:pPr>
+            <w:r>
+              <w:rPr>
+                <w:rFonts w:cs="Times New Roman"/>
+                <w:szCs w:val="20"/>
+              </w:rPr>
+              <w:t>&lt;/tr&gt;</w:t>
+            </w:r>
+          </w:p>
+          <w:p>
+            <w:pPr>
+              <w:cnfStyle w:val="000000100000" w:firstRow="0" w:lastRow="0" w:firstColumn="0" w:lastColumn="0" w:oddVBand="0" w:evenVBand="0" w:oddHBand="1" w:evenHBand="0" w:firstRowFirstColumn="0" w:firstRowLastColumn="0" w:lastRowFirstColumn="0" w:lastRowLastColumn="0"/>
+              <w:rPr>
+                <w:rFonts w:cs="Times New Roman"/>
+                <w:szCs w:val="20"/>
+              </w:rPr>
+            </w:pPr>
+            <w:r>
+              <w:rPr>
+                <w:rFonts w:cs="Times New Roman"/>
+                <w:szCs w:val="20"/>
+              </w:rPr>
+              <w:t>&lt;tr&gt;</w:t>
+            </w:r>
+          </w:p>
+          <w:p>
+            <w:pPr>
+              <w:ind w:left="445"/>
+              <w:cnfStyle w:val="000000100000" w:firstRow="0" w:lastRow="0" w:firstColumn="0" w:lastColumn="0" w:oddVBand="0" w:evenVBand="0" w:oddHBand="1" w:evenHBand="0" w:firstRowFirstColumn="0" w:firstRowLastColumn="0" w:lastRowFirstColumn="0" w:lastRowLastColumn="0"/>
+              <w:rPr>
+                <w:rFonts w:cs="Times New Roman"/>
+                <w:szCs w:val="20"/>
+              </w:rPr>
+            </w:pPr>
+            <w:r>
+              <w:rPr>
+                <w:rFonts w:cs="Times New Roman"/>
+                <w:szCs w:val="20"/>
+              </w:rPr>
+              <w:t>&lt;td&gt;Tickets Floor MAE&lt;/td&gt;</w:t>
+            </w:r>
+          </w:p>
+          <w:p>
+            <w:pPr>
+              <w:ind w:left="445"/>
+              <w:cnfStyle w:val="000000100000" w:firstRow="0" w:lastRow="0" w:firstColumn="0" w:lastColumn="0" w:oddVBand="0" w:evenVBand="0" w:oddHBand="1" w:evenHBand="0" w:firstRowFirstColumn="0" w:firstRowLastColumn="0" w:lastRowFirstColumn="0" w:lastRowLastColumn="0"/>
+              <w:rPr>
+                <w:rFonts w:cs="Times New Roman"/>
+                <w:szCs w:val="20"/>
+              </w:rPr>
+            </w:pPr>
+            <w:r>
+              <w:rPr>
+                <w:rFonts w:cs="Times New Roman"/>
+                <w:szCs w:val="20"/>
+              </w:rPr>
+              <w:t>&lt;td&gt;8.978&lt;/td&gt;</w:t>
+            </w:r>
+          </w:p>
+          <w:p>
+            <w:pPr>
+              <w:cnfStyle w:val="000000100000" w:firstRow="0" w:lastRow="0" w:firstColumn="0" w:lastColumn="0" w:oddVBand="0" w:evenVBand="0" w:oddHBand="1" w:evenHBand="0" w:firstRowFirstColumn="0" w:firstRowLastColumn="0" w:lastRowFirstColumn="0" w:lastRowLastColumn="0"/>
+              <w:rPr>
+                <w:rFonts w:cs="Times New Roman"/>
+                <w:szCs w:val="20"/>
+              </w:rPr>
+            </w:pPr>
+            <w:r>
+              <w:rPr>
+                <w:rFonts w:cs="Times New Roman"/>
+                <w:szCs w:val="20"/>
+              </w:rPr>
+              <w:t>&lt;/tr&gt;</w:t>
+            </w:r>
+          </w:p>
+          <w:p>
+            <w:pPr>
+              <w:cnfStyle w:val="000000100000" w:firstRow="0" w:lastRow="0" w:firstColumn="0" w:lastColumn="0" w:oddVBand="0" w:evenVBand="0" w:oddHBand="1" w:evenHBand="0" w:firstRowFirstColumn="0" w:firstRowLastColumn="0" w:lastRowFirstColumn="0" w:lastRowLastColumn="0"/>
+              <w:rPr>
+                <w:rFonts w:cs="Times New Roman"/>
+                <w:szCs w:val="20"/>
+              </w:rPr>
+            </w:pPr>
+            <w:r>
+              <w:rPr>
+                <w:rFonts w:cs="Times New Roman"/>
+                <w:szCs w:val="20"/>
+              </w:rPr>
+              <w:t>&lt;tr&gt;</w:t>
+            </w:r>
+          </w:p>
+          <w:p>
+            <w:pPr>
+              <w:ind w:left="445"/>
+              <w:cnfStyle w:val="000000100000" w:firstRow="0" w:lastRow="0" w:firstColumn="0" w:lastColumn="0" w:oddVBand="0" w:evenVBand="0" w:oddHBand="1" w:evenHBand="0" w:firstRowFirstColumn="0" w:firstRowLastColumn="0" w:lastRowFirstColumn="0" w:lastRowLastColumn="0"/>
+              <w:rPr>
+                <w:rFonts w:cs="Times New Roman"/>
+                <w:szCs w:val="20"/>
+              </w:rPr>
+            </w:pPr>
+            <w:r>
+              <w:rPr>
+                <w:rFonts w:cs="Times New Roman"/>
+                <w:szCs w:val="20"/>
+              </w:rPr>
+              <w:t>&lt;td&gt;Tickets Ceil MAE&lt;/td&gt;</w:t>
+            </w:r>
+          </w:p>
+          <w:p>
+            <w:pPr>
+              <w:ind w:left="445"/>
+              <w:cnfStyle w:val="000000100000" w:firstRow="0" w:lastRow="0" w:firstColumn="0" w:lastColumn="0" w:oddVBand="0" w:evenVBand="0" w:oddHBand="1" w:evenHBand="0" w:firstRowFirstColumn="0" w:firstRowLastColumn="0" w:lastRowFirstColumn="0" w:lastRowLastColumn="0"/>
+              <w:rPr>
+                <w:rFonts w:cs="Times New Roman"/>
+                <w:szCs w:val="20"/>
+              </w:rPr>
+            </w:pPr>
+            <w:r>
+              <w:rPr>
+                <w:rFonts w:cs="Times New Roman"/>
+                <w:szCs w:val="20"/>
+              </w:rPr>
+              <w:t>&lt;td&gt;9.012&lt;/td&gt;</w:t>
+            </w:r>
+          </w:p>
+          <w:p>
+            <w:pPr>
+              <w:cnfStyle w:val="000000100000" w:firstRow="0" w:lastRow="0" w:firstColumn="0" w:lastColumn="0" w:oddVBand="0" w:evenVBand="0" w:oddHBand="1" w:evenHBand="0" w:firstRowFirstColumn="0" w:firstRowLastColumn="0" w:lastRowFirstColumn="0" w:lastRowLastColumn="0"/>
+              <w:rPr>
+                <w:rFonts w:cs="Times New Roman"/>
+                <w:szCs w:val="20"/>
+              </w:rPr>
+            </w:pPr>
+            <w:r>
+              <w:rPr>
+                <w:rFonts w:cs="Times New Roman"/>
+                <w:szCs w:val="20"/>
+              </w:rPr>
+              <w:t>&lt;/tr&gt;</w:t>
+            </w:r>
+          </w:p>
+          <w:p>
+            <w:pPr>
+              <w:cnfStyle w:val="000000100000" w:firstRow="0" w:lastRow="0" w:firstColumn="0" w:lastColumn="0" w:oddVBand="0" w:evenVBand="0" w:oddHBand="1" w:evenHBand="0" w:firstRowFirstColumn="0" w:firstRowLastColumn="0" w:lastRowFirstColumn="0" w:lastRowLastColumn="0"/>
+              <w:rPr>
+                <w:rFonts w:cs="Times New Roman"/>
+                <w:szCs w:val="20"/>
+              </w:rPr>
+            </w:pPr>
+            <w:r>
+              <w:rPr>
+                <w:rFonts w:cs="Times New Roman"/>
+                <w:szCs w:val="20"/>
+              </w:rPr>
+              <w:t>&lt;tr&gt;</w:t>
+            </w:r>
+          </w:p>
+          <w:p>
+            <w:pPr>
+              <w:ind w:left="445"/>
+              <w:cnfStyle w:val="000000100000" w:firstRow="0" w:lastRow="0" w:firstColumn="0" w:lastColumn="0" w:oddVBand="0" w:evenVBand="0" w:oddHBand="1" w:evenHBand="0" w:firstRowFirstColumn="0" w:firstRowLastColumn="0" w:lastRowFirstColumn="0" w:lastRowLastColumn="0"/>
+              <w:rPr>
+                <w:rFonts w:cs="Times New Roman"/>
+                <w:szCs w:val="20"/>
+              </w:rPr>
+            </w:pPr>
+            <w:r>
+              <w:rPr>
+                <w:rFonts w:cs="Times New Roman"/>
+                <w:szCs w:val="20"/>
+              </w:rPr>
+              <w:t>&lt;td&gt;Team Size Raw MAE&lt;/td&gt;</w:t>
+            </w:r>
+          </w:p>
+          <w:p>
+            <w:pPr>
+              <w:ind w:left="445"/>
+              <w:cnfStyle w:val="000000100000" w:firstRow="0" w:lastRow="0" w:firstColumn="0" w:lastColumn="0" w:oddVBand="0" w:evenVBand="0" w:oddHBand="1" w:evenHBand="0" w:firstRowFirstColumn="0" w:firstRowLastColumn="0" w:lastRowFirstColumn="0" w:lastRowLastColumn="0"/>
+              <w:rPr>
+                <w:rFonts w:cs="Times New Roman"/>
+                <w:szCs w:val="20"/>
+              </w:rPr>
+            </w:pPr>
+            <w:r>
+              <w:rPr>
+                <w:rFonts w:cs="Times New Roman"/>
+                <w:szCs w:val="20"/>
+              </w:rPr>
+              <w:t>&lt;td&gt;0.416&lt;/td&gt;</w:t>
+            </w:r>
+          </w:p>
+          <w:p>
+            <w:pPr>
+              <w:cnfStyle w:val="000000100000" w:firstRow="0" w:lastRow="0" w:firstColumn="0" w:lastColumn="0" w:oddVBand="0" w:evenVBand="0" w:oddHBand="1" w:evenHBand="0" w:firstRowFirstColumn="0" w:firstRowLastColumn="0" w:lastRowFirstColumn="0" w:lastRowLastColumn="0"/>
+              <w:rPr>
+                <w:rFonts w:cs="Times New Roman"/>
+                <w:szCs w:val="20"/>
+              </w:rPr>
+            </w:pPr>
+            <w:r>
+              <w:rPr>
+                <w:rFonts w:cs="Times New Roman"/>
+                <w:szCs w:val="20"/>
+              </w:rPr>
+              <w:t>&lt;/tr&gt;</w:t>
+            </w:r>
+          </w:p>
+          <w:p>
+            <w:pPr>
+              <w:cnfStyle w:val="000000100000" w:firstRow="0" w:lastRow="0" w:firstColumn="0" w:lastColumn="0" w:oddVBand="0" w:evenVBand="0" w:oddHBand="1" w:evenHBand="0" w:firstRowFirstColumn="0" w:firstRowLastColumn="0" w:lastRowFirstColumn="0" w:lastRowLastColumn="0"/>
+              <w:rPr>
+                <w:rFonts w:cs="Times New Roman"/>
+                <w:szCs w:val="20"/>
+              </w:rPr>
+            </w:pPr>
+            <w:r>
+              <w:rPr>
+                <w:rFonts w:cs="Times New Roman"/>
+                <w:szCs w:val="20"/>
+              </w:rPr>
+              <w:t>&lt;tr&gt;</w:t>
+            </w:r>
+          </w:p>
+          <w:p>
+            <w:pPr>
+              <w:ind w:left="445"/>
+              <w:cnfStyle w:val="000000100000" w:firstRow="0" w:lastRow="0" w:firstColumn="0" w:lastColumn="0" w:oddVBand="0" w:evenVBand="0" w:oddHBand="1" w:evenHBand="0" w:firstRowFirstColumn="0" w:firstRowLastColumn="0" w:lastRowFirstColumn="0" w:lastRowLastColumn="0"/>
+              <w:rPr>
+                <w:rFonts w:cs="Times New Roman"/>
+                <w:szCs w:val="20"/>
+              </w:rPr>
+            </w:pPr>
+            <w:r>
+              <w:rPr>
+                <w:rFonts w:cs="Times New Roman"/>
+                <w:szCs w:val="20"/>
+              </w:rPr>
+              <w:t>&lt;td&gt;Team Size Round MAE&lt;/td&gt;</w:t>
+            </w:r>
+          </w:p>
+          <w:p>
+            <w:pPr>
+              <w:ind w:left="445"/>
+              <w:cnfStyle w:val="000000100000" w:firstRow="0" w:lastRow="0" w:firstColumn="0" w:lastColumn="0" w:oddVBand="0" w:evenVBand="0" w:oddHBand="1" w:evenHBand="0" w:firstRowFirstColumn="0" w:firstRowLastColumn="0" w:lastRowFirstColumn="0" w:lastRowLastColumn="0"/>
+              <w:rPr>
+                <w:rFonts w:cs="Times New Roman"/>
+                <w:szCs w:val="20"/>
+              </w:rPr>
+            </w:pPr>
+            <w:r>
+              <w:rPr>
+                <w:rFonts w:cs="Times New Roman"/>
+                <w:szCs w:val="20"/>
+              </w:rPr>
+              <w:t>&lt;td&gt;0.4&lt;/td&gt;</w:t>
+            </w:r>
+          </w:p>
+          <w:p>
+            <w:pPr>
+              <w:cnfStyle w:val="000000100000" w:firstRow="0" w:lastRow="0" w:firstColumn="0" w:lastColumn="0" w:oddVBand="0" w:evenVBand="0" w:oddHBand="1" w:evenHBand="0" w:firstRowFirstColumn="0" w:firstRowLastColumn="0" w:lastRowFirstColumn="0" w:lastRowLastColumn="0"/>
+              <w:rPr>
+                <w:rFonts w:cs="Times New Roman"/>
+                <w:szCs w:val="20"/>
+              </w:rPr>
+            </w:pPr>
+            <w:r>
+              <w:rPr>
+                <w:rFonts w:cs="Times New Roman"/>
+                <w:szCs w:val="20"/>
+              </w:rPr>
+              <w:t>&lt;/tr&gt;</w:t>
+            </w:r>
+          </w:p>
+          <w:p>
+            <w:pPr>
+              <w:cnfStyle w:val="000000100000" w:firstRow="0" w:lastRow="0" w:firstColumn="0" w:lastColumn="0" w:oddVBand="0" w:evenVBand="0" w:oddHBand="1" w:evenHBand="0" w:firstRowFirstColumn="0" w:firstRowLastColumn="0" w:lastRowFirstColumn="0" w:lastRowLastColumn="0"/>
+              <w:rPr>
+                <w:rFonts w:cs="Times New Roman"/>
+                <w:szCs w:val="20"/>
+              </w:rPr>
+            </w:pPr>
+            <w:r>
+              <w:rPr>
+                <w:rFonts w:cs="Times New Roman"/>
+                <w:szCs w:val="20"/>
+              </w:rPr>
+              <w:t>&lt;tr&gt;</w:t>
+            </w:r>
+          </w:p>
+          <w:p>
+            <w:pPr>
+              <w:ind w:left="445"/>
+              <w:cnfStyle w:val="000000100000" w:firstRow="0" w:lastRow="0" w:firstColumn="0" w:lastColumn="0" w:oddVBand="0" w:evenVBand="0" w:oddHBand="1" w:evenHBand="0" w:firstRowFirstColumn="0" w:firstRowLastColumn="0" w:lastRowFirstColumn="0" w:lastRowLastColumn="0"/>
+              <w:rPr>
+                <w:rFonts w:cs="Times New Roman"/>
+                <w:szCs w:val="20"/>
+              </w:rPr>
+            </w:pPr>
+            <w:r>
+              <w:rPr>
+                <w:rFonts w:cs="Times New Roman"/>
+                <w:szCs w:val="20"/>
+              </w:rPr>
+              <w:t>&lt;td&gt;Team Size Floor MAE&lt;/td&gt;</w:t>
+            </w:r>
+          </w:p>
+          <w:p>
+            <w:pPr>
+              <w:ind w:left="445"/>
+              <w:cnfStyle w:val="000000100000" w:firstRow="0" w:lastRow="0" w:firstColumn="0" w:lastColumn="0" w:oddVBand="0" w:evenVBand="0" w:oddHBand="1" w:evenHBand="0" w:firstRowFirstColumn="0" w:firstRowLastColumn="0" w:lastRowFirstColumn="0" w:lastRowLastColumn="0"/>
+              <w:rPr>
+                <w:rFonts w:cs="Times New Roman"/>
+                <w:szCs w:val="20"/>
+              </w:rPr>
+            </w:pPr>
+            <w:r>
+              <w:rPr>
+                <w:rFonts w:cs="Times New Roman"/>
+                <w:szCs w:val="20"/>
+              </w:rPr>
+              <w:t>&lt;td&gt;0.319&lt;/td&gt;</w:t>
+            </w:r>
+          </w:p>
+          <w:p>
+            <w:pPr>
+              <w:cnfStyle w:val="000000100000" w:firstRow="0" w:lastRow="0" w:firstColumn="0" w:lastColumn="0" w:oddVBand="0" w:evenVBand="0" w:oddHBand="1" w:evenHBand="0" w:firstRowFirstColumn="0" w:firstRowLastColumn="0" w:lastRowFirstColumn="0" w:lastRowLastColumn="0"/>
+              <w:rPr>
+                <w:rFonts w:cs="Times New Roman"/>
+                <w:szCs w:val="20"/>
+              </w:rPr>
+            </w:pPr>
+            <w:r>
+              <w:rPr>
+                <w:rFonts w:cs="Times New Roman"/>
+                <w:szCs w:val="20"/>
+              </w:rPr>
+              <w:t>&lt;/tr&gt;</w:t>
+            </w:r>
+          </w:p>
+          <w:p>
+            <w:pPr>
+              <w:cnfStyle w:val="000000100000" w:firstRow="0" w:lastRow="0" w:firstColumn="0" w:lastColumn="0" w:oddVBand="0" w:evenVBand="0" w:oddHBand="1" w:evenHBand="0" w:firstRowFirstColumn="0" w:firstRowLastColumn="0" w:lastRowFirstColumn="0" w:lastRowLastColumn="0"/>
+              <w:rPr>
+                <w:rFonts w:cs="Times New Roman"/>
+                <w:szCs w:val="20"/>
+              </w:rPr>
+            </w:pPr>
+            <w:r>
+              <w:rPr>
+                <w:rFonts w:cs="Times New Roman"/>
+                <w:szCs w:val="20"/>
+              </w:rPr>
+              <w:t>&lt;tr&gt;</w:t>
+            </w:r>
+          </w:p>
+          <w:p>
+            <w:pPr>
+              <w:ind w:left="445"/>
+              <w:cnfStyle w:val="000000100000" w:firstRow="0" w:lastRow="0" w:firstColumn="0" w:lastColumn="0" w:oddVBand="0" w:evenVBand="0" w:oddHBand="1" w:evenHBand="0" w:firstRowFirstColumn="0" w:firstRowLastColumn="0" w:lastRowFirstColumn="0" w:lastRowLastColumn="0"/>
+              <w:rPr>
+                <w:rFonts w:cs="Times New Roman"/>
+                <w:szCs w:val="20"/>
+              </w:rPr>
+            </w:pPr>
+            <w:r>
+              <w:rPr>
+                <w:rFonts w:cs="Times New Roman"/>
+                <w:szCs w:val="20"/>
+              </w:rPr>
+              <w:t>&lt;td&gt;Team Size Ceil MAE&lt;/td&gt;</w:t>
+            </w:r>
+          </w:p>
+          <w:p>
+            <w:pPr>
+              <w:ind w:left="445"/>
+              <w:cnfStyle w:val="000000100000" w:firstRow="0" w:lastRow="0" w:firstColumn="0" w:lastColumn="0" w:oddVBand="0" w:evenVBand="0" w:oddHBand="1" w:evenHBand="0" w:firstRowFirstColumn="0" w:firstRowLastColumn="0" w:lastRowFirstColumn="0" w:lastRowLastColumn="0"/>
+              <w:rPr>
+                <w:rFonts w:cs="Times New Roman"/>
+                <w:szCs w:val="20"/>
+              </w:rPr>
+            </w:pPr>
+            <w:r>
+              <w:rPr>
+                <w:rFonts w:cs="Times New Roman"/>
+                <w:szCs w:val="20"/>
+              </w:rPr>
+              <w:t>&lt;td&gt;0.568&lt;/td&gt;</w:t>
+            </w:r>
+          </w:p>
+          <w:p>
+            <w:pPr>
+              <w:cnfStyle w:val="000000100000" w:firstRow="0" w:lastRow="0" w:firstColumn="0" w:lastColumn="0" w:oddVBand="0" w:evenVBand="0" w:oddHBand="1" w:evenHBand="0" w:firstRowFirstColumn="0" w:firstRowLastColumn="0" w:lastRowFirstColumn="0" w:lastRowLastColumn="0"/>
+              <w:rPr>
+                <w:rFonts w:cs="Times New Roman"/>
+                <w:szCs w:val="20"/>
+              </w:rPr>
+            </w:pPr>
+            <w:r>
+              <w:rPr>
+                <w:rFonts w:cs="Times New Roman"/>
+                <w:szCs w:val="20"/>
+              </w:rPr>
+              <w:t>&lt;/tr&gt;</w:t>
+            </w:r>
+          </w:p>
+          <w:p>
+            <w:pPr>
+              <w:cnfStyle w:val="000000100000" w:firstRow="0" w:lastRow="0" w:firstColumn="0" w:lastColumn="0" w:oddVBand="0" w:evenVBand="0" w:oddHBand="1" w:evenHBand="0" w:firstRowFirstColumn="0" w:firstRowLastColumn="0" w:lastRowFirstColumn="0" w:lastRowLastColumn="0"/>
+              <w:rPr>
+                <w:rFonts w:cs="Times New Roman"/>
+                <w:szCs w:val="20"/>
+              </w:rPr>
+            </w:pPr>
+            <w:r>
+              <w:rPr>
+                <w:rFonts w:cs="Times New Roman"/>
+                <w:szCs w:val="20"/>
+              </w:rPr>
+              <w:t>&lt;/tbody&gt;</w:t>
+            </w:r>
+          </w:p>
+          <w:p>
+            <w:pPr>
+              <w:cnfStyle w:val="000000100000" w:firstRow="0" w:lastRow="0" w:firstColumn="0" w:lastColumn="0" w:oddVBand="0" w:evenVBand="0" w:oddHBand="1" w:evenHBand="0" w:firstRowFirstColumn="0" w:firstRowLastColumn="0" w:lastRowFirstColumn="0" w:lastRowLastColumn="0"/>
+              <w:rPr>
+                <w:rFonts w:cs="Times New Roman"/>
+                <w:szCs w:val="20"/>
+              </w:rPr>
+            </w:pPr>
+            <w:r>
+              <w:rPr>
+                <w:rFonts w:cs="Times New Roman"/>
+                <w:szCs w:val="20"/>
+              </w:rPr>
+              <w:t>&lt;/table&gt;</w:t>
             </w:r>
           </w:p>
           <w:p>
@@ -37013,8 +39268,8 @@
       </w:pPr>
     </w:p>
     <w:sectPr>
-      <w:headerReference w:type="default" r:id="rId12"/>
-      <w:footerReference w:type="default" r:id="rId13"/>
+      <w:headerReference w:type="default" r:id="rId8"/>
+      <w:footerReference w:type="default" r:id="rId9"/>
       <w:pgSz w:w="11906" w:h="16838"/>
       <w:pgMar w:top="1440" w:right="1440" w:bottom="1440" w:left="1440" w:header="708" w:footer="708" w:gutter="0"/>
       <w:cols w:space="708"/>
@@ -37022,189 +39277,6 @@
     </w:sectPr>
   </w:body>
 </w:document>
-</file>
-
-<file path=word/comments.xml><?xml version="1.0" encoding="utf-8"?>
-<w:comments xmlns:wpc="http://schemas.microsoft.com/office/word/2010/wordprocessingCanvas" xmlns:cx="http://schemas.microsoft.com/office/drawing/2014/chartex" xmlns:cx1="http://schemas.microsoft.com/office/drawing/2015/9/8/chartex" xmlns:cx2="http://schemas.microsoft.com/office/drawing/2015/10/21/chartex" xmlns:cx3="http://schemas.microsoft.com/office/drawing/2016/5/9/chartex" xmlns:cx4="http://schemas.microsoft.com/office/drawing/2016/5/10/chartex" xmlns:cx5="http://schemas.microsoft.com/office/drawing/2016/5/11/chartex" xmlns:cx6="http://schemas.microsoft.com/office/drawing/2016/5/12/chartex" xmlns:cx7="http://schemas.microsoft.com/office/drawing/2016/5/13/chartex" xmlns:cx8="http://schemas.microsoft.com/office/drawing/2016/5/14/chartex" xmlns:mc="http://schemas.openxmlformats.org/markup-compatibility/2006" xmlns:aink="http://schemas.microsoft.com/office/drawing/2016/ink" xmlns:am3d="http://schemas.microsoft.com/office/drawing/2017/model3d" xmlns:o="urn:schemas-microsoft-com:office:office" xmlns:oel="http://schemas.microsoft.com/office/2019/extlst" xmlns:r="http://schemas.openxmlformats.org/officeDocument/2006/relationships" xmlns:m="http://schemas.openxmlformats.org/officeDocument/2006/math" xmlns:v="urn:schemas-microsoft-com:vml" xmlns:wp14="http://schemas.microsoft.com/office/word/2010/wordprocessingDrawing" xmlns:wp="http://schemas.openxmlformats.org/drawingml/2006/wordprocessingDrawing" xmlns:w10="urn:schemas-microsoft-com:office:word" xmlns:w="http://schemas.openxmlformats.org/wordprocessingml/2006/main" xmlns:w14="http://schemas.microsoft.com/office/word/2010/wordml" xmlns:w15="http://schemas.microsoft.com/office/word/2012/wordml" xmlns:w16cex="http://schemas.microsoft.com/office/word/2018/wordml/cex" xmlns:w16cid="http://schemas.microsoft.com/office/word/2016/wordml/cid" xmlns:w16="http://schemas.microsoft.com/office/word/2018/wordml" xmlns:w16du="http://schemas.microsoft.com/office/word/2023/wordml/word16du" xmlns:w16sdtdh="http://schemas.microsoft.com/office/word/2020/wordml/sdtdatahash" xmlns:w16se="http://schemas.microsoft.com/office/word/2015/wordml/symex" xmlns:wpg="http://schemas.microsoft.com/office/word/2010/wordprocessingGroup" xmlns:wpi="http://schemas.microsoft.com/office/word/2010/wordprocessingInk" xmlns:wne="http://schemas.microsoft.com/office/word/2006/wordml" xmlns:wps="http://schemas.microsoft.com/office/word/2010/wordprocessingShape" mc:Ignorable="w14 w15 w16se w16cid w16 w16cex w16sdtdh wp14">
-  <w:comment w:id="2" w:author="José Duarte" w:date="2022-12-31T17:27:00Z" w:initials="JD">
-    <w:p>
-      <w:pPr>
-        <w:pStyle w:val="Textodecomentrio"/>
-        <w:jc w:val="left"/>
-      </w:pPr>
-      <w:r>
-        <w:rPr>
-          <w:rStyle w:val="Refdecomentrio"/>
-        </w:rPr>
-        <w:annotationRef/>
-      </w:r>
-      <w:r>
-        <w:t>Some restrictions may apply. This is the place where restrictions should be presented and discussed.</w:t>
-      </w:r>
-    </w:p>
-  </w:comment>
-  <w:comment w:id="4" w:author="José Duarte" w:date="2022-12-31T17:27:00Z" w:initials="JD">
-    <w:p>
-      <w:pPr>
-        <w:pStyle w:val="Textodecomentrio"/>
-        <w:jc w:val="left"/>
-      </w:pPr>
-      <w:r>
-        <w:rPr>
-          <w:rStyle w:val="Refdecomentrio"/>
-        </w:rPr>
-        <w:annotationRef/>
-      </w:r>
-      <w:r>
-        <w:t>Some assumptions may apply. This is the place where assumptions should be presented and discussed.</w:t>
-      </w:r>
-    </w:p>
-  </w:comment>
-  <w:comment w:id="13" w:author="José Duarte" w:date="2022-12-31T18:45:00Z" w:initials="JD">
-    <w:p>
-      <w:pPr>
-        <w:pStyle w:val="Textodecomentrio"/>
-        <w:jc w:val="left"/>
-      </w:pPr>
-      <w:r>
-        <w:rPr>
-          <w:rStyle w:val="Refdecomentrio"/>
-        </w:rPr>
-        <w:annotationRef/>
-      </w:r>
-      <w:r>
-        <w:rPr>
-          <w:color w:val="333333"/>
-        </w:rPr>
-        <w:t>Remove this parameter?</w:t>
-      </w:r>
-    </w:p>
-  </w:comment>
-  <w:comment w:id="19" w:author="José Duarte" w:date="2023-01-26T17:13:00Z" w:initials="JD">
-    <w:p>
-      <w:pPr>
-        <w:pStyle w:val="Textodecomentrio"/>
-        <w:jc w:val="left"/>
-      </w:pPr>
-      <w:r>
-        <w:rPr>
-          <w:rStyle w:val="Refdecomentrio"/>
-        </w:rPr>
-        <w:annotationRef/>
-      </w:r>
-      <w:r>
-        <w:t>Add info about the min size/recommended size of the data structures (size of the data).</w:t>
-      </w:r>
-    </w:p>
-  </w:comment>
-  <w:comment w:id="20" w:author="José Duarte" w:date="2023-01-26T17:12:00Z" w:initials="JD">
-    <w:p>
-      <w:pPr>
-        <w:pStyle w:val="Textodecomentrio"/>
-        <w:jc w:val="left"/>
-      </w:pPr>
-      <w:r>
-        <w:rPr>
-          <w:rStyle w:val="Refdecomentrio"/>
-        </w:rPr>
-        <w:annotationRef/>
-      </w:r>
-      <w:r>
-        <w:t>Add info about the use of this parameter for each type of model.</w:t>
-      </w:r>
-    </w:p>
-  </w:comment>
-  <w:comment w:id="38" w:author="José Duarte" w:date="2023-01-26T14:16:00Z" w:initials="JD">
-    <w:p>
-      <w:pPr>
-        <w:pStyle w:val="Textodecomentrio"/>
-        <w:jc w:val="left"/>
-      </w:pPr>
-      <w:r>
-        <w:rPr>
-          <w:rStyle w:val="Refdecomentrio"/>
-        </w:rPr>
-        <w:annotationRef/>
-      </w:r>
-      <w:r>
-        <w:t>This is an initial design choice open for discussion.</w:t>
-      </w:r>
-    </w:p>
-  </w:comment>
-  <w:comment w:id="81" w:author="José Duarte" w:date="2022-12-26T20:34:00Z" w:initials="JD">
-    <w:p>
-      <w:pPr>
-        <w:pStyle w:val="Textodecomentrio"/>
-        <w:jc w:val="left"/>
-      </w:pPr>
-      <w:r>
-        <w:rPr>
-          <w:rStyle w:val="Refdecomentrio"/>
-        </w:rPr>
-        <w:annotationRef/>
-      </w:r>
-      <w:r>
-        <w:t>Discuss in more detail in another document?</w:t>
-      </w:r>
-    </w:p>
-  </w:comment>
-  <w:comment w:id="85" w:author="José Duarte" w:date="2023-01-26T16:25:00Z" w:initials="JD">
-    <w:p>
-      <w:pPr>
-        <w:pStyle w:val="Textodecomentrio"/>
-        <w:jc w:val="left"/>
-      </w:pPr>
-      <w:r>
-        <w:rPr>
-          <w:rStyle w:val="Refdecomentrio"/>
-        </w:rPr>
-        <w:annotationRef/>
-      </w:r>
-      <w:r>
-        <w:t>Prophet is not necessarily associated with a forecast period. Check this (this information may be removed in the future).</w:t>
-      </w:r>
-    </w:p>
-  </w:comment>
-</w:comments>
-</file>
-
-<file path=word/commentsExtended.xml><?xml version="1.0" encoding="utf-8"?>
-<w15:commentsEx xmlns:wpc="http://schemas.microsoft.com/office/word/2010/wordprocessingCanvas" xmlns:cx="http://schemas.microsoft.com/office/drawing/2014/chartex" xmlns:cx1="http://schemas.microsoft.com/office/drawing/2015/9/8/chartex" xmlns:cx2="http://schemas.microsoft.com/office/drawing/2015/10/21/chartex" xmlns:cx3="http://schemas.microsoft.com/office/drawing/2016/5/9/chartex" xmlns:cx4="http://schemas.microsoft.com/office/drawing/2016/5/10/chartex" xmlns:cx5="http://schemas.microsoft.com/office/drawing/2016/5/11/chartex" xmlns:cx6="http://schemas.microsoft.com/office/drawing/2016/5/12/chartex" xmlns:cx7="http://schemas.microsoft.com/office/drawing/2016/5/13/chartex" xmlns:cx8="http://schemas.microsoft.com/office/drawing/2016/5/14/chartex" xmlns:mc="http://schemas.openxmlformats.org/markup-compatibility/2006" xmlns:aink="http://schemas.microsoft.com/office/drawing/2016/ink" xmlns:am3d="http://schemas.microsoft.com/office/drawing/2017/model3d" xmlns:o="urn:schemas-microsoft-com:office:office" xmlns:oel="http://schemas.microsoft.com/office/2019/extlst" xmlns:r="http://schemas.openxmlformats.org/officeDocument/2006/relationships" xmlns:m="http://schemas.openxmlformats.org/officeDocument/2006/math" xmlns:v="urn:schemas-microsoft-com:vml" xmlns:wp14="http://schemas.microsoft.com/office/word/2010/wordprocessingDrawing" xmlns:wp="http://schemas.openxmlformats.org/drawingml/2006/wordprocessingDrawing" xmlns:w10="urn:schemas-microsoft-com:office:word" xmlns:w="http://schemas.openxmlformats.org/wordprocessingml/2006/main" xmlns:w14="http://schemas.microsoft.com/office/word/2010/wordml" xmlns:w15="http://schemas.microsoft.com/office/word/2012/wordml" xmlns:w16cex="http://schemas.microsoft.com/office/word/2018/wordml/cex" xmlns:w16cid="http://schemas.microsoft.com/office/word/2016/wordml/cid" xmlns:w16="http://schemas.microsoft.com/office/word/2018/wordml" xmlns:w16du="http://schemas.microsoft.com/office/word/2023/wordml/word16du" xmlns:w16sdtdh="http://schemas.microsoft.com/office/word/2020/wordml/sdtdatahash" xmlns:w16se="http://schemas.microsoft.com/office/word/2015/wordml/symex" xmlns:wpg="http://schemas.microsoft.com/office/word/2010/wordprocessingGroup" xmlns:wpi="http://schemas.microsoft.com/office/word/2010/wordprocessingInk" xmlns:wne="http://schemas.microsoft.com/office/word/2006/wordml" xmlns:wps="http://schemas.microsoft.com/office/word/2010/wordprocessingShape" mc:Ignorable="w14 w15 w16se w16cid w16 w16cex w16sdtdh wp14">
-  <w15:commentEx w15:paraId="6D4E4AA5" w15:done="0"/>
-  <w15:commentEx w15:paraId="7F668A03" w15:done="0"/>
-  <w15:commentEx w15:paraId="2BCDC335" w15:done="0"/>
-  <w15:commentEx w15:paraId="292D5240" w15:done="0"/>
-  <w15:commentEx w15:paraId="4D74C201" w15:done="0"/>
-  <w15:commentEx w15:paraId="2DE4F984" w15:done="0"/>
-  <w15:commentEx w15:paraId="48FA86DF" w15:done="0"/>
-  <w15:commentEx w15:paraId="2EECE63F" w15:done="0"/>
-</w15:commentsEx>
-</file>
-
-<file path=word/commentsExtensible.xml><?xml version="1.0" encoding="utf-8"?>
-<w16cex:commentsExtensible xmlns:wpc="http://schemas.microsoft.com/office/word/2010/wordprocessingCanvas" xmlns:cx="http://schemas.microsoft.com/office/drawing/2014/chartex" xmlns:cx1="http://schemas.microsoft.com/office/drawing/2015/9/8/chartex" xmlns:cx2="http://schemas.microsoft.com/office/drawing/2015/10/21/chartex" xmlns:cx3="http://schemas.microsoft.com/office/drawing/2016/5/9/chartex" xmlns:cx4="http://schemas.microsoft.com/office/drawing/2016/5/10/chartex" xmlns:cx5="http://schemas.microsoft.com/office/drawing/2016/5/11/chartex" xmlns:cx6="http://schemas.microsoft.com/office/drawing/2016/5/12/chartex" xmlns:cx7="http://schemas.microsoft.com/office/drawing/2016/5/13/chartex" xmlns:cx8="http://schemas.microsoft.com/office/drawing/2016/5/14/chartex" xmlns:mc="http://schemas.openxmlformats.org/markup-compatibility/2006" xmlns:aink="http://schemas.microsoft.com/office/drawing/2016/ink" xmlns:am3d="http://schemas.microsoft.com/office/drawing/2017/model3d" xmlns:o="urn:schemas-microsoft-com:office:office" xmlns:oel="http://schemas.microsoft.com/office/2019/extlst" xmlns:r="http://schemas.openxmlformats.org/officeDocument/2006/relationships" xmlns:m="http://schemas.openxmlformats.org/officeDocument/2006/math" xmlns:v="urn:schemas-microsoft-com:vml" xmlns:wp14="http://schemas.microsoft.com/office/word/2010/wordprocessingDrawing" xmlns:wp="http://schemas.openxmlformats.org/drawingml/2006/wordprocessingDrawing" xmlns:w10="urn:schemas-microsoft-com:office:word" xmlns:w="http://schemas.openxmlformats.org/wordprocessingml/2006/main" xmlns:w14="http://schemas.microsoft.com/office/word/2010/wordml" xmlns:w15="http://schemas.microsoft.com/office/word/2012/wordml" xmlns:w16cex="http://schemas.microsoft.com/office/word/2018/wordml/cex" xmlns:w16cid="http://schemas.microsoft.com/office/word/2016/wordml/cid" xmlns:w16="http://schemas.microsoft.com/office/word/2018/wordml" xmlns:w16du="http://schemas.microsoft.com/office/word/2023/wordml/word16du" xmlns:w16sdtdh="http://schemas.microsoft.com/office/word/2020/wordml/sdtdatahash" xmlns:w16se="http://schemas.microsoft.com/office/word/2015/wordml/symex" xmlns:wpg="http://schemas.microsoft.com/office/word/2010/wordprocessingGroup" xmlns:wpi="http://schemas.microsoft.com/office/word/2010/wordprocessingInk" xmlns:wne="http://schemas.microsoft.com/office/word/2006/wordml" xmlns:wps="http://schemas.microsoft.com/office/word/2010/wordprocessingShape" mc:Ignorable="w14 w15 w16se w16cid w16 w16cex w16sdtdh wp14">
-  <w16cex:commentExtensible w16cex:durableId="275AEF81" w16cex:dateUtc="2022-12-31T17:27:00Z"/>
-  <w16cex:commentExtensible w16cex:durableId="275AEF9A" w16cex:dateUtc="2022-12-31T17:27:00Z"/>
-  <w16cex:commentExtensible w16cex:durableId="275B01CB" w16cex:dateUtc="2022-12-31T18:45:00Z"/>
-  <w16cex:commentExtensible w16cex:durableId="277D3338" w16cex:dateUtc="2023-01-26T17:13:00Z"/>
-  <w16cex:commentExtensible w16cex:durableId="277D32EE" w16cex:dateUtc="2023-01-26T17:12:00Z"/>
-  <w16cex:commentExtensible w16cex:durableId="277D09CD" w16cex:dateUtc="2023-01-26T14:16:00Z"/>
-  <w16cex:commentExtensible w16cex:durableId="275483C0" w16cex:dateUtc="2022-12-26T20:34:00Z"/>
-  <w16cex:commentExtensible w16cex:durableId="277D280F" w16cex:dateUtc="2023-01-26T16:25:00Z"/>
-</w16cex:commentsExtensible>
-</file>
-
-<file path=word/commentsIds.xml><?xml version="1.0" encoding="utf-8"?>
-<w16cid:commentsIds xmlns:wpc="http://schemas.microsoft.com/office/word/2010/wordprocessingCanvas" xmlns:cx="http://schemas.microsoft.com/office/drawing/2014/chartex" xmlns:cx1="http://schemas.microsoft.com/office/drawing/2015/9/8/chartex" xmlns:cx2="http://schemas.microsoft.com/office/drawing/2015/10/21/chartex" xmlns:cx3="http://schemas.microsoft.com/office/drawing/2016/5/9/chartex" xmlns:cx4="http://schemas.microsoft.com/office/drawing/2016/5/10/chartex" xmlns:cx5="http://schemas.microsoft.com/office/drawing/2016/5/11/chartex" xmlns:cx6="http://schemas.microsoft.com/office/drawing/2016/5/12/chartex" xmlns:cx7="http://schemas.microsoft.com/office/drawing/2016/5/13/chartex" xmlns:cx8="http://schemas.microsoft.com/office/drawing/2016/5/14/chartex" xmlns:mc="http://schemas.openxmlformats.org/markup-compatibility/2006" xmlns:aink="http://schemas.microsoft.com/office/drawing/2016/ink" xmlns:am3d="http://schemas.microsoft.com/office/drawing/2017/model3d" xmlns:o="urn:schemas-microsoft-com:office:office" xmlns:oel="http://schemas.microsoft.com/office/2019/extlst" xmlns:r="http://schemas.openxmlformats.org/officeDocument/2006/relationships" xmlns:m="http://schemas.openxmlformats.org/officeDocument/2006/math" xmlns:v="urn:schemas-microsoft-com:vml" xmlns:wp14="http://schemas.microsoft.com/office/word/2010/wordprocessingDrawing" xmlns:wp="http://schemas.openxmlformats.org/drawingml/2006/wordprocessingDrawing" xmlns:w10="urn:schemas-microsoft-com:office:word" xmlns:w="http://schemas.openxmlformats.org/wordprocessingml/2006/main" xmlns:w14="http://schemas.microsoft.com/office/word/2010/wordml" xmlns:w15="http://schemas.microsoft.com/office/word/2012/wordml" xmlns:w16cex="http://schemas.microsoft.com/office/word/2018/wordml/cex" xmlns:w16cid="http://schemas.microsoft.com/office/word/2016/wordml/cid" xmlns:w16="http://schemas.microsoft.com/office/word/2018/wordml" xmlns:w16du="http://schemas.microsoft.com/office/word/2023/wordml/word16du" xmlns:w16sdtdh="http://schemas.microsoft.com/office/word/2020/wordml/sdtdatahash" xmlns:w16se="http://schemas.microsoft.com/office/word/2015/wordml/symex" xmlns:wpg="http://schemas.microsoft.com/office/word/2010/wordprocessingGroup" xmlns:wpi="http://schemas.microsoft.com/office/word/2010/wordprocessingInk" xmlns:wne="http://schemas.microsoft.com/office/word/2006/wordml" xmlns:wps="http://schemas.microsoft.com/office/word/2010/wordprocessingShape" mc:Ignorable="w14 w15 w16se w16cid w16 w16cex w16sdtdh wp14">
-  <w16cid:commentId w16cid:paraId="6D4E4AA5" w16cid:durableId="275AEF81"/>
-  <w16cid:commentId w16cid:paraId="7F668A03" w16cid:durableId="275AEF9A"/>
-  <w16cid:commentId w16cid:paraId="2BCDC335" w16cid:durableId="275B01CB"/>
-  <w16cid:commentId w16cid:paraId="292D5240" w16cid:durableId="277D3338"/>
-  <w16cid:commentId w16cid:paraId="4D74C201" w16cid:durableId="277D32EE"/>
-  <w16cid:commentId w16cid:paraId="2DE4F984" w16cid:durableId="277D09CD"/>
-  <w16cid:commentId w16cid:paraId="48FA86DF" w16cid:durableId="275483C0"/>
-  <w16cid:commentId w16cid:paraId="2EECE63F" w16cid:durableId="277D280F"/>
-</w16cid:commentsIds>
 </file>
 
 <file path=word/endnotes.xml><?xml version="1.0" encoding="utf-8"?>
@@ -37300,222 +39372,6 @@
       <w:pPr>
         <w:pStyle w:val="Textodenotaderodap"/>
         <w:rPr>
-          <w:del w:id="11" w:author="José Duarte [2]" w:date="2023-06-05T23:52:00Z"/>
-          <w:sz w:val="18"/>
-          <w:szCs w:val="18"/>
-        </w:rPr>
-      </w:pPr>
-      <w:del w:id="12" w:author="José Duarte [2]" w:date="2023-06-05T23:52:00Z">
-        <w:r>
-          <w:rPr>
-            <w:rStyle w:val="Refdenotaderodap"/>
-          </w:rPr>
-          <w:footnoteRef/>
-        </w:r>
-        <w:r>
-          <w:delText xml:space="preserve"> </w:delText>
-        </w:r>
-        <w:r>
-          <w:rPr>
-            <w:sz w:val="18"/>
-            <w:szCs w:val="18"/>
-          </w:rPr>
-          <w:delText xml:space="preserve">This has an impact on the input data structure. See </w:delText>
-        </w:r>
-        <w:r>
-          <w:rPr>
-            <w:i/>
-            <w:iCs/>
-            <w:sz w:val="18"/>
-            <w:szCs w:val="18"/>
-          </w:rPr>
-          <w:delText xml:space="preserve">Section </w:delText>
-        </w:r>
-        <w:r>
-          <w:rPr>
-            <w:i/>
-            <w:iCs/>
-            <w:sz w:val="18"/>
-            <w:szCs w:val="18"/>
-          </w:rPr>
-          <w:fldChar w:fldCharType="begin"/>
-        </w:r>
-        <w:r>
-          <w:rPr>
-            <w:i/>
-            <w:iCs/>
-            <w:sz w:val="18"/>
-            <w:szCs w:val="18"/>
-          </w:rPr>
-          <w:delInstrText xml:space="preserve"> REF _Ref123419689 \r \h </w:delInstrText>
-        </w:r>
-        <w:r>
-          <w:rPr>
-            <w:i/>
-            <w:iCs/>
-            <w:sz w:val="18"/>
-            <w:szCs w:val="18"/>
-          </w:rPr>
-          <w:delInstrText xml:space="preserve"> \* MERGEFORMAT </w:delInstrText>
-        </w:r>
-        <w:r>
-          <w:rPr>
-            <w:i/>
-            <w:iCs/>
-            <w:sz w:val="18"/>
-            <w:szCs w:val="18"/>
-          </w:rPr>
-        </w:r>
-        <w:r>
-          <w:rPr>
-            <w:i/>
-            <w:iCs/>
-            <w:sz w:val="18"/>
-            <w:szCs w:val="18"/>
-          </w:rPr>
-          <w:fldChar w:fldCharType="separate"/>
-        </w:r>
-        <w:r>
-          <w:rPr>
-            <w:i/>
-            <w:iCs/>
-            <w:sz w:val="18"/>
-            <w:szCs w:val="18"/>
-          </w:rPr>
-          <w:delText>7.1.4</w:delText>
-        </w:r>
-        <w:r>
-          <w:rPr>
-            <w:i/>
-            <w:iCs/>
-            <w:sz w:val="18"/>
-            <w:szCs w:val="18"/>
-          </w:rPr>
-          <w:fldChar w:fldCharType="end"/>
-        </w:r>
-        <w:r>
-          <w:rPr>
-            <w:sz w:val="18"/>
-            <w:szCs w:val="18"/>
-          </w:rPr>
-          <w:delText xml:space="preserve"> for more details.</w:delText>
-        </w:r>
-      </w:del>
-    </w:p>
-  </w:footnote>
-  <w:footnote w:id="2">
-    <w:p>
-      <w:pPr>
-        <w:pStyle w:val="Textodenotaderodap"/>
-        <w:rPr>
-          <w:del w:id="24" w:author="José Duarte [2]" w:date="2023-06-05T23:53:00Z"/>
-          <w:sz w:val="18"/>
-          <w:szCs w:val="18"/>
-        </w:rPr>
-      </w:pPr>
-      <w:del w:id="25" w:author="José Duarte [2]" w:date="2023-06-05T23:53:00Z">
-        <w:r>
-          <w:rPr>
-            <w:rStyle w:val="Refdenotaderodap"/>
-          </w:rPr>
-          <w:footnoteRef/>
-        </w:r>
-        <w:r>
-          <w:delText xml:space="preserve"> </w:delText>
-        </w:r>
-        <w:r>
-          <w:rPr>
-            <w:sz w:val="18"/>
-            <w:szCs w:val="18"/>
-          </w:rPr>
-          <w:delText xml:space="preserve">This has an impact on the input data structure. See </w:delText>
-        </w:r>
-        <w:r>
-          <w:rPr>
-            <w:i/>
-            <w:iCs/>
-            <w:sz w:val="18"/>
-            <w:szCs w:val="18"/>
-          </w:rPr>
-          <w:delText xml:space="preserve">Section </w:delText>
-        </w:r>
-        <w:r>
-          <w:rPr>
-            <w:i/>
-            <w:iCs/>
-            <w:sz w:val="18"/>
-            <w:szCs w:val="18"/>
-          </w:rPr>
-          <w:fldChar w:fldCharType="begin"/>
-        </w:r>
-        <w:r>
-          <w:rPr>
-            <w:i/>
-            <w:iCs/>
-            <w:sz w:val="18"/>
-            <w:szCs w:val="18"/>
-          </w:rPr>
-          <w:delInstrText xml:space="preserve"> REF _Ref123418810 \r \h </w:delInstrText>
-        </w:r>
-        <w:r>
-          <w:rPr>
-            <w:i/>
-            <w:iCs/>
-            <w:sz w:val="18"/>
-            <w:szCs w:val="18"/>
-          </w:rPr>
-          <w:delInstrText xml:space="preserve"> \* MERGEFORMAT </w:delInstrText>
-        </w:r>
-        <w:r>
-          <w:rPr>
-            <w:i/>
-            <w:iCs/>
-            <w:sz w:val="18"/>
-            <w:szCs w:val="18"/>
-          </w:rPr>
-        </w:r>
-        <w:r>
-          <w:rPr>
-            <w:i/>
-            <w:iCs/>
-            <w:sz w:val="18"/>
-            <w:szCs w:val="18"/>
-          </w:rPr>
-          <w:fldChar w:fldCharType="separate"/>
-        </w:r>
-        <w:r>
-          <w:rPr>
-            <w:i/>
-            <w:iCs/>
-            <w:sz w:val="18"/>
-            <w:szCs w:val="18"/>
-          </w:rPr>
-          <w:delText>7.1.5</w:delText>
-        </w:r>
-        <w:r>
-          <w:rPr>
-            <w:i/>
-            <w:iCs/>
-            <w:sz w:val="18"/>
-            <w:szCs w:val="18"/>
-          </w:rPr>
-          <w:fldChar w:fldCharType="end"/>
-        </w:r>
-        <w:r>
-          <w:rPr>
-            <w:sz w:val="18"/>
-            <w:szCs w:val="18"/>
-          </w:rPr>
-          <w:delText xml:space="preserve"> for more details.</w:delText>
-        </w:r>
-      </w:del>
-    </w:p>
-  </w:footnote>
-  <w:footnote w:id="3">
-    <w:p>
-      <w:pPr>
-        <w:pStyle w:val="Textodenotaderodap"/>
-        <w:rPr>
           <w:sz w:val="18"/>
           <w:szCs w:val="18"/>
         </w:rPr>
@@ -37552,7 +39408,7 @@
       </w:r>
     </w:p>
   </w:footnote>
-  <w:footnote w:id="4">
+  <w:footnote w:id="2">
     <w:p>
       <w:pPr>
         <w:pStyle w:val="Textodenotaderodap"/>
@@ -37603,7 +39459,7 @@
       </w:r>
     </w:p>
   </w:footnote>
-  <w:footnote w:id="5">
+  <w:footnote w:id="3">
     <w:p>
       <w:pPr>
         <w:pStyle w:val="Textodenotaderodap"/>
@@ -37626,7 +39482,7 @@
       </w:r>
     </w:p>
   </w:footnote>
-  <w:footnote w:id="6">
+  <w:footnote w:id="4">
     <w:p>
       <w:pPr>
         <w:pStyle w:val="Textodenotaderodap"/>
@@ -37685,7 +39541,7 @@
       </w:r>
     </w:p>
   </w:footnote>
-  <w:footnote w:id="7">
+  <w:footnote w:id="5">
     <w:p>
       <w:pPr>
         <w:pStyle w:val="Textodenotaderodap"/>
@@ -37716,7 +39572,7 @@
       </w:r>
     </w:p>
   </w:footnote>
-  <w:footnote w:id="8">
+  <w:footnote w:id="6">
     <w:p>
       <w:pPr>
         <w:pStyle w:val="Textodenotaderodap"/>
@@ -37744,6 +39600,80 @@
           <w:szCs w:val="18"/>
         </w:rPr>
         <w:t>he two conditions should occur simultaneously.</w:t>
+      </w:r>
+    </w:p>
+  </w:footnote>
+  <w:footnote w:id="7">
+    <w:p>
+      <w:pPr>
+        <w:pStyle w:val="Textodenotaderodap"/>
+      </w:pPr>
+      <w:r>
+        <w:rPr>
+          <w:rStyle w:val="Refdenotaderodap"/>
+        </w:rPr>
+        <w:footnoteRef/>
+      </w:r>
+      <w:r>
+        <w:t xml:space="preserve"> </w:t>
+      </w:r>
+      <w:r>
+        <w:rPr>
+          <w:sz w:val="18"/>
+          <w:szCs w:val="18"/>
+        </w:rPr>
+        <w:t>This class name is provided to</w:t>
+      </w:r>
+      <w:r>
+        <w:rPr>
+          <w:rFonts w:cs="Times New Roman"/>
+          <w:sz w:val="18"/>
+          <w:szCs w:val="18"/>
+        </w:rPr>
+        <w:t xml:space="preserve"> allow the client to apply CSS styles to the report on the client’s side, for visualization and presentation.</w:t>
+      </w:r>
+      <w:r>
+        <w:rPr>
+          <w:rFonts w:cs="Times New Roman"/>
+        </w:rPr>
+        <w:t xml:space="preserve"> </w:t>
+      </w:r>
+    </w:p>
+  </w:footnote>
+  <w:footnote w:id="8">
+    <w:p>
+      <w:pPr>
+        <w:pStyle w:val="Textodenotaderodap"/>
+      </w:pPr>
+      <w:r>
+        <w:rPr>
+          <w:rStyle w:val="Refdenotaderodap"/>
+        </w:rPr>
+        <w:footnoteRef/>
+      </w:r>
+      <w:r>
+        <w:t xml:space="preserve"> </w:t>
+      </w:r>
+      <w:r>
+        <w:rPr>
+          <w:sz w:val="18"/>
+          <w:szCs w:val="18"/>
+        </w:rPr>
+        <w:t>This class name is provided to</w:t>
+      </w:r>
+      <w:r>
+        <w:rPr>
+          <w:rFonts w:cs="Times New Roman"/>
+          <w:sz w:val="18"/>
+          <w:szCs w:val="18"/>
+        </w:rPr>
+        <w:t xml:space="preserve"> allow the client to apply CSS styles to the report on the client’s side, for visualization and presentation.</w:t>
+      </w:r>
+      <w:r>
+        <w:rPr>
+          <w:rFonts w:cs="Times New Roman"/>
+        </w:rPr>
+        <w:t xml:space="preserve"> </w:t>
       </w:r>
     </w:p>
   </w:footnote>
@@ -37815,15 +39745,6 @@
     </w:r>
     <w:r>
       <w:rPr>
-        <w:i/>
-        <w:iCs/>
-        <w:sz w:val="18"/>
-        <w:szCs w:val="18"/>
-      </w:rPr>
-      <w:t>Draft</w:t>
-    </w:r>
-    <w:r>
-      <w:rPr>
         <w:sz w:val="18"/>
         <w:szCs w:val="18"/>
       </w:rPr>
@@ -37841,7 +39762,7 @@
         <w:sz w:val="18"/>
         <w:szCs w:val="18"/>
       </w:rPr>
-      <w:t>3</w:t>
+      <w:t>4</w:t>
     </w:r>
     <w:r>
       <w:rPr>
@@ -38372,6 +40293,119 @@
     </w:lvl>
   </w:abstractNum>
   <w:abstractNum w:abstractNumId="5" w15:restartNumberingAfterBreak="0">
+    <w:nsid w:val="4AAF7326"/>
+    <w:multiLevelType w:val="hybridMultilevel"/>
+    <w:tmpl w:val="56BCE258"/>
+    <w:lvl w:ilvl="0" w:tplc="08090001">
+      <w:start w:val="1"/>
+      <w:numFmt w:val="bullet"/>
+      <w:lvlText w:val=""/>
+      <w:lvlJc w:val="left"/>
+      <w:pPr>
+        <w:ind w:left="1152" w:hanging="360"/>
+      </w:pPr>
+      <w:rPr>
+        <w:rFonts w:ascii="Symbol" w:hAnsi="Symbol" w:hint="default"/>
+      </w:rPr>
+    </w:lvl>
+    <w:lvl w:ilvl="1" w:tplc="FFFFFFFF" w:tentative="1">
+      <w:start w:val="1"/>
+      <w:numFmt w:val="bullet"/>
+      <w:lvlText w:val="o"/>
+      <w:lvlJc w:val="left"/>
+      <w:pPr>
+        <w:ind w:left="1872" w:hanging="360"/>
+      </w:pPr>
+      <w:rPr>
+        <w:rFonts w:ascii="Courier New" w:hAnsi="Courier New" w:cs="Courier New" w:hint="default"/>
+      </w:rPr>
+    </w:lvl>
+    <w:lvl w:ilvl="2" w:tplc="FFFFFFFF" w:tentative="1">
+      <w:start w:val="1"/>
+      <w:numFmt w:val="bullet"/>
+      <w:lvlText w:val=""/>
+      <w:lvlJc w:val="left"/>
+      <w:pPr>
+        <w:ind w:left="2592" w:hanging="360"/>
+      </w:pPr>
+      <w:rPr>
+        <w:rFonts w:ascii="Wingdings" w:hAnsi="Wingdings" w:hint="default"/>
+      </w:rPr>
+    </w:lvl>
+    <w:lvl w:ilvl="3" w:tplc="FFFFFFFF" w:tentative="1">
+      <w:start w:val="1"/>
+      <w:numFmt w:val="bullet"/>
+      <w:lvlText w:val=""/>
+      <w:lvlJc w:val="left"/>
+      <w:pPr>
+        <w:ind w:left="3312" w:hanging="360"/>
+      </w:pPr>
+      <w:rPr>
+        <w:rFonts w:ascii="Symbol" w:hAnsi="Symbol" w:hint="default"/>
+      </w:rPr>
+    </w:lvl>
+    <w:lvl w:ilvl="4" w:tplc="FFFFFFFF" w:tentative="1">
+      <w:start w:val="1"/>
+      <w:numFmt w:val="bullet"/>
+      <w:lvlText w:val="o"/>
+      <w:lvlJc w:val="left"/>
+      <w:pPr>
+        <w:ind w:left="4032" w:hanging="360"/>
+      </w:pPr>
+      <w:rPr>
+        <w:rFonts w:ascii="Courier New" w:hAnsi="Courier New" w:cs="Courier New" w:hint="default"/>
+      </w:rPr>
+    </w:lvl>
+    <w:lvl w:ilvl="5" w:tplc="FFFFFFFF" w:tentative="1">
+      <w:start w:val="1"/>
+      <w:numFmt w:val="bullet"/>
+      <w:lvlText w:val=""/>
+      <w:lvlJc w:val="left"/>
+      <w:pPr>
+        <w:ind w:left="4752" w:hanging="360"/>
+      </w:pPr>
+      <w:rPr>
+        <w:rFonts w:ascii="Wingdings" w:hAnsi="Wingdings" w:hint="default"/>
+      </w:rPr>
+    </w:lvl>
+    <w:lvl w:ilvl="6" w:tplc="FFFFFFFF" w:tentative="1">
+      <w:start w:val="1"/>
+      <w:numFmt w:val="bullet"/>
+      <w:lvlText w:val=""/>
+      <w:lvlJc w:val="left"/>
+      <w:pPr>
+        <w:ind w:left="5472" w:hanging="360"/>
+      </w:pPr>
+      <w:rPr>
+        <w:rFonts w:ascii="Symbol" w:hAnsi="Symbol" w:hint="default"/>
+      </w:rPr>
+    </w:lvl>
+    <w:lvl w:ilvl="7" w:tplc="FFFFFFFF" w:tentative="1">
+      <w:start w:val="1"/>
+      <w:numFmt w:val="bullet"/>
+      <w:lvlText w:val="o"/>
+      <w:lvlJc w:val="left"/>
+      <w:pPr>
+        <w:ind w:left="6192" w:hanging="360"/>
+      </w:pPr>
+      <w:rPr>
+        <w:rFonts w:ascii="Courier New" w:hAnsi="Courier New" w:cs="Courier New" w:hint="default"/>
+      </w:rPr>
+    </w:lvl>
+    <w:lvl w:ilvl="8" w:tplc="FFFFFFFF" w:tentative="1">
+      <w:start w:val="1"/>
+      <w:numFmt w:val="bullet"/>
+      <w:lvlText w:val=""/>
+      <w:lvlJc w:val="left"/>
+      <w:pPr>
+        <w:ind w:left="6912" w:hanging="360"/>
+      </w:pPr>
+      <w:rPr>
+        <w:rFonts w:ascii="Wingdings" w:hAnsi="Wingdings" w:hint="default"/>
+      </w:rPr>
+    </w:lvl>
+  </w:abstractNum>
+  <w:abstractNum w:abstractNumId="6" w15:restartNumberingAfterBreak="0">
     <w:nsid w:val="4ECD5820"/>
     <w:multiLevelType w:val="hybridMultilevel"/>
     <w:tmpl w:val="11427532"/>
@@ -38484,7 +40518,120 @@
       </w:rPr>
     </w:lvl>
   </w:abstractNum>
-  <w:abstractNum w:abstractNumId="6" w15:restartNumberingAfterBreak="0">
+  <w:abstractNum w:abstractNumId="7" w15:restartNumberingAfterBreak="0">
+    <w:nsid w:val="4F4E2D21"/>
+    <w:multiLevelType w:val="hybridMultilevel"/>
+    <w:tmpl w:val="9076A218"/>
+    <w:lvl w:ilvl="0" w:tplc="08090001">
+      <w:start w:val="1"/>
+      <w:numFmt w:val="bullet"/>
+      <w:lvlText w:val=""/>
+      <w:lvlJc w:val="left"/>
+      <w:pPr>
+        <w:ind w:left="1152" w:hanging="360"/>
+      </w:pPr>
+      <w:rPr>
+        <w:rFonts w:ascii="Symbol" w:hAnsi="Symbol" w:hint="default"/>
+      </w:rPr>
+    </w:lvl>
+    <w:lvl w:ilvl="1" w:tplc="FFFFFFFF" w:tentative="1">
+      <w:start w:val="1"/>
+      <w:numFmt w:val="bullet"/>
+      <w:lvlText w:val="o"/>
+      <w:lvlJc w:val="left"/>
+      <w:pPr>
+        <w:ind w:left="1872" w:hanging="360"/>
+      </w:pPr>
+      <w:rPr>
+        <w:rFonts w:ascii="Courier New" w:hAnsi="Courier New" w:cs="Courier New" w:hint="default"/>
+      </w:rPr>
+    </w:lvl>
+    <w:lvl w:ilvl="2" w:tplc="FFFFFFFF" w:tentative="1">
+      <w:start w:val="1"/>
+      <w:numFmt w:val="bullet"/>
+      <w:lvlText w:val=""/>
+      <w:lvlJc w:val="left"/>
+      <w:pPr>
+        <w:ind w:left="2592" w:hanging="360"/>
+      </w:pPr>
+      <w:rPr>
+        <w:rFonts w:ascii="Wingdings" w:hAnsi="Wingdings" w:hint="default"/>
+      </w:rPr>
+    </w:lvl>
+    <w:lvl w:ilvl="3" w:tplc="FFFFFFFF" w:tentative="1">
+      <w:start w:val="1"/>
+      <w:numFmt w:val="bullet"/>
+      <w:lvlText w:val=""/>
+      <w:lvlJc w:val="left"/>
+      <w:pPr>
+        <w:ind w:left="3312" w:hanging="360"/>
+      </w:pPr>
+      <w:rPr>
+        <w:rFonts w:ascii="Symbol" w:hAnsi="Symbol" w:hint="default"/>
+      </w:rPr>
+    </w:lvl>
+    <w:lvl w:ilvl="4" w:tplc="FFFFFFFF" w:tentative="1">
+      <w:start w:val="1"/>
+      <w:numFmt w:val="bullet"/>
+      <w:lvlText w:val="o"/>
+      <w:lvlJc w:val="left"/>
+      <w:pPr>
+        <w:ind w:left="4032" w:hanging="360"/>
+      </w:pPr>
+      <w:rPr>
+        <w:rFonts w:ascii="Courier New" w:hAnsi="Courier New" w:cs="Courier New" w:hint="default"/>
+      </w:rPr>
+    </w:lvl>
+    <w:lvl w:ilvl="5" w:tplc="FFFFFFFF" w:tentative="1">
+      <w:start w:val="1"/>
+      <w:numFmt w:val="bullet"/>
+      <w:lvlText w:val=""/>
+      <w:lvlJc w:val="left"/>
+      <w:pPr>
+        <w:ind w:left="4752" w:hanging="360"/>
+      </w:pPr>
+      <w:rPr>
+        <w:rFonts w:ascii="Wingdings" w:hAnsi="Wingdings" w:hint="default"/>
+      </w:rPr>
+    </w:lvl>
+    <w:lvl w:ilvl="6" w:tplc="FFFFFFFF" w:tentative="1">
+      <w:start w:val="1"/>
+      <w:numFmt w:val="bullet"/>
+      <w:lvlText w:val=""/>
+      <w:lvlJc w:val="left"/>
+      <w:pPr>
+        <w:ind w:left="5472" w:hanging="360"/>
+      </w:pPr>
+      <w:rPr>
+        <w:rFonts w:ascii="Symbol" w:hAnsi="Symbol" w:hint="default"/>
+      </w:rPr>
+    </w:lvl>
+    <w:lvl w:ilvl="7" w:tplc="FFFFFFFF" w:tentative="1">
+      <w:start w:val="1"/>
+      <w:numFmt w:val="bullet"/>
+      <w:lvlText w:val="o"/>
+      <w:lvlJc w:val="left"/>
+      <w:pPr>
+        <w:ind w:left="6192" w:hanging="360"/>
+      </w:pPr>
+      <w:rPr>
+        <w:rFonts w:ascii="Courier New" w:hAnsi="Courier New" w:cs="Courier New" w:hint="default"/>
+      </w:rPr>
+    </w:lvl>
+    <w:lvl w:ilvl="8" w:tplc="FFFFFFFF" w:tentative="1">
+      <w:start w:val="1"/>
+      <w:numFmt w:val="bullet"/>
+      <w:lvlText w:val=""/>
+      <w:lvlJc w:val="left"/>
+      <w:pPr>
+        <w:ind w:left="6912" w:hanging="360"/>
+      </w:pPr>
+      <w:rPr>
+        <w:rFonts w:ascii="Wingdings" w:hAnsi="Wingdings" w:hint="default"/>
+      </w:rPr>
+    </w:lvl>
+  </w:abstractNum>
+  <w:abstractNum w:abstractNumId="8" w15:restartNumberingAfterBreak="0">
     <w:nsid w:val="57E77075"/>
     <w:multiLevelType w:val="multilevel"/>
     <w:tmpl w:val="196473F2"/>
@@ -38597,7 +40744,120 @@
       </w:rPr>
     </w:lvl>
   </w:abstractNum>
-  <w:abstractNum w:abstractNumId="7" w15:restartNumberingAfterBreak="0">
+  <w:abstractNum w:abstractNumId="9" w15:restartNumberingAfterBreak="0">
+    <w:nsid w:val="5E2A29DD"/>
+    <w:multiLevelType w:val="hybridMultilevel"/>
+    <w:tmpl w:val="47CCD5C8"/>
+    <w:lvl w:ilvl="0" w:tplc="08090001">
+      <w:start w:val="1"/>
+      <w:numFmt w:val="bullet"/>
+      <w:lvlText w:val=""/>
+      <w:lvlJc w:val="left"/>
+      <w:pPr>
+        <w:ind w:left="1152" w:hanging="360"/>
+      </w:pPr>
+      <w:rPr>
+        <w:rFonts w:ascii="Symbol" w:hAnsi="Symbol" w:hint="default"/>
+      </w:rPr>
+    </w:lvl>
+    <w:lvl w:ilvl="1" w:tplc="FFFFFFFF" w:tentative="1">
+      <w:start w:val="1"/>
+      <w:numFmt w:val="bullet"/>
+      <w:lvlText w:val="o"/>
+      <w:lvlJc w:val="left"/>
+      <w:pPr>
+        <w:ind w:left="1872" w:hanging="360"/>
+      </w:pPr>
+      <w:rPr>
+        <w:rFonts w:ascii="Courier New" w:hAnsi="Courier New" w:cs="Courier New" w:hint="default"/>
+      </w:rPr>
+    </w:lvl>
+    <w:lvl w:ilvl="2" w:tplc="FFFFFFFF" w:tentative="1">
+      <w:start w:val="1"/>
+      <w:numFmt w:val="bullet"/>
+      <w:lvlText w:val=""/>
+      <w:lvlJc w:val="left"/>
+      <w:pPr>
+        <w:ind w:left="2592" w:hanging="360"/>
+      </w:pPr>
+      <w:rPr>
+        <w:rFonts w:ascii="Wingdings" w:hAnsi="Wingdings" w:hint="default"/>
+      </w:rPr>
+    </w:lvl>
+    <w:lvl w:ilvl="3" w:tplc="FFFFFFFF" w:tentative="1">
+      <w:start w:val="1"/>
+      <w:numFmt w:val="bullet"/>
+      <w:lvlText w:val=""/>
+      <w:lvlJc w:val="left"/>
+      <w:pPr>
+        <w:ind w:left="3312" w:hanging="360"/>
+      </w:pPr>
+      <w:rPr>
+        <w:rFonts w:ascii="Symbol" w:hAnsi="Symbol" w:hint="default"/>
+      </w:rPr>
+    </w:lvl>
+    <w:lvl w:ilvl="4" w:tplc="FFFFFFFF" w:tentative="1">
+      <w:start w:val="1"/>
+      <w:numFmt w:val="bullet"/>
+      <w:lvlText w:val="o"/>
+      <w:lvlJc w:val="left"/>
+      <w:pPr>
+        <w:ind w:left="4032" w:hanging="360"/>
+      </w:pPr>
+      <w:rPr>
+        <w:rFonts w:ascii="Courier New" w:hAnsi="Courier New" w:cs="Courier New" w:hint="default"/>
+      </w:rPr>
+    </w:lvl>
+    <w:lvl w:ilvl="5" w:tplc="FFFFFFFF" w:tentative="1">
+      <w:start w:val="1"/>
+      <w:numFmt w:val="bullet"/>
+      <w:lvlText w:val=""/>
+      <w:lvlJc w:val="left"/>
+      <w:pPr>
+        <w:ind w:left="4752" w:hanging="360"/>
+      </w:pPr>
+      <w:rPr>
+        <w:rFonts w:ascii="Wingdings" w:hAnsi="Wingdings" w:hint="default"/>
+      </w:rPr>
+    </w:lvl>
+    <w:lvl w:ilvl="6" w:tplc="FFFFFFFF" w:tentative="1">
+      <w:start w:val="1"/>
+      <w:numFmt w:val="bullet"/>
+      <w:lvlText w:val=""/>
+      <w:lvlJc w:val="left"/>
+      <w:pPr>
+        <w:ind w:left="5472" w:hanging="360"/>
+      </w:pPr>
+      <w:rPr>
+        <w:rFonts w:ascii="Symbol" w:hAnsi="Symbol" w:hint="default"/>
+      </w:rPr>
+    </w:lvl>
+    <w:lvl w:ilvl="7" w:tplc="FFFFFFFF" w:tentative="1">
+      <w:start w:val="1"/>
+      <w:numFmt w:val="bullet"/>
+      <w:lvlText w:val="o"/>
+      <w:lvlJc w:val="left"/>
+      <w:pPr>
+        <w:ind w:left="6192" w:hanging="360"/>
+      </w:pPr>
+      <w:rPr>
+        <w:rFonts w:ascii="Courier New" w:hAnsi="Courier New" w:cs="Courier New" w:hint="default"/>
+      </w:rPr>
+    </w:lvl>
+    <w:lvl w:ilvl="8" w:tplc="FFFFFFFF" w:tentative="1">
+      <w:start w:val="1"/>
+      <w:numFmt w:val="bullet"/>
+      <w:lvlText w:val=""/>
+      <w:lvlJc w:val="left"/>
+      <w:pPr>
+        <w:ind w:left="6912" w:hanging="360"/>
+      </w:pPr>
+      <w:rPr>
+        <w:rFonts w:ascii="Wingdings" w:hAnsi="Wingdings" w:hint="default"/>
+      </w:rPr>
+    </w:lvl>
+  </w:abstractNum>
+  <w:abstractNum w:abstractNumId="10" w15:restartNumberingAfterBreak="0">
     <w:nsid w:val="63B312A6"/>
     <w:multiLevelType w:val="multilevel"/>
     <w:tmpl w:val="08090025"/>
@@ -38719,7 +40979,7 @@
       </w:rPr>
     </w:lvl>
   </w:abstractNum>
-  <w:abstractNum w:abstractNumId="8" w15:restartNumberingAfterBreak="0">
+  <w:abstractNum w:abstractNumId="11" w15:restartNumberingAfterBreak="0">
     <w:nsid w:val="6C5970E1"/>
     <w:multiLevelType w:val="hybridMultilevel"/>
     <w:tmpl w:val="6652E16E"/>
@@ -38833,7 +41093,7 @@
       </w:rPr>
     </w:lvl>
   </w:abstractNum>
-  <w:abstractNum w:abstractNumId="9" w15:restartNumberingAfterBreak="0">
+  <w:abstractNum w:abstractNumId="12" w15:restartNumberingAfterBreak="0">
     <w:nsid w:val="71A04CA1"/>
     <w:multiLevelType w:val="hybridMultilevel"/>
     <w:tmpl w:val="27AC3D50"/>
@@ -38946,7 +41206,7 @@
       </w:rPr>
     </w:lvl>
   </w:abstractNum>
-  <w:abstractNum w:abstractNumId="10" w15:restartNumberingAfterBreak="0">
+  <w:abstractNum w:abstractNumId="13" w15:restartNumberingAfterBreak="0">
     <w:nsid w:val="71EB10BD"/>
     <w:multiLevelType w:val="multilevel"/>
     <w:tmpl w:val="196473F2"/>
@@ -39059,7 +41319,7 @@
       </w:rPr>
     </w:lvl>
   </w:abstractNum>
-  <w:abstractNum w:abstractNumId="11" w15:restartNumberingAfterBreak="0">
+  <w:abstractNum w:abstractNumId="14" w15:restartNumberingAfterBreak="0">
     <w:nsid w:val="74C16B7F"/>
     <w:multiLevelType w:val="hybridMultilevel"/>
     <w:tmpl w:val="F948F30E"/>
@@ -39148,7 +41408,7 @@
       </w:pPr>
     </w:lvl>
   </w:abstractNum>
-  <w:abstractNum w:abstractNumId="12" w15:restartNumberingAfterBreak="0">
+  <w:abstractNum w:abstractNumId="15" w15:restartNumberingAfterBreak="0">
     <w:nsid w:val="7D7C5B87"/>
     <w:multiLevelType w:val="hybridMultilevel"/>
     <w:tmpl w:val="242647B2"/>
@@ -39262,7 +41522,7 @@
       </w:rPr>
     </w:lvl>
   </w:abstractNum>
-  <w:abstractNum w:abstractNumId="13" w15:restartNumberingAfterBreak="0">
+  <w:abstractNum w:abstractNumId="16" w15:restartNumberingAfterBreak="0">
     <w:nsid w:val="7F8321C4"/>
     <w:multiLevelType w:val="multilevel"/>
     <w:tmpl w:val="08090025"/>
@@ -39376,10 +41636,10 @@
     </w:lvl>
   </w:abstractNum>
   <w:num w:numId="1" w16cid:durableId="717975344">
-    <w:abstractNumId w:val="6"/>
+    <w:abstractNumId w:val="8"/>
   </w:num>
   <w:num w:numId="2" w16cid:durableId="2096707933">
-    <w:abstractNumId w:val="11"/>
+    <w:abstractNumId w:val="14"/>
   </w:num>
   <w:num w:numId="3" w16cid:durableId="1126700300">
     <w:abstractNumId w:val="3"/>
@@ -39394,16 +41654,16 @@
     <w:abstractNumId w:val="4"/>
   </w:num>
   <w:num w:numId="6" w16cid:durableId="1697268426">
-    <w:abstractNumId w:val="12"/>
+    <w:abstractNumId w:val="15"/>
   </w:num>
   <w:num w:numId="7" w16cid:durableId="1813595239">
-    <w:abstractNumId w:val="8"/>
+    <w:abstractNumId w:val="11"/>
   </w:num>
   <w:num w:numId="8" w16cid:durableId="968170254">
     <w:abstractNumId w:val="2"/>
   </w:num>
   <w:num w:numId="9" w16cid:durableId="770709674">
-    <w:abstractNumId w:val="9"/>
+    <w:abstractNumId w:val="12"/>
   </w:num>
   <w:num w:numId="10" w16cid:durableId="1880169046">
     <w:abstractNumId w:val="1"/>
@@ -39439,35 +41699,33 @@
     </w:lvlOverride>
   </w:num>
   <w:num w:numId="12" w16cid:durableId="452598567">
-    <w:abstractNumId w:val="6"/>
+    <w:abstractNumId w:val="8"/>
   </w:num>
   <w:num w:numId="13" w16cid:durableId="562107409">
-    <w:abstractNumId w:val="10"/>
+    <w:abstractNumId w:val="13"/>
   </w:num>
   <w:num w:numId="14" w16cid:durableId="2051804730">
     <w:abstractNumId w:val="0"/>
   </w:num>
   <w:num w:numId="15" w16cid:durableId="1899700903">
+    <w:abstractNumId w:val="10"/>
+  </w:num>
+  <w:num w:numId="16" w16cid:durableId="800457824">
+    <w:abstractNumId w:val="16"/>
+  </w:num>
+  <w:num w:numId="17" w16cid:durableId="516697386">
+    <w:abstractNumId w:val="6"/>
+  </w:num>
+  <w:num w:numId="18" w16cid:durableId="430780727">
     <w:abstractNumId w:val="7"/>
   </w:num>
-  <w:num w:numId="16" w16cid:durableId="800457824">
-    <w:abstractNumId w:val="13"/>
+  <w:num w:numId="19" w16cid:durableId="920027065">
+    <w:abstractNumId w:val="9"/>
   </w:num>
-  <w:num w:numId="17" w16cid:durableId="516697386">
+  <w:num w:numId="20" w16cid:durableId="1419794328">
     <w:abstractNumId w:val="5"/>
   </w:num>
 </w:numbering>
-</file>
-
-<file path=word/people.xml><?xml version="1.0" encoding="utf-8"?>
-<w15:people xmlns:wpc="http://schemas.microsoft.com/office/word/2010/wordprocessingCanvas" xmlns:cx="http://schemas.microsoft.com/office/drawing/2014/chartex" xmlns:cx1="http://schemas.microsoft.com/office/drawing/2015/9/8/chartex" xmlns:cx2="http://schemas.microsoft.com/office/drawing/2015/10/21/chartex" xmlns:cx3="http://schemas.microsoft.com/office/drawing/2016/5/9/chartex" xmlns:cx4="http://schemas.microsoft.com/office/drawing/2016/5/10/chartex" xmlns:cx5="http://schemas.microsoft.com/office/drawing/2016/5/11/chartex" xmlns:cx6="http://schemas.microsoft.com/office/drawing/2016/5/12/chartex" xmlns:cx7="http://schemas.microsoft.com/office/drawing/2016/5/13/chartex" xmlns:cx8="http://schemas.microsoft.com/office/drawing/2016/5/14/chartex" xmlns:mc="http://schemas.openxmlformats.org/markup-compatibility/2006" xmlns:aink="http://schemas.microsoft.com/office/drawing/2016/ink" xmlns:am3d="http://schemas.microsoft.com/office/drawing/2017/model3d" xmlns:o="urn:schemas-microsoft-com:office:office" xmlns:oel="http://schemas.microsoft.com/office/2019/extlst" xmlns:r="http://schemas.openxmlformats.org/officeDocument/2006/relationships" xmlns:m="http://schemas.openxmlformats.org/officeDocument/2006/math" xmlns:v="urn:schemas-microsoft-com:vml" xmlns:wp14="http://schemas.microsoft.com/office/word/2010/wordprocessingDrawing" xmlns:wp="http://schemas.openxmlformats.org/drawingml/2006/wordprocessingDrawing" xmlns:w10="urn:schemas-microsoft-com:office:word" xmlns:w="http://schemas.openxmlformats.org/wordprocessingml/2006/main" xmlns:w14="http://schemas.microsoft.com/office/word/2010/wordml" xmlns:w15="http://schemas.microsoft.com/office/word/2012/wordml" xmlns:w16cex="http://schemas.microsoft.com/office/word/2018/wordml/cex" xmlns:w16cid="http://schemas.microsoft.com/office/word/2016/wordml/cid" xmlns:w16="http://schemas.microsoft.com/office/word/2018/wordml" xmlns:w16du="http://schemas.microsoft.com/office/word/2023/wordml/word16du" xmlns:w16sdtdh="http://schemas.microsoft.com/office/word/2020/wordml/sdtdatahash" xmlns:w16se="http://schemas.microsoft.com/office/word/2015/wordml/symex" xmlns:wpg="http://schemas.microsoft.com/office/word/2010/wordprocessingGroup" xmlns:wpi="http://schemas.microsoft.com/office/word/2010/wordprocessingInk" xmlns:wne="http://schemas.microsoft.com/office/word/2006/wordml" xmlns:wps="http://schemas.microsoft.com/office/word/2010/wordprocessingShape" mc:Ignorable="w14 w15 w16se w16cid w16 w16cex w16sdtdh wp14">
-  <w15:person w15:author="José Duarte">
-    <w15:presenceInfo w15:providerId="None" w15:userId="José Duarte"/>
-  </w15:person>
-  <w15:person w15:author="José Duarte [2]">
-    <w15:presenceInfo w15:providerId="AD" w15:userId="S::hfduarte@ua.pt::32ad847b-de93-4d6f-86b4-4ee3600cfcfe"/>
-  </w15:person>
-</w15:people>
 </file>
 
 <file path=word/styles.xml><?xml version="1.0" encoding="utf-8"?>
